--- a/50 javascripts.docx
+++ b/50 javascripts.docx
@@ -7,6 +7,8 @@
         <w:spacing w:before="100" w:beforeAutospacing="1" w:after="100" w:afterAutospacing="1" w:line="480" w:lineRule="auto"/>
         <w:rPr>
           <w:rFonts w:ascii="Times New Roman" w:eastAsia="Times New Roman" w:hAnsi="Times New Roman" w:cs="Times New Roman"/>
+          <w:b/>
+          <w:bCs/>
           <w:sz w:val="24"/>
           <w:szCs w:val="24"/>
           <w:lang w:eastAsia="es-MX"/>
@@ -59,6 +61,9 @@
         <w:spacing w:before="100" w:beforeAutospacing="1" w:after="100" w:afterAutospacing="1" w:line="480" w:lineRule="auto"/>
         <w:rPr>
           <w:rFonts w:ascii="Times New Roman" w:eastAsia="Times New Roman" w:hAnsi="Times New Roman" w:cs="Times New Roman"/>
+          <w:b/>
+          <w:bCs/>
+          <w:color w:val="92D050"/>
           <w:sz w:val="24"/>
           <w:szCs w:val="24"/>
           <w:lang w:eastAsia="es-MX"/>
@@ -68,6 +73,9 @@
       <w:r>
         <w:rPr>
           <w:rFonts w:ascii="Times New Roman" w:eastAsia="Times New Roman" w:hAnsi="Times New Roman" w:cs="Times New Roman"/>
+          <w:b/>
+          <w:bCs/>
+          <w:color w:val="92D050"/>
           <w:sz w:val="24"/>
           <w:szCs w:val="24"/>
           <w:lang w:eastAsia="es-MX"/>
@@ -78,6 +86,9 @@
       <w:r>
         <w:rPr>
           <w:rFonts w:ascii="Times New Roman" w:eastAsia="Times New Roman" w:hAnsi="Times New Roman" w:cs="Times New Roman"/>
+          <w:b/>
+          <w:bCs/>
+          <w:color w:val="92D050"/>
           <w:sz w:val="24"/>
           <w:szCs w:val="24"/>
           <w:lang w:eastAsia="es-MX"/>
@@ -88,6 +99,9 @@
       <w:r>
         <w:rPr>
           <w:rFonts w:ascii="Times New Roman" w:eastAsia="Times New Roman" w:hAnsi="Times New Roman" w:cs="Times New Roman"/>
+          <w:b/>
+          <w:bCs/>
+          <w:color w:val="92D050"/>
           <w:sz w:val="24"/>
           <w:szCs w:val="24"/>
           <w:lang w:eastAsia="es-MX"/>
@@ -98,6 +112,9 @@
       <w:r>
         <w:rPr>
           <w:rFonts w:ascii="Times New Roman" w:eastAsia="Times New Roman" w:hAnsi="Times New Roman" w:cs="Times New Roman"/>
+          <w:b/>
+          <w:bCs/>
+          <w:color w:val="92D050"/>
           <w:sz w:val="24"/>
           <w:szCs w:val="24"/>
           <w:lang w:eastAsia="es-MX"/>
@@ -108,6 +125,9 @@
       <w:r>
         <w:rPr>
           <w:rFonts w:ascii="Times New Roman" w:eastAsia="Times New Roman" w:hAnsi="Times New Roman" w:cs="Times New Roman"/>
+          <w:b/>
+          <w:bCs/>
+          <w:color w:val="92D050"/>
           <w:sz w:val="24"/>
           <w:szCs w:val="24"/>
           <w:lang w:eastAsia="es-MX"/>
@@ -118,6 +138,9 @@
       <w:r>
         <w:rPr>
           <w:rFonts w:ascii="Times New Roman" w:eastAsia="Times New Roman" w:hAnsi="Times New Roman" w:cs="Times New Roman"/>
+          <w:b/>
+          <w:bCs/>
+          <w:color w:val="92D050"/>
           <w:sz w:val="24"/>
           <w:szCs w:val="24"/>
           <w:lang w:eastAsia="es-MX"/>
@@ -128,6 +151,9 @@
       <w:r>
         <w:rPr>
           <w:rFonts w:ascii="Times New Roman" w:eastAsia="Times New Roman" w:hAnsi="Times New Roman" w:cs="Times New Roman"/>
+          <w:b/>
+          <w:bCs/>
+          <w:color w:val="92D050"/>
           <w:sz w:val="24"/>
           <w:szCs w:val="24"/>
           <w:lang w:eastAsia="es-MX"/>
@@ -138,16 +164,22 @@
       <w:r>
         <w:rPr>
           <w:rFonts w:ascii="Times New Roman" w:eastAsia="Times New Roman" w:hAnsi="Times New Roman" w:cs="Times New Roman"/>
-          <w:sz w:val="24"/>
-          <w:szCs w:val="24"/>
-          <w:lang w:eastAsia="es-MX"/>
-        </w:rPr>
-        <w:t xml:space="preserve"> </w:t>
-      </w:r>
-      <w:proofErr w:type="spellStart"/>
-      <w:r>
-        <w:rPr>
-          <w:rFonts w:ascii="Times New Roman" w:eastAsia="Times New Roman" w:hAnsi="Times New Roman" w:cs="Times New Roman"/>
+          <w:b/>
+          <w:bCs/>
+          <w:color w:val="92D050"/>
+          <w:sz w:val="24"/>
+          <w:szCs w:val="24"/>
+          <w:lang w:eastAsia="es-MX"/>
+        </w:rPr>
+        <w:t xml:space="preserve"> </w:t>
+      </w:r>
+      <w:proofErr w:type="spellStart"/>
+      <w:r>
+        <w:rPr>
+          <w:rFonts w:ascii="Times New Roman" w:eastAsia="Times New Roman" w:hAnsi="Times New Roman" w:cs="Times New Roman"/>
+          <w:b/>
+          <w:bCs/>
+          <w:color w:val="92D050"/>
           <w:sz w:val="24"/>
           <w:szCs w:val="24"/>
           <w:lang w:eastAsia="es-MX"/>
@@ -158,16 +190,22 @@
       <w:r>
         <w:rPr>
           <w:rFonts w:ascii="Times New Roman" w:eastAsia="Times New Roman" w:hAnsi="Times New Roman" w:cs="Times New Roman"/>
-          <w:sz w:val="24"/>
-          <w:szCs w:val="24"/>
-          <w:lang w:eastAsia="es-MX"/>
-        </w:rPr>
-        <w:t xml:space="preserve"> </w:t>
-      </w:r>
-      <w:proofErr w:type="spellStart"/>
-      <w:r>
-        <w:rPr>
-          <w:rFonts w:ascii="Times New Roman" w:eastAsia="Times New Roman" w:hAnsi="Times New Roman" w:cs="Times New Roman"/>
+          <w:b/>
+          <w:bCs/>
+          <w:color w:val="92D050"/>
+          <w:sz w:val="24"/>
+          <w:szCs w:val="24"/>
+          <w:lang w:eastAsia="es-MX"/>
+        </w:rPr>
+        <w:t xml:space="preserve"> </w:t>
+      </w:r>
+      <w:proofErr w:type="spellStart"/>
+      <w:r>
+        <w:rPr>
+          <w:rFonts w:ascii="Times New Roman" w:eastAsia="Times New Roman" w:hAnsi="Times New Roman" w:cs="Times New Roman"/>
+          <w:b/>
+          <w:bCs/>
+          <w:color w:val="92D050"/>
           <w:sz w:val="24"/>
           <w:szCs w:val="24"/>
           <w:lang w:eastAsia="es-MX"/>
@@ -178,6 +216,9 @@
       <w:r>
         <w:rPr>
           <w:rFonts w:ascii="Times New Roman" w:eastAsia="Times New Roman" w:hAnsi="Times New Roman" w:cs="Times New Roman"/>
+          <w:b/>
+          <w:bCs/>
+          <w:color w:val="92D050"/>
           <w:sz w:val="24"/>
           <w:szCs w:val="24"/>
           <w:lang w:eastAsia="es-MX"/>
@@ -194,6 +235,8 @@
         <w:spacing w:before="100" w:beforeAutospacing="1" w:after="100" w:afterAutospacing="1" w:line="480" w:lineRule="auto"/>
         <w:rPr>
           <w:rFonts w:ascii="Times New Roman" w:eastAsia="Times New Roman" w:hAnsi="Times New Roman" w:cs="Times New Roman"/>
+          <w:b/>
+          <w:bCs/>
           <w:sz w:val="24"/>
           <w:szCs w:val="24"/>
           <w:lang w:eastAsia="es-MX"/>
@@ -202,6 +245,8 @@
       <w:r>
         <w:rPr>
           <w:rFonts w:ascii="Times New Roman" w:eastAsia="Times New Roman" w:hAnsi="Times New Roman" w:cs="Times New Roman"/>
+          <w:b/>
+          <w:bCs/>
           <w:sz w:val="24"/>
           <w:szCs w:val="24"/>
           <w:lang w:eastAsia="es-MX"/>
@@ -212,6 +257,8 @@
       <w:r>
         <w:rPr>
           <w:rFonts w:ascii="Times New Roman" w:eastAsia="Times New Roman" w:hAnsi="Times New Roman" w:cs="Times New Roman"/>
+          <w:b/>
+          <w:bCs/>
           <w:sz w:val="24"/>
           <w:szCs w:val="24"/>
           <w:lang w:eastAsia="es-MX"/>
@@ -222,6 +269,8 @@
       <w:r>
         <w:rPr>
           <w:rFonts w:ascii="Times New Roman" w:eastAsia="Times New Roman" w:hAnsi="Times New Roman" w:cs="Times New Roman"/>
+          <w:b/>
+          <w:bCs/>
           <w:sz w:val="24"/>
           <w:szCs w:val="24"/>
           <w:lang w:eastAsia="es-MX"/>
@@ -232,6 +281,8 @@
       <w:r>
         <w:rPr>
           <w:rFonts w:ascii="Times New Roman" w:eastAsia="Times New Roman" w:hAnsi="Times New Roman" w:cs="Times New Roman"/>
+          <w:b/>
+          <w:bCs/>
           <w:sz w:val="24"/>
           <w:szCs w:val="24"/>
           <w:lang w:eastAsia="es-MX"/>
@@ -242,16 +293,20 @@
       <w:r>
         <w:rPr>
           <w:rFonts w:ascii="Times New Roman" w:eastAsia="Times New Roman" w:hAnsi="Times New Roman" w:cs="Times New Roman"/>
-          <w:sz w:val="24"/>
-          <w:szCs w:val="24"/>
-          <w:lang w:eastAsia="es-MX"/>
-        </w:rPr>
-        <w:t xml:space="preserve"> </w:t>
-      </w:r>
-      <w:proofErr w:type="spellStart"/>
-      <w:r>
-        <w:rPr>
-          <w:rFonts w:ascii="Times New Roman" w:eastAsia="Times New Roman" w:hAnsi="Times New Roman" w:cs="Times New Roman"/>
+          <w:b/>
+          <w:bCs/>
+          <w:sz w:val="24"/>
+          <w:szCs w:val="24"/>
+          <w:lang w:eastAsia="es-MX"/>
+        </w:rPr>
+        <w:t xml:space="preserve"> </w:t>
+      </w:r>
+      <w:proofErr w:type="spellStart"/>
+      <w:r>
+        <w:rPr>
+          <w:rFonts w:ascii="Times New Roman" w:eastAsia="Times New Roman" w:hAnsi="Times New Roman" w:cs="Times New Roman"/>
+          <w:b/>
+          <w:bCs/>
           <w:sz w:val="24"/>
           <w:szCs w:val="24"/>
           <w:lang w:eastAsia="es-MX"/>
@@ -262,6 +317,8 @@
       <w:r>
         <w:rPr>
           <w:rFonts w:ascii="Times New Roman" w:eastAsia="Times New Roman" w:hAnsi="Times New Roman" w:cs="Times New Roman"/>
+          <w:b/>
+          <w:bCs/>
           <w:sz w:val="24"/>
           <w:szCs w:val="24"/>
           <w:lang w:eastAsia="es-MX"/>
@@ -272,6 +329,8 @@
       <w:r>
         <w:rPr>
           <w:rFonts w:ascii="Times New Roman" w:eastAsia="Times New Roman" w:hAnsi="Times New Roman" w:cs="Times New Roman"/>
+          <w:b/>
+          <w:bCs/>
           <w:sz w:val="24"/>
           <w:szCs w:val="24"/>
           <w:lang w:eastAsia="es-MX"/>
@@ -282,6 +341,8 @@
       <w:r>
         <w:rPr>
           <w:rFonts w:ascii="Times New Roman" w:eastAsia="Times New Roman" w:hAnsi="Times New Roman" w:cs="Times New Roman"/>
+          <w:b/>
+          <w:bCs/>
           <w:sz w:val="24"/>
           <w:szCs w:val="24"/>
           <w:lang w:eastAsia="es-MX"/>
@@ -298,6 +359,8 @@
         <w:spacing w:before="100" w:beforeAutospacing="1" w:after="100" w:afterAutospacing="1" w:line="480" w:lineRule="auto"/>
         <w:rPr>
           <w:rFonts w:ascii="Times New Roman" w:eastAsia="Times New Roman" w:hAnsi="Times New Roman" w:cs="Times New Roman"/>
+          <w:b/>
+          <w:bCs/>
           <w:sz w:val="24"/>
           <w:szCs w:val="24"/>
           <w:lang w:eastAsia="es-MX"/>
@@ -307,6 +370,8 @@
       <w:r>
         <w:rPr>
           <w:rFonts w:ascii="Times New Roman" w:eastAsia="Times New Roman" w:hAnsi="Times New Roman" w:cs="Times New Roman"/>
+          <w:b/>
+          <w:bCs/>
           <w:sz w:val="24"/>
           <w:szCs w:val="24"/>
           <w:lang w:eastAsia="es-MX"/>
@@ -317,6 +382,8 @@
       <w:r>
         <w:rPr>
           <w:rFonts w:ascii="Times New Roman" w:eastAsia="Times New Roman" w:hAnsi="Times New Roman" w:cs="Times New Roman"/>
+          <w:b/>
+          <w:bCs/>
           <w:sz w:val="24"/>
           <w:szCs w:val="24"/>
           <w:lang w:eastAsia="es-MX"/>
@@ -327,6 +394,8 @@
       <w:r>
         <w:rPr>
           <w:rFonts w:ascii="Times New Roman" w:eastAsia="Times New Roman" w:hAnsi="Times New Roman" w:cs="Times New Roman"/>
+          <w:b/>
+          <w:bCs/>
           <w:sz w:val="24"/>
           <w:szCs w:val="24"/>
           <w:lang w:eastAsia="es-MX"/>
@@ -337,16 +406,20 @@
       <w:r>
         <w:rPr>
           <w:rFonts w:ascii="Times New Roman" w:eastAsia="Times New Roman" w:hAnsi="Times New Roman" w:cs="Times New Roman"/>
-          <w:sz w:val="24"/>
-          <w:szCs w:val="24"/>
-          <w:lang w:eastAsia="es-MX"/>
-        </w:rPr>
-        <w:t xml:space="preserve"> </w:t>
-      </w:r>
-      <w:proofErr w:type="spellStart"/>
-      <w:r>
-        <w:rPr>
-          <w:rFonts w:ascii="Times New Roman" w:eastAsia="Times New Roman" w:hAnsi="Times New Roman" w:cs="Times New Roman"/>
+          <w:b/>
+          <w:bCs/>
+          <w:sz w:val="24"/>
+          <w:szCs w:val="24"/>
+          <w:lang w:eastAsia="es-MX"/>
+        </w:rPr>
+        <w:t xml:space="preserve"> </w:t>
+      </w:r>
+      <w:proofErr w:type="spellStart"/>
+      <w:r>
+        <w:rPr>
+          <w:rFonts w:ascii="Times New Roman" w:eastAsia="Times New Roman" w:hAnsi="Times New Roman" w:cs="Times New Roman"/>
+          <w:b/>
+          <w:bCs/>
           <w:sz w:val="24"/>
           <w:szCs w:val="24"/>
           <w:lang w:eastAsia="es-MX"/>
@@ -357,16 +430,20 @@
       <w:r>
         <w:rPr>
           <w:rFonts w:ascii="Times New Roman" w:eastAsia="Times New Roman" w:hAnsi="Times New Roman" w:cs="Times New Roman"/>
-          <w:sz w:val="24"/>
-          <w:szCs w:val="24"/>
-          <w:lang w:eastAsia="es-MX"/>
-        </w:rPr>
-        <w:t xml:space="preserve"> </w:t>
-      </w:r>
-      <w:proofErr w:type="spellStart"/>
-      <w:r>
-        <w:rPr>
-          <w:rFonts w:ascii="Times New Roman" w:eastAsia="Times New Roman" w:hAnsi="Times New Roman" w:cs="Times New Roman"/>
+          <w:b/>
+          <w:bCs/>
+          <w:sz w:val="24"/>
+          <w:szCs w:val="24"/>
+          <w:lang w:eastAsia="es-MX"/>
+        </w:rPr>
+        <w:t xml:space="preserve"> </w:t>
+      </w:r>
+      <w:proofErr w:type="spellStart"/>
+      <w:r>
+        <w:rPr>
+          <w:rFonts w:ascii="Times New Roman" w:eastAsia="Times New Roman" w:hAnsi="Times New Roman" w:cs="Times New Roman"/>
+          <w:b/>
+          <w:bCs/>
           <w:sz w:val="24"/>
           <w:szCs w:val="24"/>
           <w:lang w:eastAsia="es-MX"/>
@@ -377,16 +454,20 @@
       <w:r>
         <w:rPr>
           <w:rFonts w:ascii="Times New Roman" w:eastAsia="Times New Roman" w:hAnsi="Times New Roman" w:cs="Times New Roman"/>
-          <w:sz w:val="24"/>
-          <w:szCs w:val="24"/>
-          <w:lang w:eastAsia="es-MX"/>
-        </w:rPr>
-        <w:t xml:space="preserve"> </w:t>
-      </w:r>
-      <w:proofErr w:type="spellStart"/>
-      <w:r>
-        <w:rPr>
-          <w:rFonts w:ascii="Times New Roman" w:eastAsia="Times New Roman" w:hAnsi="Times New Roman" w:cs="Times New Roman"/>
+          <w:b/>
+          <w:bCs/>
+          <w:sz w:val="24"/>
+          <w:szCs w:val="24"/>
+          <w:lang w:eastAsia="es-MX"/>
+        </w:rPr>
+        <w:t xml:space="preserve"> </w:t>
+      </w:r>
+      <w:proofErr w:type="spellStart"/>
+      <w:r>
+        <w:rPr>
+          <w:rFonts w:ascii="Times New Roman" w:eastAsia="Times New Roman" w:hAnsi="Times New Roman" w:cs="Times New Roman"/>
+          <w:b/>
+          <w:bCs/>
           <w:sz w:val="24"/>
           <w:szCs w:val="24"/>
           <w:lang w:eastAsia="es-MX"/>
@@ -397,6 +478,8 @@
       <w:r>
         <w:rPr>
           <w:rFonts w:ascii="Times New Roman" w:eastAsia="Times New Roman" w:hAnsi="Times New Roman" w:cs="Times New Roman"/>
+          <w:b/>
+          <w:bCs/>
           <w:sz w:val="24"/>
           <w:szCs w:val="24"/>
           <w:lang w:eastAsia="es-MX"/>
@@ -407,6 +490,8 @@
       <w:r>
         <w:rPr>
           <w:rFonts w:ascii="Times New Roman" w:eastAsia="Times New Roman" w:hAnsi="Times New Roman" w:cs="Times New Roman"/>
+          <w:b/>
+          <w:bCs/>
           <w:sz w:val="24"/>
           <w:szCs w:val="24"/>
           <w:lang w:eastAsia="es-MX"/>
@@ -417,16 +502,20 @@
       <w:r>
         <w:rPr>
           <w:rFonts w:ascii="Times New Roman" w:eastAsia="Times New Roman" w:hAnsi="Times New Roman" w:cs="Times New Roman"/>
-          <w:sz w:val="24"/>
-          <w:szCs w:val="24"/>
-          <w:lang w:eastAsia="es-MX"/>
-        </w:rPr>
-        <w:t xml:space="preserve"> </w:t>
-      </w:r>
-      <w:proofErr w:type="spellStart"/>
-      <w:r>
-        <w:rPr>
-          <w:rFonts w:ascii="Times New Roman" w:eastAsia="Times New Roman" w:hAnsi="Times New Roman" w:cs="Times New Roman"/>
+          <w:b/>
+          <w:bCs/>
+          <w:sz w:val="24"/>
+          <w:szCs w:val="24"/>
+          <w:lang w:eastAsia="es-MX"/>
+        </w:rPr>
+        <w:t xml:space="preserve"> </w:t>
+      </w:r>
+      <w:proofErr w:type="spellStart"/>
+      <w:r>
+        <w:rPr>
+          <w:rFonts w:ascii="Times New Roman" w:eastAsia="Times New Roman" w:hAnsi="Times New Roman" w:cs="Times New Roman"/>
+          <w:b/>
+          <w:bCs/>
           <w:sz w:val="24"/>
           <w:szCs w:val="24"/>
           <w:lang w:eastAsia="es-MX"/>
@@ -437,16 +526,20 @@
       <w:r>
         <w:rPr>
           <w:rFonts w:ascii="Times New Roman" w:eastAsia="Times New Roman" w:hAnsi="Times New Roman" w:cs="Times New Roman"/>
-          <w:sz w:val="24"/>
-          <w:szCs w:val="24"/>
-          <w:lang w:eastAsia="es-MX"/>
-        </w:rPr>
-        <w:t xml:space="preserve"> </w:t>
-      </w:r>
-      <w:proofErr w:type="spellStart"/>
-      <w:r>
-        <w:rPr>
-          <w:rFonts w:ascii="Times New Roman" w:eastAsia="Times New Roman" w:hAnsi="Times New Roman" w:cs="Times New Roman"/>
+          <w:b/>
+          <w:bCs/>
+          <w:sz w:val="24"/>
+          <w:szCs w:val="24"/>
+          <w:lang w:eastAsia="es-MX"/>
+        </w:rPr>
+        <w:t xml:space="preserve"> </w:t>
+      </w:r>
+      <w:proofErr w:type="spellStart"/>
+      <w:r>
+        <w:rPr>
+          <w:rFonts w:ascii="Times New Roman" w:eastAsia="Times New Roman" w:hAnsi="Times New Roman" w:cs="Times New Roman"/>
+          <w:b/>
+          <w:bCs/>
           <w:sz w:val="24"/>
           <w:szCs w:val="24"/>
           <w:lang w:eastAsia="es-MX"/>
@@ -457,6 +550,8 @@
       <w:r>
         <w:rPr>
           <w:rFonts w:ascii="Times New Roman" w:eastAsia="Times New Roman" w:hAnsi="Times New Roman" w:cs="Times New Roman"/>
+          <w:b/>
+          <w:bCs/>
           <w:sz w:val="24"/>
           <w:szCs w:val="24"/>
           <w:lang w:eastAsia="es-MX"/>
@@ -473,6 +568,8 @@
         <w:spacing w:before="100" w:beforeAutospacing="1" w:after="100" w:afterAutospacing="1" w:line="480" w:lineRule="auto"/>
         <w:rPr>
           <w:rFonts w:ascii="Times New Roman" w:eastAsia="Times New Roman" w:hAnsi="Times New Roman" w:cs="Times New Roman"/>
+          <w:b/>
+          <w:bCs/>
           <w:sz w:val="24"/>
           <w:szCs w:val="24"/>
           <w:lang w:eastAsia="es-MX"/>
@@ -482,6 +579,8 @@
       <w:r>
         <w:rPr>
           <w:rFonts w:ascii="Times New Roman" w:eastAsia="Times New Roman" w:hAnsi="Times New Roman" w:cs="Times New Roman"/>
+          <w:b/>
+          <w:bCs/>
           <w:sz w:val="24"/>
           <w:szCs w:val="24"/>
           <w:lang w:eastAsia="es-MX"/>
@@ -492,6 +591,8 @@
       <w:r>
         <w:rPr>
           <w:rFonts w:ascii="Times New Roman" w:eastAsia="Times New Roman" w:hAnsi="Times New Roman" w:cs="Times New Roman"/>
+          <w:b/>
+          <w:bCs/>
           <w:sz w:val="24"/>
           <w:szCs w:val="24"/>
           <w:lang w:eastAsia="es-MX"/>
@@ -502,6 +603,8 @@
       <w:r>
         <w:rPr>
           <w:rFonts w:ascii="Times New Roman" w:eastAsia="Times New Roman" w:hAnsi="Times New Roman" w:cs="Times New Roman"/>
+          <w:b/>
+          <w:bCs/>
           <w:sz w:val="24"/>
           <w:szCs w:val="24"/>
           <w:lang w:eastAsia="es-MX"/>
@@ -512,16 +615,20 @@
       <w:r>
         <w:rPr>
           <w:rFonts w:ascii="Times New Roman" w:eastAsia="Times New Roman" w:hAnsi="Times New Roman" w:cs="Times New Roman"/>
-          <w:sz w:val="24"/>
-          <w:szCs w:val="24"/>
-          <w:lang w:eastAsia="es-MX"/>
-        </w:rPr>
-        <w:t xml:space="preserve"> </w:t>
-      </w:r>
-      <w:proofErr w:type="spellStart"/>
-      <w:r>
-        <w:rPr>
-          <w:rFonts w:ascii="Times New Roman" w:eastAsia="Times New Roman" w:hAnsi="Times New Roman" w:cs="Times New Roman"/>
+          <w:b/>
+          <w:bCs/>
+          <w:sz w:val="24"/>
+          <w:szCs w:val="24"/>
+          <w:lang w:eastAsia="es-MX"/>
+        </w:rPr>
+        <w:t xml:space="preserve"> </w:t>
+      </w:r>
+      <w:proofErr w:type="spellStart"/>
+      <w:r>
+        <w:rPr>
+          <w:rFonts w:ascii="Times New Roman" w:eastAsia="Times New Roman" w:hAnsi="Times New Roman" w:cs="Times New Roman"/>
+          <w:b/>
+          <w:bCs/>
           <w:sz w:val="24"/>
           <w:szCs w:val="24"/>
           <w:lang w:eastAsia="es-MX"/>
@@ -532,16 +639,20 @@
       <w:r>
         <w:rPr>
           <w:rFonts w:ascii="Times New Roman" w:eastAsia="Times New Roman" w:hAnsi="Times New Roman" w:cs="Times New Roman"/>
-          <w:sz w:val="24"/>
-          <w:szCs w:val="24"/>
-          <w:lang w:eastAsia="es-MX"/>
-        </w:rPr>
-        <w:t xml:space="preserve"> </w:t>
-      </w:r>
-      <w:proofErr w:type="spellStart"/>
-      <w:r>
-        <w:rPr>
-          <w:rFonts w:ascii="Times New Roman" w:eastAsia="Times New Roman" w:hAnsi="Times New Roman" w:cs="Times New Roman"/>
+          <w:b/>
+          <w:bCs/>
+          <w:sz w:val="24"/>
+          <w:szCs w:val="24"/>
+          <w:lang w:eastAsia="es-MX"/>
+        </w:rPr>
+        <w:t xml:space="preserve"> </w:t>
+      </w:r>
+      <w:proofErr w:type="spellStart"/>
+      <w:r>
+        <w:rPr>
+          <w:rFonts w:ascii="Times New Roman" w:eastAsia="Times New Roman" w:hAnsi="Times New Roman" w:cs="Times New Roman"/>
+          <w:b/>
+          <w:bCs/>
           <w:sz w:val="24"/>
           <w:szCs w:val="24"/>
           <w:lang w:eastAsia="es-MX"/>
@@ -552,16 +663,20 @@
       <w:r>
         <w:rPr>
           <w:rFonts w:ascii="Times New Roman" w:eastAsia="Times New Roman" w:hAnsi="Times New Roman" w:cs="Times New Roman"/>
-          <w:sz w:val="24"/>
-          <w:szCs w:val="24"/>
-          <w:lang w:eastAsia="es-MX"/>
-        </w:rPr>
-        <w:t xml:space="preserve"> </w:t>
-      </w:r>
-      <w:proofErr w:type="spellStart"/>
-      <w:r>
-        <w:rPr>
-          <w:rFonts w:ascii="Times New Roman" w:eastAsia="Times New Roman" w:hAnsi="Times New Roman" w:cs="Times New Roman"/>
+          <w:b/>
+          <w:bCs/>
+          <w:sz w:val="24"/>
+          <w:szCs w:val="24"/>
+          <w:lang w:eastAsia="es-MX"/>
+        </w:rPr>
+        <w:t xml:space="preserve"> </w:t>
+      </w:r>
+      <w:proofErr w:type="spellStart"/>
+      <w:r>
+        <w:rPr>
+          <w:rFonts w:ascii="Times New Roman" w:eastAsia="Times New Roman" w:hAnsi="Times New Roman" w:cs="Times New Roman"/>
+          <w:b/>
+          <w:bCs/>
           <w:sz w:val="24"/>
           <w:szCs w:val="24"/>
           <w:lang w:eastAsia="es-MX"/>
@@ -572,6 +687,8 @@
       <w:r>
         <w:rPr>
           <w:rFonts w:ascii="Times New Roman" w:eastAsia="Times New Roman" w:hAnsi="Times New Roman" w:cs="Times New Roman"/>
+          <w:b/>
+          <w:bCs/>
           <w:sz w:val="24"/>
           <w:szCs w:val="24"/>
           <w:lang w:eastAsia="es-MX"/>
@@ -582,6 +699,8 @@
       <w:r>
         <w:rPr>
           <w:rFonts w:ascii="Times New Roman" w:eastAsia="Times New Roman" w:hAnsi="Times New Roman" w:cs="Times New Roman"/>
+          <w:b/>
+          <w:bCs/>
           <w:sz w:val="24"/>
           <w:szCs w:val="24"/>
           <w:lang w:eastAsia="es-MX"/>
@@ -592,16 +711,20 @@
       <w:r>
         <w:rPr>
           <w:rFonts w:ascii="Times New Roman" w:eastAsia="Times New Roman" w:hAnsi="Times New Roman" w:cs="Times New Roman"/>
-          <w:sz w:val="24"/>
-          <w:szCs w:val="24"/>
-          <w:lang w:eastAsia="es-MX"/>
-        </w:rPr>
-        <w:t xml:space="preserve"> </w:t>
-      </w:r>
-      <w:proofErr w:type="spellStart"/>
-      <w:r>
-        <w:rPr>
-          <w:rFonts w:ascii="Times New Roman" w:eastAsia="Times New Roman" w:hAnsi="Times New Roman" w:cs="Times New Roman"/>
+          <w:b/>
+          <w:bCs/>
+          <w:sz w:val="24"/>
+          <w:szCs w:val="24"/>
+          <w:lang w:eastAsia="es-MX"/>
+        </w:rPr>
+        <w:t xml:space="preserve"> </w:t>
+      </w:r>
+      <w:proofErr w:type="spellStart"/>
+      <w:r>
+        <w:rPr>
+          <w:rFonts w:ascii="Times New Roman" w:eastAsia="Times New Roman" w:hAnsi="Times New Roman" w:cs="Times New Roman"/>
+          <w:b/>
+          <w:bCs/>
           <w:sz w:val="24"/>
           <w:szCs w:val="24"/>
           <w:lang w:eastAsia="es-MX"/>
@@ -612,16 +735,20 @@
       <w:r>
         <w:rPr>
           <w:rFonts w:ascii="Times New Roman" w:eastAsia="Times New Roman" w:hAnsi="Times New Roman" w:cs="Times New Roman"/>
-          <w:sz w:val="24"/>
-          <w:szCs w:val="24"/>
-          <w:lang w:eastAsia="es-MX"/>
-        </w:rPr>
-        <w:t xml:space="preserve"> </w:t>
-      </w:r>
-      <w:proofErr w:type="spellStart"/>
-      <w:r>
-        <w:rPr>
-          <w:rFonts w:ascii="Times New Roman" w:eastAsia="Times New Roman" w:hAnsi="Times New Roman" w:cs="Times New Roman"/>
+          <w:b/>
+          <w:bCs/>
+          <w:sz w:val="24"/>
+          <w:szCs w:val="24"/>
+          <w:lang w:eastAsia="es-MX"/>
+        </w:rPr>
+        <w:t xml:space="preserve"> </w:t>
+      </w:r>
+      <w:proofErr w:type="spellStart"/>
+      <w:r>
+        <w:rPr>
+          <w:rFonts w:ascii="Times New Roman" w:eastAsia="Times New Roman" w:hAnsi="Times New Roman" w:cs="Times New Roman"/>
+          <w:b/>
+          <w:bCs/>
           <w:sz w:val="24"/>
           <w:szCs w:val="24"/>
           <w:lang w:eastAsia="es-MX"/>
@@ -632,16 +759,20 @@
       <w:r>
         <w:rPr>
           <w:rFonts w:ascii="Times New Roman" w:eastAsia="Times New Roman" w:hAnsi="Times New Roman" w:cs="Times New Roman"/>
-          <w:sz w:val="24"/>
-          <w:szCs w:val="24"/>
-          <w:lang w:eastAsia="es-MX"/>
-        </w:rPr>
-        <w:t xml:space="preserve"> </w:t>
-      </w:r>
-      <w:proofErr w:type="spellStart"/>
-      <w:r>
-        <w:rPr>
-          <w:rFonts w:ascii="Times New Roman" w:eastAsia="Times New Roman" w:hAnsi="Times New Roman" w:cs="Times New Roman"/>
+          <w:b/>
+          <w:bCs/>
+          <w:sz w:val="24"/>
+          <w:szCs w:val="24"/>
+          <w:lang w:eastAsia="es-MX"/>
+        </w:rPr>
+        <w:t xml:space="preserve"> </w:t>
+      </w:r>
+      <w:proofErr w:type="spellStart"/>
+      <w:r>
+        <w:rPr>
+          <w:rFonts w:ascii="Times New Roman" w:eastAsia="Times New Roman" w:hAnsi="Times New Roman" w:cs="Times New Roman"/>
+          <w:b/>
+          <w:bCs/>
           <w:sz w:val="24"/>
           <w:szCs w:val="24"/>
           <w:lang w:eastAsia="es-MX"/>
@@ -652,16 +783,20 @@
       <w:r>
         <w:rPr>
           <w:rFonts w:ascii="Times New Roman" w:eastAsia="Times New Roman" w:hAnsi="Times New Roman" w:cs="Times New Roman"/>
-          <w:sz w:val="24"/>
-          <w:szCs w:val="24"/>
-          <w:lang w:eastAsia="es-MX"/>
-        </w:rPr>
-        <w:t xml:space="preserve"> </w:t>
-      </w:r>
-      <w:proofErr w:type="spellStart"/>
-      <w:r>
-        <w:rPr>
-          <w:rFonts w:ascii="Times New Roman" w:eastAsia="Times New Roman" w:hAnsi="Times New Roman" w:cs="Times New Roman"/>
+          <w:b/>
+          <w:bCs/>
+          <w:sz w:val="24"/>
+          <w:szCs w:val="24"/>
+          <w:lang w:eastAsia="es-MX"/>
+        </w:rPr>
+        <w:t xml:space="preserve"> </w:t>
+      </w:r>
+      <w:proofErr w:type="spellStart"/>
+      <w:r>
+        <w:rPr>
+          <w:rFonts w:ascii="Times New Roman" w:eastAsia="Times New Roman" w:hAnsi="Times New Roman" w:cs="Times New Roman"/>
+          <w:b/>
+          <w:bCs/>
           <w:sz w:val="24"/>
           <w:szCs w:val="24"/>
           <w:lang w:eastAsia="es-MX"/>
@@ -672,6 +807,8 @@
       <w:r>
         <w:rPr>
           <w:rFonts w:ascii="Times New Roman" w:eastAsia="Times New Roman" w:hAnsi="Times New Roman" w:cs="Times New Roman"/>
+          <w:b/>
+          <w:bCs/>
           <w:sz w:val="24"/>
           <w:szCs w:val="24"/>
           <w:lang w:eastAsia="es-MX"/>
@@ -688,6 +825,8 @@
         <w:spacing w:before="100" w:beforeAutospacing="1" w:after="100" w:afterAutospacing="1" w:line="480" w:lineRule="auto"/>
         <w:rPr>
           <w:rFonts w:ascii="Times New Roman" w:eastAsia="Times New Roman" w:hAnsi="Times New Roman" w:cs="Times New Roman"/>
+          <w:b/>
+          <w:bCs/>
           <w:sz w:val="24"/>
           <w:szCs w:val="24"/>
           <w:lang w:eastAsia="es-MX"/>
@@ -697,6 +836,8 @@
       <w:r>
         <w:rPr>
           <w:rFonts w:ascii="Times New Roman" w:eastAsia="Times New Roman" w:hAnsi="Times New Roman" w:cs="Times New Roman"/>
+          <w:b/>
+          <w:bCs/>
           <w:sz w:val="24"/>
           <w:szCs w:val="24"/>
           <w:lang w:eastAsia="es-MX"/>
@@ -707,6 +848,8 @@
       <w:r>
         <w:rPr>
           <w:rFonts w:ascii="Times New Roman" w:eastAsia="Times New Roman" w:hAnsi="Times New Roman" w:cs="Times New Roman"/>
+          <w:b/>
+          <w:bCs/>
           <w:sz w:val="24"/>
           <w:szCs w:val="24"/>
           <w:lang w:eastAsia="es-MX"/>
@@ -717,6 +860,8 @@
       <w:r>
         <w:rPr>
           <w:rFonts w:ascii="Times New Roman" w:eastAsia="Times New Roman" w:hAnsi="Times New Roman" w:cs="Times New Roman"/>
+          <w:b/>
+          <w:bCs/>
           <w:sz w:val="24"/>
           <w:szCs w:val="24"/>
           <w:lang w:eastAsia="es-MX"/>
@@ -727,16 +872,20 @@
       <w:r>
         <w:rPr>
           <w:rFonts w:ascii="Times New Roman" w:eastAsia="Times New Roman" w:hAnsi="Times New Roman" w:cs="Times New Roman"/>
-          <w:sz w:val="24"/>
-          <w:szCs w:val="24"/>
-          <w:lang w:eastAsia="es-MX"/>
-        </w:rPr>
-        <w:t xml:space="preserve"> </w:t>
-      </w:r>
-      <w:proofErr w:type="spellStart"/>
-      <w:r>
-        <w:rPr>
-          <w:rFonts w:ascii="Times New Roman" w:eastAsia="Times New Roman" w:hAnsi="Times New Roman" w:cs="Times New Roman"/>
+          <w:b/>
+          <w:bCs/>
+          <w:sz w:val="24"/>
+          <w:szCs w:val="24"/>
+          <w:lang w:eastAsia="es-MX"/>
+        </w:rPr>
+        <w:t xml:space="preserve"> </w:t>
+      </w:r>
+      <w:proofErr w:type="spellStart"/>
+      <w:r>
+        <w:rPr>
+          <w:rFonts w:ascii="Times New Roman" w:eastAsia="Times New Roman" w:hAnsi="Times New Roman" w:cs="Times New Roman"/>
+          <w:b/>
+          <w:bCs/>
           <w:sz w:val="24"/>
           <w:szCs w:val="24"/>
           <w:lang w:eastAsia="es-MX"/>
@@ -747,16 +896,20 @@
       <w:r>
         <w:rPr>
           <w:rFonts w:ascii="Times New Roman" w:eastAsia="Times New Roman" w:hAnsi="Times New Roman" w:cs="Times New Roman"/>
-          <w:sz w:val="24"/>
-          <w:szCs w:val="24"/>
-          <w:lang w:eastAsia="es-MX"/>
-        </w:rPr>
-        <w:t xml:space="preserve"> </w:t>
-      </w:r>
-      <w:proofErr w:type="spellStart"/>
-      <w:r>
-        <w:rPr>
-          <w:rFonts w:ascii="Times New Roman" w:eastAsia="Times New Roman" w:hAnsi="Times New Roman" w:cs="Times New Roman"/>
+          <w:b/>
+          <w:bCs/>
+          <w:sz w:val="24"/>
+          <w:szCs w:val="24"/>
+          <w:lang w:eastAsia="es-MX"/>
+        </w:rPr>
+        <w:t xml:space="preserve"> </w:t>
+      </w:r>
+      <w:proofErr w:type="spellStart"/>
+      <w:r>
+        <w:rPr>
+          <w:rFonts w:ascii="Times New Roman" w:eastAsia="Times New Roman" w:hAnsi="Times New Roman" w:cs="Times New Roman"/>
+          <w:b/>
+          <w:bCs/>
           <w:sz w:val="24"/>
           <w:szCs w:val="24"/>
           <w:lang w:eastAsia="es-MX"/>
@@ -767,16 +920,20 @@
       <w:r>
         <w:rPr>
           <w:rFonts w:ascii="Times New Roman" w:eastAsia="Times New Roman" w:hAnsi="Times New Roman" w:cs="Times New Roman"/>
-          <w:sz w:val="24"/>
-          <w:szCs w:val="24"/>
-          <w:lang w:eastAsia="es-MX"/>
-        </w:rPr>
-        <w:t xml:space="preserve"> </w:t>
-      </w:r>
-      <w:proofErr w:type="spellStart"/>
-      <w:r>
-        <w:rPr>
-          <w:rFonts w:ascii="Times New Roman" w:eastAsia="Times New Roman" w:hAnsi="Times New Roman" w:cs="Times New Roman"/>
+          <w:b/>
+          <w:bCs/>
+          <w:sz w:val="24"/>
+          <w:szCs w:val="24"/>
+          <w:lang w:eastAsia="es-MX"/>
+        </w:rPr>
+        <w:t xml:space="preserve"> </w:t>
+      </w:r>
+      <w:proofErr w:type="spellStart"/>
+      <w:r>
+        <w:rPr>
+          <w:rFonts w:ascii="Times New Roman" w:eastAsia="Times New Roman" w:hAnsi="Times New Roman" w:cs="Times New Roman"/>
+          <w:b/>
+          <w:bCs/>
           <w:sz w:val="24"/>
           <w:szCs w:val="24"/>
           <w:lang w:eastAsia="es-MX"/>
@@ -787,16 +944,20 @@
       <w:r>
         <w:rPr>
           <w:rFonts w:ascii="Times New Roman" w:eastAsia="Times New Roman" w:hAnsi="Times New Roman" w:cs="Times New Roman"/>
-          <w:sz w:val="24"/>
-          <w:szCs w:val="24"/>
-          <w:lang w:eastAsia="es-MX"/>
-        </w:rPr>
-        <w:t xml:space="preserve"> </w:t>
-      </w:r>
-      <w:proofErr w:type="spellStart"/>
-      <w:r>
-        <w:rPr>
-          <w:rFonts w:ascii="Times New Roman" w:eastAsia="Times New Roman" w:hAnsi="Times New Roman" w:cs="Times New Roman"/>
+          <w:b/>
+          <w:bCs/>
+          <w:sz w:val="24"/>
+          <w:szCs w:val="24"/>
+          <w:lang w:eastAsia="es-MX"/>
+        </w:rPr>
+        <w:t xml:space="preserve"> </w:t>
+      </w:r>
+      <w:proofErr w:type="spellStart"/>
+      <w:r>
+        <w:rPr>
+          <w:rFonts w:ascii="Times New Roman" w:eastAsia="Times New Roman" w:hAnsi="Times New Roman" w:cs="Times New Roman"/>
+          <w:b/>
+          <w:bCs/>
           <w:sz w:val="24"/>
           <w:szCs w:val="24"/>
           <w:lang w:eastAsia="es-MX"/>
@@ -807,6 +968,8 @@
       <w:r>
         <w:rPr>
           <w:rFonts w:ascii="Times New Roman" w:eastAsia="Times New Roman" w:hAnsi="Times New Roman" w:cs="Times New Roman"/>
+          <w:b/>
+          <w:bCs/>
           <w:sz w:val="24"/>
           <w:szCs w:val="24"/>
           <w:lang w:eastAsia="es-MX"/>
@@ -817,6 +980,8 @@
       <w:r>
         <w:rPr>
           <w:rFonts w:ascii="Times New Roman" w:eastAsia="Times New Roman" w:hAnsi="Times New Roman" w:cs="Times New Roman"/>
+          <w:b/>
+          <w:bCs/>
           <w:sz w:val="24"/>
           <w:szCs w:val="24"/>
           <w:lang w:eastAsia="es-MX"/>
@@ -827,6 +992,8 @@
       <w:r>
         <w:rPr>
           <w:rFonts w:ascii="Times New Roman" w:eastAsia="Times New Roman" w:hAnsi="Times New Roman" w:cs="Times New Roman"/>
+          <w:b/>
+          <w:bCs/>
           <w:sz w:val="24"/>
           <w:szCs w:val="24"/>
           <w:lang w:eastAsia="es-MX"/>
@@ -843,6 +1010,8 @@
         <w:spacing w:before="100" w:beforeAutospacing="1" w:after="100" w:afterAutospacing="1" w:line="480" w:lineRule="auto"/>
         <w:rPr>
           <w:rFonts w:ascii="Times New Roman" w:eastAsia="Times New Roman" w:hAnsi="Times New Roman" w:cs="Times New Roman"/>
+          <w:b/>
+          <w:bCs/>
           <w:sz w:val="24"/>
           <w:szCs w:val="24"/>
           <w:lang w:eastAsia="es-MX"/>
@@ -852,6 +1021,8 @@
       <w:r>
         <w:rPr>
           <w:rFonts w:ascii="Times New Roman" w:eastAsia="Times New Roman" w:hAnsi="Times New Roman" w:cs="Times New Roman"/>
+          <w:b/>
+          <w:bCs/>
           <w:sz w:val="24"/>
           <w:szCs w:val="24"/>
           <w:lang w:eastAsia="es-MX"/>
@@ -862,16 +1033,20 @@
       <w:r>
         <w:rPr>
           <w:rFonts w:ascii="Times New Roman" w:eastAsia="Times New Roman" w:hAnsi="Times New Roman" w:cs="Times New Roman"/>
-          <w:sz w:val="24"/>
-          <w:szCs w:val="24"/>
-          <w:lang w:eastAsia="es-MX"/>
-        </w:rPr>
-        <w:t xml:space="preserve"> </w:t>
-      </w:r>
-      <w:proofErr w:type="spellStart"/>
-      <w:r>
-        <w:rPr>
-          <w:rFonts w:ascii="Times New Roman" w:eastAsia="Times New Roman" w:hAnsi="Times New Roman" w:cs="Times New Roman"/>
+          <w:b/>
+          <w:bCs/>
+          <w:sz w:val="24"/>
+          <w:szCs w:val="24"/>
+          <w:lang w:eastAsia="es-MX"/>
+        </w:rPr>
+        <w:t xml:space="preserve"> </w:t>
+      </w:r>
+      <w:proofErr w:type="spellStart"/>
+      <w:r>
+        <w:rPr>
+          <w:rFonts w:ascii="Times New Roman" w:eastAsia="Times New Roman" w:hAnsi="Times New Roman" w:cs="Times New Roman"/>
+          <w:b/>
+          <w:bCs/>
           <w:sz w:val="24"/>
           <w:szCs w:val="24"/>
           <w:lang w:eastAsia="es-MX"/>
@@ -882,6 +1057,8 @@
       <w:r>
         <w:rPr>
           <w:rFonts w:ascii="Times New Roman" w:eastAsia="Times New Roman" w:hAnsi="Times New Roman" w:cs="Times New Roman"/>
+          <w:b/>
+          <w:bCs/>
           <w:sz w:val="24"/>
           <w:szCs w:val="24"/>
           <w:lang w:eastAsia="es-MX"/>
@@ -892,6 +1069,8 @@
       <w:r>
         <w:rPr>
           <w:rFonts w:ascii="Times New Roman" w:eastAsia="Times New Roman" w:hAnsi="Times New Roman" w:cs="Times New Roman"/>
+          <w:b/>
+          <w:bCs/>
           <w:sz w:val="24"/>
           <w:szCs w:val="24"/>
           <w:lang w:eastAsia="es-MX"/>
@@ -902,16 +1081,20 @@
       <w:r>
         <w:rPr>
           <w:rFonts w:ascii="Times New Roman" w:eastAsia="Times New Roman" w:hAnsi="Times New Roman" w:cs="Times New Roman"/>
-          <w:sz w:val="24"/>
-          <w:szCs w:val="24"/>
-          <w:lang w:eastAsia="es-MX"/>
-        </w:rPr>
-        <w:t xml:space="preserve"> </w:t>
-      </w:r>
-      <w:proofErr w:type="spellStart"/>
-      <w:r>
-        <w:rPr>
-          <w:rFonts w:ascii="Times New Roman" w:eastAsia="Times New Roman" w:hAnsi="Times New Roman" w:cs="Times New Roman"/>
+          <w:b/>
+          <w:bCs/>
+          <w:sz w:val="24"/>
+          <w:szCs w:val="24"/>
+          <w:lang w:eastAsia="es-MX"/>
+        </w:rPr>
+        <w:t xml:space="preserve"> </w:t>
+      </w:r>
+      <w:proofErr w:type="spellStart"/>
+      <w:r>
+        <w:rPr>
+          <w:rFonts w:ascii="Times New Roman" w:eastAsia="Times New Roman" w:hAnsi="Times New Roman" w:cs="Times New Roman"/>
+          <w:b/>
+          <w:bCs/>
           <w:sz w:val="24"/>
           <w:szCs w:val="24"/>
           <w:lang w:eastAsia="es-MX"/>
@@ -922,16 +1105,20 @@
       <w:r>
         <w:rPr>
           <w:rFonts w:ascii="Times New Roman" w:eastAsia="Times New Roman" w:hAnsi="Times New Roman" w:cs="Times New Roman"/>
-          <w:sz w:val="24"/>
-          <w:szCs w:val="24"/>
-          <w:lang w:eastAsia="es-MX"/>
-        </w:rPr>
-        <w:t xml:space="preserve"> </w:t>
-      </w:r>
-      <w:proofErr w:type="spellStart"/>
-      <w:r>
-        <w:rPr>
-          <w:rFonts w:ascii="Times New Roman" w:eastAsia="Times New Roman" w:hAnsi="Times New Roman" w:cs="Times New Roman"/>
+          <w:b/>
+          <w:bCs/>
+          <w:sz w:val="24"/>
+          <w:szCs w:val="24"/>
+          <w:lang w:eastAsia="es-MX"/>
+        </w:rPr>
+        <w:t xml:space="preserve"> </w:t>
+      </w:r>
+      <w:proofErr w:type="spellStart"/>
+      <w:r>
+        <w:rPr>
+          <w:rFonts w:ascii="Times New Roman" w:eastAsia="Times New Roman" w:hAnsi="Times New Roman" w:cs="Times New Roman"/>
+          <w:b/>
+          <w:bCs/>
           <w:sz w:val="24"/>
           <w:szCs w:val="24"/>
           <w:lang w:eastAsia="es-MX"/>
@@ -942,16 +1129,20 @@
       <w:r>
         <w:rPr>
           <w:rFonts w:ascii="Times New Roman" w:eastAsia="Times New Roman" w:hAnsi="Times New Roman" w:cs="Times New Roman"/>
-          <w:sz w:val="24"/>
-          <w:szCs w:val="24"/>
-          <w:lang w:eastAsia="es-MX"/>
-        </w:rPr>
-        <w:t xml:space="preserve"> </w:t>
-      </w:r>
-      <w:proofErr w:type="spellStart"/>
-      <w:r>
-        <w:rPr>
-          <w:rFonts w:ascii="Times New Roman" w:eastAsia="Times New Roman" w:hAnsi="Times New Roman" w:cs="Times New Roman"/>
+          <w:b/>
+          <w:bCs/>
+          <w:sz w:val="24"/>
+          <w:szCs w:val="24"/>
+          <w:lang w:eastAsia="es-MX"/>
+        </w:rPr>
+        <w:t xml:space="preserve"> </w:t>
+      </w:r>
+      <w:proofErr w:type="spellStart"/>
+      <w:r>
+        <w:rPr>
+          <w:rFonts w:ascii="Times New Roman" w:eastAsia="Times New Roman" w:hAnsi="Times New Roman" w:cs="Times New Roman"/>
+          <w:b/>
+          <w:bCs/>
           <w:sz w:val="24"/>
           <w:szCs w:val="24"/>
           <w:lang w:eastAsia="es-MX"/>
@@ -962,6 +1153,8 @@
       <w:r>
         <w:rPr>
           <w:rFonts w:ascii="Times New Roman" w:eastAsia="Times New Roman" w:hAnsi="Times New Roman" w:cs="Times New Roman"/>
+          <w:b/>
+          <w:bCs/>
           <w:sz w:val="24"/>
           <w:szCs w:val="24"/>
           <w:lang w:eastAsia="es-MX"/>
@@ -972,6 +1165,8 @@
       <w:r>
         <w:rPr>
           <w:rFonts w:ascii="Times New Roman" w:eastAsia="Times New Roman" w:hAnsi="Times New Roman" w:cs="Times New Roman"/>
+          <w:b/>
+          <w:bCs/>
           <w:sz w:val="24"/>
           <w:szCs w:val="24"/>
           <w:lang w:eastAsia="es-MX"/>
@@ -982,6 +1177,8 @@
       <w:r>
         <w:rPr>
           <w:rFonts w:ascii="Times New Roman" w:eastAsia="Times New Roman" w:hAnsi="Times New Roman" w:cs="Times New Roman"/>
+          <w:b/>
+          <w:bCs/>
           <w:sz w:val="24"/>
           <w:szCs w:val="24"/>
           <w:lang w:eastAsia="es-MX"/>
@@ -998,6 +1195,8 @@
         <w:spacing w:before="100" w:beforeAutospacing="1" w:after="100" w:afterAutospacing="1" w:line="480" w:lineRule="auto"/>
         <w:rPr>
           <w:rFonts w:ascii="Times New Roman" w:eastAsia="Times New Roman" w:hAnsi="Times New Roman" w:cs="Times New Roman"/>
+          <w:b/>
+          <w:bCs/>
           <w:sz w:val="24"/>
           <w:szCs w:val="24"/>
           <w:lang w:eastAsia="es-MX"/>
@@ -1007,6 +1206,8 @@
       <w:r>
         <w:rPr>
           <w:rFonts w:ascii="Times New Roman" w:eastAsia="Times New Roman" w:hAnsi="Times New Roman" w:cs="Times New Roman"/>
+          <w:b/>
+          <w:bCs/>
           <w:sz w:val="24"/>
           <w:szCs w:val="24"/>
           <w:lang w:eastAsia="es-MX"/>
@@ -1017,6 +1218,8 @@
       <w:r>
         <w:rPr>
           <w:rFonts w:ascii="Times New Roman" w:eastAsia="Times New Roman" w:hAnsi="Times New Roman" w:cs="Times New Roman"/>
+          <w:b/>
+          <w:bCs/>
           <w:sz w:val="24"/>
           <w:szCs w:val="24"/>
           <w:lang w:eastAsia="es-MX"/>
@@ -1027,6 +1230,8 @@
       <w:r>
         <w:rPr>
           <w:rFonts w:ascii="Times New Roman" w:eastAsia="Times New Roman" w:hAnsi="Times New Roman" w:cs="Times New Roman"/>
+          <w:b/>
+          <w:bCs/>
           <w:sz w:val="24"/>
           <w:szCs w:val="24"/>
           <w:lang w:eastAsia="es-MX"/>
@@ -1037,16 +1242,20 @@
       <w:r>
         <w:rPr>
           <w:rFonts w:ascii="Times New Roman" w:eastAsia="Times New Roman" w:hAnsi="Times New Roman" w:cs="Times New Roman"/>
-          <w:sz w:val="24"/>
-          <w:szCs w:val="24"/>
-          <w:lang w:eastAsia="es-MX"/>
-        </w:rPr>
-        <w:t xml:space="preserve"> </w:t>
-      </w:r>
-      <w:proofErr w:type="spellStart"/>
-      <w:r>
-        <w:rPr>
-          <w:rFonts w:ascii="Times New Roman" w:eastAsia="Times New Roman" w:hAnsi="Times New Roman" w:cs="Times New Roman"/>
+          <w:b/>
+          <w:bCs/>
+          <w:sz w:val="24"/>
+          <w:szCs w:val="24"/>
+          <w:lang w:eastAsia="es-MX"/>
+        </w:rPr>
+        <w:t xml:space="preserve"> </w:t>
+      </w:r>
+      <w:proofErr w:type="spellStart"/>
+      <w:r>
+        <w:rPr>
+          <w:rFonts w:ascii="Times New Roman" w:eastAsia="Times New Roman" w:hAnsi="Times New Roman" w:cs="Times New Roman"/>
+          <w:b/>
+          <w:bCs/>
           <w:sz w:val="24"/>
           <w:szCs w:val="24"/>
           <w:lang w:eastAsia="es-MX"/>
@@ -1057,6 +1266,8 @@
       <w:r>
         <w:rPr>
           <w:rFonts w:ascii="Times New Roman" w:eastAsia="Times New Roman" w:hAnsi="Times New Roman" w:cs="Times New Roman"/>
+          <w:b/>
+          <w:bCs/>
           <w:sz w:val="24"/>
           <w:szCs w:val="24"/>
           <w:lang w:eastAsia="es-MX"/>
@@ -1067,6 +1278,8 @@
       <w:r>
         <w:rPr>
           <w:rFonts w:ascii="Times New Roman" w:eastAsia="Times New Roman" w:hAnsi="Times New Roman" w:cs="Times New Roman"/>
+          <w:b/>
+          <w:bCs/>
           <w:sz w:val="24"/>
           <w:szCs w:val="24"/>
           <w:lang w:eastAsia="es-MX"/>
@@ -1077,6 +1290,8 @@
       <w:r>
         <w:rPr>
           <w:rFonts w:ascii="Times New Roman" w:eastAsia="Times New Roman" w:hAnsi="Times New Roman" w:cs="Times New Roman"/>
+          <w:b/>
+          <w:bCs/>
           <w:sz w:val="24"/>
           <w:szCs w:val="24"/>
           <w:lang w:eastAsia="es-MX"/>
@@ -1093,6 +1308,8 @@
         <w:spacing w:before="100" w:beforeAutospacing="1" w:after="100" w:afterAutospacing="1" w:line="480" w:lineRule="auto"/>
         <w:rPr>
           <w:rFonts w:ascii="Times New Roman" w:eastAsia="Times New Roman" w:hAnsi="Times New Roman" w:cs="Times New Roman"/>
+          <w:b/>
+          <w:bCs/>
           <w:sz w:val="24"/>
           <w:szCs w:val="24"/>
           <w:lang w:eastAsia="es-MX"/>
@@ -1102,6 +1319,8 @@
       <w:r>
         <w:rPr>
           <w:rFonts w:ascii="Times New Roman" w:eastAsia="Times New Roman" w:hAnsi="Times New Roman" w:cs="Times New Roman"/>
+          <w:b/>
+          <w:bCs/>
           <w:sz w:val="24"/>
           <w:szCs w:val="24"/>
           <w:lang w:eastAsia="es-MX"/>
@@ -1112,16 +1331,20 @@
       <w:r>
         <w:rPr>
           <w:rFonts w:ascii="Times New Roman" w:eastAsia="Times New Roman" w:hAnsi="Times New Roman" w:cs="Times New Roman"/>
-          <w:sz w:val="24"/>
-          <w:szCs w:val="24"/>
-          <w:lang w:eastAsia="es-MX"/>
-        </w:rPr>
-        <w:t xml:space="preserve"> </w:t>
-      </w:r>
-      <w:proofErr w:type="spellStart"/>
-      <w:r>
-        <w:rPr>
-          <w:rFonts w:ascii="Times New Roman" w:eastAsia="Times New Roman" w:hAnsi="Times New Roman" w:cs="Times New Roman"/>
+          <w:b/>
+          <w:bCs/>
+          <w:sz w:val="24"/>
+          <w:szCs w:val="24"/>
+          <w:lang w:eastAsia="es-MX"/>
+        </w:rPr>
+        <w:t xml:space="preserve"> </w:t>
+      </w:r>
+      <w:proofErr w:type="spellStart"/>
+      <w:r>
+        <w:rPr>
+          <w:rFonts w:ascii="Times New Roman" w:eastAsia="Times New Roman" w:hAnsi="Times New Roman" w:cs="Times New Roman"/>
+          <w:b/>
+          <w:bCs/>
           <w:sz w:val="24"/>
           <w:szCs w:val="24"/>
           <w:lang w:eastAsia="es-MX"/>
@@ -1132,16 +1355,20 @@
       <w:r>
         <w:rPr>
           <w:rFonts w:ascii="Times New Roman" w:eastAsia="Times New Roman" w:hAnsi="Times New Roman" w:cs="Times New Roman"/>
-          <w:sz w:val="24"/>
-          <w:szCs w:val="24"/>
-          <w:lang w:eastAsia="es-MX"/>
-        </w:rPr>
-        <w:t xml:space="preserve"> </w:t>
-      </w:r>
-      <w:proofErr w:type="spellStart"/>
-      <w:r>
-        <w:rPr>
-          <w:rFonts w:ascii="Times New Roman" w:eastAsia="Times New Roman" w:hAnsi="Times New Roman" w:cs="Times New Roman"/>
+          <w:b/>
+          <w:bCs/>
+          <w:sz w:val="24"/>
+          <w:szCs w:val="24"/>
+          <w:lang w:eastAsia="es-MX"/>
+        </w:rPr>
+        <w:t xml:space="preserve"> </w:t>
+      </w:r>
+      <w:proofErr w:type="spellStart"/>
+      <w:r>
+        <w:rPr>
+          <w:rFonts w:ascii="Times New Roman" w:eastAsia="Times New Roman" w:hAnsi="Times New Roman" w:cs="Times New Roman"/>
+          <w:b/>
+          <w:bCs/>
           <w:sz w:val="24"/>
           <w:szCs w:val="24"/>
           <w:lang w:eastAsia="es-MX"/>
@@ -1152,16 +1379,20 @@
       <w:r>
         <w:rPr>
           <w:rFonts w:ascii="Times New Roman" w:eastAsia="Times New Roman" w:hAnsi="Times New Roman" w:cs="Times New Roman"/>
-          <w:sz w:val="24"/>
-          <w:szCs w:val="24"/>
-          <w:lang w:eastAsia="es-MX"/>
-        </w:rPr>
-        <w:t xml:space="preserve"> </w:t>
-      </w:r>
-      <w:proofErr w:type="spellStart"/>
-      <w:r>
-        <w:rPr>
-          <w:rFonts w:ascii="Times New Roman" w:eastAsia="Times New Roman" w:hAnsi="Times New Roman" w:cs="Times New Roman"/>
+          <w:b/>
+          <w:bCs/>
+          <w:sz w:val="24"/>
+          <w:szCs w:val="24"/>
+          <w:lang w:eastAsia="es-MX"/>
+        </w:rPr>
+        <w:t xml:space="preserve"> </w:t>
+      </w:r>
+      <w:proofErr w:type="spellStart"/>
+      <w:r>
+        <w:rPr>
+          <w:rFonts w:ascii="Times New Roman" w:eastAsia="Times New Roman" w:hAnsi="Times New Roman" w:cs="Times New Roman"/>
+          <w:b/>
+          <w:bCs/>
           <w:sz w:val="24"/>
           <w:szCs w:val="24"/>
           <w:lang w:eastAsia="es-MX"/>
@@ -1172,16 +1403,20 @@
       <w:r>
         <w:rPr>
           <w:rFonts w:ascii="Times New Roman" w:eastAsia="Times New Roman" w:hAnsi="Times New Roman" w:cs="Times New Roman"/>
-          <w:sz w:val="24"/>
-          <w:szCs w:val="24"/>
-          <w:lang w:eastAsia="es-MX"/>
-        </w:rPr>
-        <w:t xml:space="preserve"> </w:t>
-      </w:r>
-      <w:proofErr w:type="spellStart"/>
-      <w:r>
-        <w:rPr>
-          <w:rFonts w:ascii="Times New Roman" w:eastAsia="Times New Roman" w:hAnsi="Times New Roman" w:cs="Times New Roman"/>
+          <w:b/>
+          <w:bCs/>
+          <w:sz w:val="24"/>
+          <w:szCs w:val="24"/>
+          <w:lang w:eastAsia="es-MX"/>
+        </w:rPr>
+        <w:t xml:space="preserve"> </w:t>
+      </w:r>
+      <w:proofErr w:type="spellStart"/>
+      <w:r>
+        <w:rPr>
+          <w:rFonts w:ascii="Times New Roman" w:eastAsia="Times New Roman" w:hAnsi="Times New Roman" w:cs="Times New Roman"/>
+          <w:b/>
+          <w:bCs/>
           <w:sz w:val="24"/>
           <w:szCs w:val="24"/>
           <w:lang w:eastAsia="es-MX"/>
@@ -1192,6 +1427,8 @@
       <w:r>
         <w:rPr>
           <w:rFonts w:ascii="Times New Roman" w:eastAsia="Times New Roman" w:hAnsi="Times New Roman" w:cs="Times New Roman"/>
+          <w:b/>
+          <w:bCs/>
           <w:sz w:val="24"/>
           <w:szCs w:val="24"/>
           <w:lang w:eastAsia="es-MX"/>
@@ -1202,6 +1439,8 @@
       <w:r>
         <w:rPr>
           <w:rFonts w:ascii="Times New Roman" w:eastAsia="Times New Roman" w:hAnsi="Times New Roman" w:cs="Times New Roman"/>
+          <w:b/>
+          <w:bCs/>
           <w:sz w:val="24"/>
           <w:szCs w:val="24"/>
           <w:lang w:eastAsia="es-MX"/>
@@ -1212,16 +1451,20 @@
       <w:r>
         <w:rPr>
           <w:rFonts w:ascii="Times New Roman" w:eastAsia="Times New Roman" w:hAnsi="Times New Roman" w:cs="Times New Roman"/>
-          <w:sz w:val="24"/>
-          <w:szCs w:val="24"/>
-          <w:lang w:eastAsia="es-MX"/>
-        </w:rPr>
-        <w:t xml:space="preserve"> </w:t>
-      </w:r>
-      <w:proofErr w:type="spellStart"/>
-      <w:r>
-        <w:rPr>
-          <w:rFonts w:ascii="Times New Roman" w:eastAsia="Times New Roman" w:hAnsi="Times New Roman" w:cs="Times New Roman"/>
+          <w:b/>
+          <w:bCs/>
+          <w:sz w:val="24"/>
+          <w:szCs w:val="24"/>
+          <w:lang w:eastAsia="es-MX"/>
+        </w:rPr>
+        <w:t xml:space="preserve"> </w:t>
+      </w:r>
+      <w:proofErr w:type="spellStart"/>
+      <w:r>
+        <w:rPr>
+          <w:rFonts w:ascii="Times New Roman" w:eastAsia="Times New Roman" w:hAnsi="Times New Roman" w:cs="Times New Roman"/>
+          <w:b/>
+          <w:bCs/>
           <w:sz w:val="24"/>
           <w:szCs w:val="24"/>
           <w:lang w:eastAsia="es-MX"/>
@@ -1232,6 +1475,8 @@
       <w:r>
         <w:rPr>
           <w:rFonts w:ascii="Times New Roman" w:eastAsia="Times New Roman" w:hAnsi="Times New Roman" w:cs="Times New Roman"/>
+          <w:b/>
+          <w:bCs/>
           <w:sz w:val="24"/>
           <w:szCs w:val="24"/>
           <w:lang w:eastAsia="es-MX"/>
@@ -1248,6 +1493,8 @@
         <w:spacing w:before="100" w:beforeAutospacing="1" w:after="100" w:afterAutospacing="1" w:line="480" w:lineRule="auto"/>
         <w:rPr>
           <w:rFonts w:ascii="Times New Roman" w:eastAsia="Times New Roman" w:hAnsi="Times New Roman" w:cs="Times New Roman"/>
+          <w:b/>
+          <w:bCs/>
           <w:sz w:val="24"/>
           <w:szCs w:val="24"/>
           <w:lang w:eastAsia="es-MX"/>
@@ -1257,6 +1504,8 @@
       <w:r>
         <w:rPr>
           <w:rFonts w:ascii="Times New Roman" w:eastAsia="Times New Roman" w:hAnsi="Times New Roman" w:cs="Times New Roman"/>
+          <w:b/>
+          <w:bCs/>
           <w:sz w:val="24"/>
           <w:szCs w:val="24"/>
           <w:lang w:eastAsia="es-MX"/>
@@ -1267,6 +1516,8 @@
       <w:r>
         <w:rPr>
           <w:rFonts w:ascii="Times New Roman" w:eastAsia="Times New Roman" w:hAnsi="Times New Roman" w:cs="Times New Roman"/>
+          <w:b/>
+          <w:bCs/>
           <w:sz w:val="24"/>
           <w:szCs w:val="24"/>
           <w:lang w:eastAsia="es-MX"/>
@@ -1277,6 +1528,8 @@
       <w:r>
         <w:rPr>
           <w:rFonts w:ascii="Times New Roman" w:eastAsia="Times New Roman" w:hAnsi="Times New Roman" w:cs="Times New Roman"/>
+          <w:b/>
+          <w:bCs/>
           <w:sz w:val="24"/>
           <w:szCs w:val="24"/>
           <w:lang w:eastAsia="es-MX"/>
@@ -1287,16 +1540,20 @@
       <w:r>
         <w:rPr>
           <w:rFonts w:ascii="Times New Roman" w:eastAsia="Times New Roman" w:hAnsi="Times New Roman" w:cs="Times New Roman"/>
-          <w:sz w:val="24"/>
-          <w:szCs w:val="24"/>
-          <w:lang w:eastAsia="es-MX"/>
-        </w:rPr>
-        <w:t xml:space="preserve"> </w:t>
-      </w:r>
-      <w:proofErr w:type="spellStart"/>
-      <w:r>
-        <w:rPr>
-          <w:rFonts w:ascii="Times New Roman" w:eastAsia="Times New Roman" w:hAnsi="Times New Roman" w:cs="Times New Roman"/>
+          <w:b/>
+          <w:bCs/>
+          <w:sz w:val="24"/>
+          <w:szCs w:val="24"/>
+          <w:lang w:eastAsia="es-MX"/>
+        </w:rPr>
+        <w:t xml:space="preserve"> </w:t>
+      </w:r>
+      <w:proofErr w:type="spellStart"/>
+      <w:r>
+        <w:rPr>
+          <w:rFonts w:ascii="Times New Roman" w:eastAsia="Times New Roman" w:hAnsi="Times New Roman" w:cs="Times New Roman"/>
+          <w:b/>
+          <w:bCs/>
           <w:sz w:val="24"/>
           <w:szCs w:val="24"/>
           <w:lang w:eastAsia="es-MX"/>
@@ -1307,16 +1564,20 @@
       <w:r>
         <w:rPr>
           <w:rFonts w:ascii="Times New Roman" w:eastAsia="Times New Roman" w:hAnsi="Times New Roman" w:cs="Times New Roman"/>
-          <w:sz w:val="24"/>
-          <w:szCs w:val="24"/>
-          <w:lang w:eastAsia="es-MX"/>
-        </w:rPr>
-        <w:t xml:space="preserve"> </w:t>
-      </w:r>
-      <w:proofErr w:type="spellStart"/>
-      <w:r>
-        <w:rPr>
-          <w:rFonts w:ascii="Times New Roman" w:eastAsia="Times New Roman" w:hAnsi="Times New Roman" w:cs="Times New Roman"/>
+          <w:b/>
+          <w:bCs/>
+          <w:sz w:val="24"/>
+          <w:szCs w:val="24"/>
+          <w:lang w:eastAsia="es-MX"/>
+        </w:rPr>
+        <w:t xml:space="preserve"> </w:t>
+      </w:r>
+      <w:proofErr w:type="spellStart"/>
+      <w:r>
+        <w:rPr>
+          <w:rFonts w:ascii="Times New Roman" w:eastAsia="Times New Roman" w:hAnsi="Times New Roman" w:cs="Times New Roman"/>
+          <w:b/>
+          <w:bCs/>
           <w:sz w:val="24"/>
           <w:szCs w:val="24"/>
           <w:lang w:eastAsia="es-MX"/>
@@ -1327,6 +1588,8 @@
       <w:r>
         <w:rPr>
           <w:rFonts w:ascii="Times New Roman" w:eastAsia="Times New Roman" w:hAnsi="Times New Roman" w:cs="Times New Roman"/>
+          <w:b/>
+          <w:bCs/>
           <w:sz w:val="24"/>
           <w:szCs w:val="24"/>
           <w:lang w:eastAsia="es-MX"/>
@@ -1343,6 +1606,8 @@
         <w:spacing w:before="100" w:beforeAutospacing="1" w:after="100" w:afterAutospacing="1" w:line="480" w:lineRule="auto"/>
         <w:rPr>
           <w:rFonts w:ascii="Times New Roman" w:eastAsia="Times New Roman" w:hAnsi="Times New Roman" w:cs="Times New Roman"/>
+          <w:b/>
+          <w:bCs/>
           <w:sz w:val="24"/>
           <w:szCs w:val="24"/>
           <w:lang w:eastAsia="es-MX"/>
@@ -1352,6 +1617,8 @@
       <w:r>
         <w:rPr>
           <w:rFonts w:ascii="Times New Roman" w:eastAsia="Times New Roman" w:hAnsi="Times New Roman" w:cs="Times New Roman"/>
+          <w:b/>
+          <w:bCs/>
           <w:sz w:val="24"/>
           <w:szCs w:val="24"/>
           <w:lang w:eastAsia="es-MX"/>
@@ -1362,6 +1629,8 @@
       <w:r>
         <w:rPr>
           <w:rFonts w:ascii="Times New Roman" w:eastAsia="Times New Roman" w:hAnsi="Times New Roman" w:cs="Times New Roman"/>
+          <w:b/>
+          <w:bCs/>
           <w:sz w:val="24"/>
           <w:szCs w:val="24"/>
           <w:lang w:eastAsia="es-MX"/>
@@ -1372,6 +1641,8 @@
       <w:r>
         <w:rPr>
           <w:rFonts w:ascii="Times New Roman" w:eastAsia="Times New Roman" w:hAnsi="Times New Roman" w:cs="Times New Roman"/>
+          <w:b/>
+          <w:bCs/>
           <w:sz w:val="24"/>
           <w:szCs w:val="24"/>
           <w:lang w:eastAsia="es-MX"/>
@@ -1382,16 +1653,20 @@
       <w:r>
         <w:rPr>
           <w:rFonts w:ascii="Times New Roman" w:eastAsia="Times New Roman" w:hAnsi="Times New Roman" w:cs="Times New Roman"/>
-          <w:sz w:val="24"/>
-          <w:szCs w:val="24"/>
-          <w:lang w:eastAsia="es-MX"/>
-        </w:rPr>
-        <w:t xml:space="preserve"> </w:t>
-      </w:r>
-      <w:proofErr w:type="spellStart"/>
-      <w:r>
-        <w:rPr>
-          <w:rFonts w:ascii="Times New Roman" w:eastAsia="Times New Roman" w:hAnsi="Times New Roman" w:cs="Times New Roman"/>
+          <w:b/>
+          <w:bCs/>
+          <w:sz w:val="24"/>
+          <w:szCs w:val="24"/>
+          <w:lang w:eastAsia="es-MX"/>
+        </w:rPr>
+        <w:t xml:space="preserve"> </w:t>
+      </w:r>
+      <w:proofErr w:type="spellStart"/>
+      <w:r>
+        <w:rPr>
+          <w:rFonts w:ascii="Times New Roman" w:eastAsia="Times New Roman" w:hAnsi="Times New Roman" w:cs="Times New Roman"/>
+          <w:b/>
+          <w:bCs/>
           <w:sz w:val="24"/>
           <w:szCs w:val="24"/>
           <w:lang w:eastAsia="es-MX"/>
@@ -1402,16 +1677,20 @@
       <w:r>
         <w:rPr>
           <w:rFonts w:ascii="Times New Roman" w:eastAsia="Times New Roman" w:hAnsi="Times New Roman" w:cs="Times New Roman"/>
-          <w:sz w:val="24"/>
-          <w:szCs w:val="24"/>
-          <w:lang w:eastAsia="es-MX"/>
-        </w:rPr>
-        <w:t xml:space="preserve"> </w:t>
-      </w:r>
-      <w:proofErr w:type="spellStart"/>
-      <w:r>
-        <w:rPr>
-          <w:rFonts w:ascii="Times New Roman" w:eastAsia="Times New Roman" w:hAnsi="Times New Roman" w:cs="Times New Roman"/>
+          <w:b/>
+          <w:bCs/>
+          <w:sz w:val="24"/>
+          <w:szCs w:val="24"/>
+          <w:lang w:eastAsia="es-MX"/>
+        </w:rPr>
+        <w:t xml:space="preserve"> </w:t>
+      </w:r>
+      <w:proofErr w:type="spellStart"/>
+      <w:r>
+        <w:rPr>
+          <w:rFonts w:ascii="Times New Roman" w:eastAsia="Times New Roman" w:hAnsi="Times New Roman" w:cs="Times New Roman"/>
+          <w:b/>
+          <w:bCs/>
           <w:sz w:val="24"/>
           <w:szCs w:val="24"/>
           <w:lang w:eastAsia="es-MX"/>
@@ -1422,16 +1701,20 @@
       <w:r>
         <w:rPr>
           <w:rFonts w:ascii="Times New Roman" w:eastAsia="Times New Roman" w:hAnsi="Times New Roman" w:cs="Times New Roman"/>
-          <w:sz w:val="24"/>
-          <w:szCs w:val="24"/>
-          <w:lang w:eastAsia="es-MX"/>
-        </w:rPr>
-        <w:t xml:space="preserve"> </w:t>
-      </w:r>
-      <w:proofErr w:type="spellStart"/>
-      <w:r>
-        <w:rPr>
-          <w:rFonts w:ascii="Times New Roman" w:eastAsia="Times New Roman" w:hAnsi="Times New Roman" w:cs="Times New Roman"/>
+          <w:b/>
+          <w:bCs/>
+          <w:sz w:val="24"/>
+          <w:szCs w:val="24"/>
+          <w:lang w:eastAsia="es-MX"/>
+        </w:rPr>
+        <w:t xml:space="preserve"> </w:t>
+      </w:r>
+      <w:proofErr w:type="spellStart"/>
+      <w:r>
+        <w:rPr>
+          <w:rFonts w:ascii="Times New Roman" w:eastAsia="Times New Roman" w:hAnsi="Times New Roman" w:cs="Times New Roman"/>
+          <w:b/>
+          <w:bCs/>
           <w:sz w:val="24"/>
           <w:szCs w:val="24"/>
           <w:lang w:eastAsia="es-MX"/>
@@ -1442,6 +1725,8 @@
       <w:r>
         <w:rPr>
           <w:rFonts w:ascii="Times New Roman" w:eastAsia="Times New Roman" w:hAnsi="Times New Roman" w:cs="Times New Roman"/>
+          <w:b/>
+          <w:bCs/>
           <w:sz w:val="24"/>
           <w:szCs w:val="24"/>
           <w:lang w:eastAsia="es-MX"/>
@@ -1452,6 +1737,8 @@
       <w:r>
         <w:rPr>
           <w:rFonts w:ascii="Times New Roman" w:eastAsia="Times New Roman" w:hAnsi="Times New Roman" w:cs="Times New Roman"/>
+          <w:b/>
+          <w:bCs/>
           <w:sz w:val="24"/>
           <w:szCs w:val="24"/>
           <w:lang w:eastAsia="es-MX"/>
@@ -1462,16 +1749,20 @@
       <w:r>
         <w:rPr>
           <w:rFonts w:ascii="Times New Roman" w:eastAsia="Times New Roman" w:hAnsi="Times New Roman" w:cs="Times New Roman"/>
-          <w:sz w:val="24"/>
-          <w:szCs w:val="24"/>
-          <w:lang w:eastAsia="es-MX"/>
-        </w:rPr>
-        <w:t xml:space="preserve"> </w:t>
-      </w:r>
-      <w:proofErr w:type="spellStart"/>
-      <w:r>
-        <w:rPr>
-          <w:rFonts w:ascii="Times New Roman" w:eastAsia="Times New Roman" w:hAnsi="Times New Roman" w:cs="Times New Roman"/>
+          <w:b/>
+          <w:bCs/>
+          <w:sz w:val="24"/>
+          <w:szCs w:val="24"/>
+          <w:lang w:eastAsia="es-MX"/>
+        </w:rPr>
+        <w:t xml:space="preserve"> </w:t>
+      </w:r>
+      <w:proofErr w:type="spellStart"/>
+      <w:r>
+        <w:rPr>
+          <w:rFonts w:ascii="Times New Roman" w:eastAsia="Times New Roman" w:hAnsi="Times New Roman" w:cs="Times New Roman"/>
+          <w:b/>
+          <w:bCs/>
           <w:sz w:val="24"/>
           <w:szCs w:val="24"/>
           <w:lang w:eastAsia="es-MX"/>
@@ -1482,6 +1773,8 @@
       <w:r>
         <w:rPr>
           <w:rFonts w:ascii="Times New Roman" w:eastAsia="Times New Roman" w:hAnsi="Times New Roman" w:cs="Times New Roman"/>
+          <w:b/>
+          <w:bCs/>
           <w:sz w:val="24"/>
           <w:szCs w:val="24"/>
           <w:lang w:eastAsia="es-MX"/>
@@ -1492,6 +1785,8 @@
       <w:r>
         <w:rPr>
           <w:rFonts w:ascii="Times New Roman" w:eastAsia="Times New Roman" w:hAnsi="Times New Roman" w:cs="Times New Roman"/>
+          <w:b/>
+          <w:bCs/>
           <w:sz w:val="24"/>
           <w:szCs w:val="24"/>
           <w:lang w:eastAsia="es-MX"/>
@@ -1502,6 +1797,8 @@
       <w:r>
         <w:rPr>
           <w:rFonts w:ascii="Times New Roman" w:eastAsia="Times New Roman" w:hAnsi="Times New Roman" w:cs="Times New Roman"/>
+          <w:b/>
+          <w:bCs/>
           <w:sz w:val="24"/>
           <w:szCs w:val="24"/>
           <w:lang w:eastAsia="es-MX"/>
@@ -1514,6 +1811,8 @@
         <w:spacing w:before="100" w:beforeAutospacing="1" w:after="100" w:afterAutospacing="1" w:line="480" w:lineRule="auto"/>
         <w:rPr>
           <w:rFonts w:ascii="Times New Roman" w:eastAsia="Times New Roman" w:hAnsi="Times New Roman" w:cs="Times New Roman"/>
+          <w:b/>
+          <w:bCs/>
           <w:sz w:val="24"/>
           <w:szCs w:val="24"/>
           <w:lang w:eastAsia="es-MX"/>
@@ -1562,6 +1861,8 @@
         <w:spacing w:before="100" w:beforeAutospacing="1" w:after="100" w:afterAutospacing="1" w:line="480" w:lineRule="auto"/>
         <w:rPr>
           <w:rFonts w:ascii="Times New Roman" w:eastAsia="Times New Roman" w:hAnsi="Times New Roman" w:cs="Times New Roman"/>
+          <w:b/>
+          <w:bCs/>
           <w:sz w:val="24"/>
           <w:szCs w:val="24"/>
           <w:lang w:eastAsia="es-MX"/>
@@ -1570,6 +1871,8 @@
       <w:r>
         <w:rPr>
           <w:rFonts w:ascii="Times New Roman" w:eastAsia="Times New Roman" w:hAnsi="Times New Roman" w:cs="Times New Roman"/>
+          <w:b/>
+          <w:bCs/>
           <w:sz w:val="24"/>
           <w:szCs w:val="24"/>
           <w:lang w:eastAsia="es-MX"/>
@@ -1580,6 +1883,8 @@
       <w:r>
         <w:rPr>
           <w:rFonts w:ascii="Times New Roman" w:eastAsia="Times New Roman" w:hAnsi="Times New Roman" w:cs="Times New Roman"/>
+          <w:b/>
+          <w:bCs/>
           <w:sz w:val="24"/>
           <w:szCs w:val="24"/>
           <w:lang w:eastAsia="es-MX"/>
@@ -1590,6 +1895,8 @@
       <w:r>
         <w:rPr>
           <w:rFonts w:ascii="Times New Roman" w:eastAsia="Times New Roman" w:hAnsi="Times New Roman" w:cs="Times New Roman"/>
+          <w:b/>
+          <w:bCs/>
           <w:sz w:val="24"/>
           <w:szCs w:val="24"/>
           <w:lang w:eastAsia="es-MX"/>
@@ -1600,6 +1907,8 @@
       <w:r>
         <w:rPr>
           <w:rFonts w:ascii="Times New Roman" w:eastAsia="Times New Roman" w:hAnsi="Times New Roman" w:cs="Times New Roman"/>
+          <w:b/>
+          <w:bCs/>
           <w:sz w:val="24"/>
           <w:szCs w:val="24"/>
           <w:lang w:eastAsia="es-MX"/>
@@ -1610,16 +1919,20 @@
       <w:r>
         <w:rPr>
           <w:rFonts w:ascii="Times New Roman" w:eastAsia="Times New Roman" w:hAnsi="Times New Roman" w:cs="Times New Roman"/>
-          <w:sz w:val="24"/>
-          <w:szCs w:val="24"/>
-          <w:lang w:eastAsia="es-MX"/>
-        </w:rPr>
-        <w:t xml:space="preserve"> </w:t>
-      </w:r>
-      <w:proofErr w:type="spellStart"/>
-      <w:r>
-        <w:rPr>
-          <w:rFonts w:ascii="Times New Roman" w:eastAsia="Times New Roman" w:hAnsi="Times New Roman" w:cs="Times New Roman"/>
+          <w:b/>
+          <w:bCs/>
+          <w:sz w:val="24"/>
+          <w:szCs w:val="24"/>
+          <w:lang w:eastAsia="es-MX"/>
+        </w:rPr>
+        <w:t xml:space="preserve"> </w:t>
+      </w:r>
+      <w:proofErr w:type="spellStart"/>
+      <w:r>
+        <w:rPr>
+          <w:rFonts w:ascii="Times New Roman" w:eastAsia="Times New Roman" w:hAnsi="Times New Roman" w:cs="Times New Roman"/>
+          <w:b/>
+          <w:bCs/>
           <w:sz w:val="24"/>
           <w:szCs w:val="24"/>
           <w:lang w:eastAsia="es-MX"/>
@@ -1630,16 +1943,20 @@
       <w:r>
         <w:rPr>
           <w:rFonts w:ascii="Times New Roman" w:eastAsia="Times New Roman" w:hAnsi="Times New Roman" w:cs="Times New Roman"/>
-          <w:sz w:val="24"/>
-          <w:szCs w:val="24"/>
-          <w:lang w:eastAsia="es-MX"/>
-        </w:rPr>
-        <w:t xml:space="preserve"> </w:t>
-      </w:r>
-      <w:proofErr w:type="spellStart"/>
-      <w:r>
-        <w:rPr>
-          <w:rFonts w:ascii="Times New Roman" w:eastAsia="Times New Roman" w:hAnsi="Times New Roman" w:cs="Times New Roman"/>
+          <w:b/>
+          <w:bCs/>
+          <w:sz w:val="24"/>
+          <w:szCs w:val="24"/>
+          <w:lang w:eastAsia="es-MX"/>
+        </w:rPr>
+        <w:t xml:space="preserve"> </w:t>
+      </w:r>
+      <w:proofErr w:type="spellStart"/>
+      <w:r>
+        <w:rPr>
+          <w:rFonts w:ascii="Times New Roman" w:eastAsia="Times New Roman" w:hAnsi="Times New Roman" w:cs="Times New Roman"/>
+          <w:b/>
+          <w:bCs/>
           <w:sz w:val="24"/>
           <w:szCs w:val="24"/>
           <w:lang w:eastAsia="es-MX"/>
@@ -1650,16 +1967,20 @@
       <w:r>
         <w:rPr>
           <w:rFonts w:ascii="Times New Roman" w:eastAsia="Times New Roman" w:hAnsi="Times New Roman" w:cs="Times New Roman"/>
-          <w:sz w:val="24"/>
-          <w:szCs w:val="24"/>
-          <w:lang w:eastAsia="es-MX"/>
-        </w:rPr>
-        <w:t xml:space="preserve"> </w:t>
-      </w:r>
-      <w:proofErr w:type="spellStart"/>
-      <w:r>
-        <w:rPr>
-          <w:rFonts w:ascii="Times New Roman" w:eastAsia="Times New Roman" w:hAnsi="Times New Roman" w:cs="Times New Roman"/>
+          <w:b/>
+          <w:bCs/>
+          <w:sz w:val="24"/>
+          <w:szCs w:val="24"/>
+          <w:lang w:eastAsia="es-MX"/>
+        </w:rPr>
+        <w:t xml:space="preserve"> </w:t>
+      </w:r>
+      <w:proofErr w:type="spellStart"/>
+      <w:r>
+        <w:rPr>
+          <w:rFonts w:ascii="Times New Roman" w:eastAsia="Times New Roman" w:hAnsi="Times New Roman" w:cs="Times New Roman"/>
+          <w:b/>
+          <w:bCs/>
           <w:sz w:val="24"/>
           <w:szCs w:val="24"/>
           <w:lang w:eastAsia="es-MX"/>
@@ -1670,16 +1991,20 @@
       <w:r>
         <w:rPr>
           <w:rFonts w:ascii="Times New Roman" w:eastAsia="Times New Roman" w:hAnsi="Times New Roman" w:cs="Times New Roman"/>
-          <w:sz w:val="24"/>
-          <w:szCs w:val="24"/>
-          <w:lang w:eastAsia="es-MX"/>
-        </w:rPr>
-        <w:t xml:space="preserve"> </w:t>
-      </w:r>
-      <w:proofErr w:type="spellStart"/>
-      <w:r>
-        <w:rPr>
-          <w:rFonts w:ascii="Times New Roman" w:eastAsia="Times New Roman" w:hAnsi="Times New Roman" w:cs="Times New Roman"/>
+          <w:b/>
+          <w:bCs/>
+          <w:sz w:val="24"/>
+          <w:szCs w:val="24"/>
+          <w:lang w:eastAsia="es-MX"/>
+        </w:rPr>
+        <w:t xml:space="preserve"> </w:t>
+      </w:r>
+      <w:proofErr w:type="spellStart"/>
+      <w:r>
+        <w:rPr>
+          <w:rFonts w:ascii="Times New Roman" w:eastAsia="Times New Roman" w:hAnsi="Times New Roman" w:cs="Times New Roman"/>
+          <w:b/>
+          <w:bCs/>
           <w:sz w:val="24"/>
           <w:szCs w:val="24"/>
           <w:lang w:eastAsia="es-MX"/>
@@ -1690,16 +2015,20 @@
       <w:r>
         <w:rPr>
           <w:rFonts w:ascii="Times New Roman" w:eastAsia="Times New Roman" w:hAnsi="Times New Roman" w:cs="Times New Roman"/>
-          <w:sz w:val="24"/>
-          <w:szCs w:val="24"/>
-          <w:lang w:eastAsia="es-MX"/>
-        </w:rPr>
-        <w:t xml:space="preserve"> </w:t>
-      </w:r>
-      <w:proofErr w:type="spellStart"/>
-      <w:r>
-        <w:rPr>
-          <w:rFonts w:ascii="Times New Roman" w:eastAsia="Times New Roman" w:hAnsi="Times New Roman" w:cs="Times New Roman"/>
+          <w:b/>
+          <w:bCs/>
+          <w:sz w:val="24"/>
+          <w:szCs w:val="24"/>
+          <w:lang w:eastAsia="es-MX"/>
+        </w:rPr>
+        <w:t xml:space="preserve"> </w:t>
+      </w:r>
+      <w:proofErr w:type="spellStart"/>
+      <w:r>
+        <w:rPr>
+          <w:rFonts w:ascii="Times New Roman" w:eastAsia="Times New Roman" w:hAnsi="Times New Roman" w:cs="Times New Roman"/>
+          <w:b/>
+          <w:bCs/>
           <w:sz w:val="24"/>
           <w:szCs w:val="24"/>
           <w:lang w:eastAsia="es-MX"/>
@@ -1710,6 +2039,8 @@
       <w:r>
         <w:rPr>
           <w:rFonts w:ascii="Times New Roman" w:eastAsia="Times New Roman" w:hAnsi="Times New Roman" w:cs="Times New Roman"/>
+          <w:b/>
+          <w:bCs/>
           <w:sz w:val="24"/>
           <w:szCs w:val="24"/>
           <w:lang w:eastAsia="es-MX"/>
@@ -1720,6 +2051,8 @@
       <w:r>
         <w:rPr>
           <w:rFonts w:ascii="Times New Roman" w:eastAsia="Times New Roman" w:hAnsi="Times New Roman" w:cs="Times New Roman"/>
+          <w:b/>
+          <w:bCs/>
           <w:sz w:val="24"/>
           <w:szCs w:val="24"/>
           <w:lang w:eastAsia="es-MX"/>
@@ -1730,6 +2063,8 @@
       <w:r>
         <w:rPr>
           <w:rFonts w:ascii="Times New Roman" w:eastAsia="Times New Roman" w:hAnsi="Times New Roman" w:cs="Times New Roman"/>
+          <w:b/>
+          <w:bCs/>
           <w:sz w:val="24"/>
           <w:szCs w:val="24"/>
           <w:lang w:eastAsia="es-MX"/>
@@ -1742,6 +2077,8 @@
         <w:spacing w:before="100" w:beforeAutospacing="1" w:after="100" w:afterAutospacing="1" w:line="480" w:lineRule="auto"/>
         <w:rPr>
           <w:rFonts w:ascii="Times New Roman" w:eastAsia="Times New Roman" w:hAnsi="Times New Roman" w:cs="Times New Roman"/>
+          <w:b/>
+          <w:bCs/>
           <w:sz w:val="24"/>
           <w:szCs w:val="24"/>
           <w:lang w:eastAsia="es-MX"/>
@@ -1750,6 +2087,8 @@
       <w:r>
         <w:rPr>
           <w:rFonts w:ascii="Times New Roman" w:eastAsia="Times New Roman" w:hAnsi="Times New Roman" w:cs="Times New Roman"/>
+          <w:b/>
+          <w:bCs/>
           <w:sz w:val="24"/>
           <w:szCs w:val="24"/>
           <w:lang w:eastAsia="es-MX"/>
@@ -1760,6 +2099,8 @@
       <w:r>
         <w:rPr>
           <w:rFonts w:ascii="Times New Roman" w:eastAsia="Times New Roman" w:hAnsi="Times New Roman" w:cs="Times New Roman"/>
+          <w:b/>
+          <w:bCs/>
           <w:sz w:val="24"/>
           <w:szCs w:val="24"/>
           <w:lang w:eastAsia="es-MX"/>
@@ -1770,6 +2111,8 @@
       <w:r>
         <w:rPr>
           <w:rFonts w:ascii="Times New Roman" w:eastAsia="Times New Roman" w:hAnsi="Times New Roman" w:cs="Times New Roman"/>
+          <w:b/>
+          <w:bCs/>
           <w:sz w:val="24"/>
           <w:szCs w:val="24"/>
           <w:lang w:eastAsia="es-MX"/>
@@ -1780,6 +2123,8 @@
       <w:r>
         <w:rPr>
           <w:rFonts w:ascii="Times New Roman" w:eastAsia="Times New Roman" w:hAnsi="Times New Roman" w:cs="Times New Roman"/>
+          <w:b/>
+          <w:bCs/>
           <w:sz w:val="24"/>
           <w:szCs w:val="24"/>
           <w:lang w:eastAsia="es-MX"/>
@@ -1790,16 +2135,20 @@
       <w:r>
         <w:rPr>
           <w:rFonts w:ascii="Times New Roman" w:eastAsia="Times New Roman" w:hAnsi="Times New Roman" w:cs="Times New Roman"/>
-          <w:sz w:val="24"/>
-          <w:szCs w:val="24"/>
-          <w:lang w:eastAsia="es-MX"/>
-        </w:rPr>
-        <w:t xml:space="preserve"> </w:t>
-      </w:r>
-      <w:proofErr w:type="spellStart"/>
-      <w:r>
-        <w:rPr>
-          <w:rFonts w:ascii="Times New Roman" w:eastAsia="Times New Roman" w:hAnsi="Times New Roman" w:cs="Times New Roman"/>
+          <w:b/>
+          <w:bCs/>
+          <w:sz w:val="24"/>
+          <w:szCs w:val="24"/>
+          <w:lang w:eastAsia="es-MX"/>
+        </w:rPr>
+        <w:t xml:space="preserve"> </w:t>
+      </w:r>
+      <w:proofErr w:type="spellStart"/>
+      <w:r>
+        <w:rPr>
+          <w:rFonts w:ascii="Times New Roman" w:eastAsia="Times New Roman" w:hAnsi="Times New Roman" w:cs="Times New Roman"/>
+          <w:b/>
+          <w:bCs/>
           <w:sz w:val="24"/>
           <w:szCs w:val="24"/>
           <w:lang w:eastAsia="es-MX"/>
@@ -1810,16 +2159,20 @@
       <w:r>
         <w:rPr>
           <w:rFonts w:ascii="Times New Roman" w:eastAsia="Times New Roman" w:hAnsi="Times New Roman" w:cs="Times New Roman"/>
-          <w:sz w:val="24"/>
-          <w:szCs w:val="24"/>
-          <w:lang w:eastAsia="es-MX"/>
-        </w:rPr>
-        <w:t xml:space="preserve"> </w:t>
-      </w:r>
-      <w:proofErr w:type="spellStart"/>
-      <w:r>
-        <w:rPr>
-          <w:rFonts w:ascii="Times New Roman" w:eastAsia="Times New Roman" w:hAnsi="Times New Roman" w:cs="Times New Roman"/>
+          <w:b/>
+          <w:bCs/>
+          <w:sz w:val="24"/>
+          <w:szCs w:val="24"/>
+          <w:lang w:eastAsia="es-MX"/>
+        </w:rPr>
+        <w:t xml:space="preserve"> </w:t>
+      </w:r>
+      <w:proofErr w:type="spellStart"/>
+      <w:r>
+        <w:rPr>
+          <w:rFonts w:ascii="Times New Roman" w:eastAsia="Times New Roman" w:hAnsi="Times New Roman" w:cs="Times New Roman"/>
+          <w:b/>
+          <w:bCs/>
           <w:sz w:val="24"/>
           <w:szCs w:val="24"/>
           <w:lang w:eastAsia="es-MX"/>
@@ -1830,16 +2183,20 @@
       <w:r>
         <w:rPr>
           <w:rFonts w:ascii="Times New Roman" w:eastAsia="Times New Roman" w:hAnsi="Times New Roman" w:cs="Times New Roman"/>
-          <w:sz w:val="24"/>
-          <w:szCs w:val="24"/>
-          <w:lang w:eastAsia="es-MX"/>
-        </w:rPr>
-        <w:t xml:space="preserve"> </w:t>
-      </w:r>
-      <w:proofErr w:type="spellStart"/>
-      <w:r>
-        <w:rPr>
-          <w:rFonts w:ascii="Times New Roman" w:eastAsia="Times New Roman" w:hAnsi="Times New Roman" w:cs="Times New Roman"/>
+          <w:b/>
+          <w:bCs/>
+          <w:sz w:val="24"/>
+          <w:szCs w:val="24"/>
+          <w:lang w:eastAsia="es-MX"/>
+        </w:rPr>
+        <w:t xml:space="preserve"> </w:t>
+      </w:r>
+      <w:proofErr w:type="spellStart"/>
+      <w:r>
+        <w:rPr>
+          <w:rFonts w:ascii="Times New Roman" w:eastAsia="Times New Roman" w:hAnsi="Times New Roman" w:cs="Times New Roman"/>
+          <w:b/>
+          <w:bCs/>
           <w:sz w:val="24"/>
           <w:szCs w:val="24"/>
           <w:lang w:eastAsia="es-MX"/>
@@ -1850,6 +2207,8 @@
       <w:r>
         <w:rPr>
           <w:rFonts w:ascii="Times New Roman" w:eastAsia="Times New Roman" w:hAnsi="Times New Roman" w:cs="Times New Roman"/>
+          <w:b/>
+          <w:bCs/>
           <w:sz w:val="24"/>
           <w:szCs w:val="24"/>
           <w:lang w:eastAsia="es-MX"/>
@@ -1862,6 +2221,8 @@
         <w:spacing w:before="100" w:beforeAutospacing="1" w:after="100" w:afterAutospacing="1" w:line="480" w:lineRule="auto"/>
         <w:rPr>
           <w:rFonts w:ascii="Times New Roman" w:eastAsia="Times New Roman" w:hAnsi="Times New Roman" w:cs="Times New Roman"/>
+          <w:b/>
+          <w:bCs/>
           <w:sz w:val="24"/>
           <w:szCs w:val="24"/>
           <w:lang w:eastAsia="es-MX"/>
@@ -1870,6 +2231,8 @@
       <w:r>
         <w:rPr>
           <w:rFonts w:ascii="Times New Roman" w:eastAsia="Times New Roman" w:hAnsi="Times New Roman" w:cs="Times New Roman"/>
+          <w:b/>
+          <w:bCs/>
           <w:sz w:val="24"/>
           <w:szCs w:val="24"/>
           <w:lang w:eastAsia="es-MX"/>
@@ -1880,6 +2243,8 @@
       <w:r>
         <w:rPr>
           <w:rFonts w:ascii="Times New Roman" w:eastAsia="Times New Roman" w:hAnsi="Times New Roman" w:cs="Times New Roman"/>
+          <w:b/>
+          <w:bCs/>
           <w:sz w:val="24"/>
           <w:szCs w:val="24"/>
           <w:lang w:eastAsia="es-MX"/>
@@ -1890,6 +2255,8 @@
       <w:r>
         <w:rPr>
           <w:rFonts w:ascii="Times New Roman" w:eastAsia="Times New Roman" w:hAnsi="Times New Roman" w:cs="Times New Roman"/>
+          <w:b/>
+          <w:bCs/>
           <w:sz w:val="24"/>
           <w:szCs w:val="24"/>
           <w:lang w:eastAsia="es-MX"/>
@@ -1900,6 +2267,8 @@
       <w:r>
         <w:rPr>
           <w:rFonts w:ascii="Times New Roman" w:eastAsia="Times New Roman" w:hAnsi="Times New Roman" w:cs="Times New Roman"/>
+          <w:b/>
+          <w:bCs/>
           <w:sz w:val="24"/>
           <w:szCs w:val="24"/>
           <w:lang w:eastAsia="es-MX"/>
@@ -1910,16 +2279,20 @@
       <w:r>
         <w:rPr>
           <w:rFonts w:ascii="Times New Roman" w:eastAsia="Times New Roman" w:hAnsi="Times New Roman" w:cs="Times New Roman"/>
-          <w:sz w:val="24"/>
-          <w:szCs w:val="24"/>
-          <w:lang w:eastAsia="es-MX"/>
-        </w:rPr>
-        <w:t xml:space="preserve"> </w:t>
-      </w:r>
-      <w:proofErr w:type="spellStart"/>
-      <w:r>
-        <w:rPr>
-          <w:rFonts w:ascii="Times New Roman" w:eastAsia="Times New Roman" w:hAnsi="Times New Roman" w:cs="Times New Roman"/>
+          <w:b/>
+          <w:bCs/>
+          <w:sz w:val="24"/>
+          <w:szCs w:val="24"/>
+          <w:lang w:eastAsia="es-MX"/>
+        </w:rPr>
+        <w:t xml:space="preserve"> </w:t>
+      </w:r>
+      <w:proofErr w:type="spellStart"/>
+      <w:r>
+        <w:rPr>
+          <w:rFonts w:ascii="Times New Roman" w:eastAsia="Times New Roman" w:hAnsi="Times New Roman" w:cs="Times New Roman"/>
+          <w:b/>
+          <w:bCs/>
           <w:sz w:val="24"/>
           <w:szCs w:val="24"/>
           <w:lang w:eastAsia="es-MX"/>
@@ -1930,16 +2303,20 @@
       <w:r>
         <w:rPr>
           <w:rFonts w:ascii="Times New Roman" w:eastAsia="Times New Roman" w:hAnsi="Times New Roman" w:cs="Times New Roman"/>
-          <w:sz w:val="24"/>
-          <w:szCs w:val="24"/>
-          <w:lang w:eastAsia="es-MX"/>
-        </w:rPr>
-        <w:t xml:space="preserve"> </w:t>
-      </w:r>
-      <w:proofErr w:type="spellStart"/>
-      <w:r>
-        <w:rPr>
-          <w:rFonts w:ascii="Times New Roman" w:eastAsia="Times New Roman" w:hAnsi="Times New Roman" w:cs="Times New Roman"/>
+          <w:b/>
+          <w:bCs/>
+          <w:sz w:val="24"/>
+          <w:szCs w:val="24"/>
+          <w:lang w:eastAsia="es-MX"/>
+        </w:rPr>
+        <w:t xml:space="preserve"> </w:t>
+      </w:r>
+      <w:proofErr w:type="spellStart"/>
+      <w:r>
+        <w:rPr>
+          <w:rFonts w:ascii="Times New Roman" w:eastAsia="Times New Roman" w:hAnsi="Times New Roman" w:cs="Times New Roman"/>
+          <w:b/>
+          <w:bCs/>
           <w:sz w:val="24"/>
           <w:szCs w:val="24"/>
           <w:lang w:eastAsia="es-MX"/>
@@ -1950,16 +2327,20 @@
       <w:r>
         <w:rPr>
           <w:rFonts w:ascii="Times New Roman" w:eastAsia="Times New Roman" w:hAnsi="Times New Roman" w:cs="Times New Roman"/>
-          <w:sz w:val="24"/>
-          <w:szCs w:val="24"/>
-          <w:lang w:eastAsia="es-MX"/>
-        </w:rPr>
-        <w:t xml:space="preserve"> </w:t>
-      </w:r>
-      <w:proofErr w:type="spellStart"/>
-      <w:r>
-        <w:rPr>
-          <w:rFonts w:ascii="Times New Roman" w:eastAsia="Times New Roman" w:hAnsi="Times New Roman" w:cs="Times New Roman"/>
+          <w:b/>
+          <w:bCs/>
+          <w:sz w:val="24"/>
+          <w:szCs w:val="24"/>
+          <w:lang w:eastAsia="es-MX"/>
+        </w:rPr>
+        <w:t xml:space="preserve"> </w:t>
+      </w:r>
+      <w:proofErr w:type="spellStart"/>
+      <w:r>
+        <w:rPr>
+          <w:rFonts w:ascii="Times New Roman" w:eastAsia="Times New Roman" w:hAnsi="Times New Roman" w:cs="Times New Roman"/>
+          <w:b/>
+          <w:bCs/>
           <w:sz w:val="24"/>
           <w:szCs w:val="24"/>
           <w:lang w:eastAsia="es-MX"/>
@@ -1970,6 +2351,8 @@
       <w:r>
         <w:rPr>
           <w:rFonts w:ascii="Times New Roman" w:eastAsia="Times New Roman" w:hAnsi="Times New Roman" w:cs="Times New Roman"/>
+          <w:b/>
+          <w:bCs/>
           <w:sz w:val="24"/>
           <w:szCs w:val="24"/>
           <w:lang w:eastAsia="es-MX"/>
@@ -1980,6 +2363,8 @@
       <w:r>
         <w:rPr>
           <w:rFonts w:ascii="Times New Roman" w:eastAsia="Times New Roman" w:hAnsi="Times New Roman" w:cs="Times New Roman"/>
+          <w:b/>
+          <w:bCs/>
           <w:sz w:val="24"/>
           <w:szCs w:val="24"/>
           <w:lang w:eastAsia="es-MX"/>
@@ -1990,16 +2375,20 @@
       <w:r>
         <w:rPr>
           <w:rFonts w:ascii="Times New Roman" w:eastAsia="Times New Roman" w:hAnsi="Times New Roman" w:cs="Times New Roman"/>
-          <w:sz w:val="24"/>
-          <w:szCs w:val="24"/>
-          <w:lang w:eastAsia="es-MX"/>
-        </w:rPr>
-        <w:t xml:space="preserve"> </w:t>
-      </w:r>
-      <w:proofErr w:type="spellStart"/>
-      <w:r>
-        <w:rPr>
-          <w:rFonts w:ascii="Times New Roman" w:eastAsia="Times New Roman" w:hAnsi="Times New Roman" w:cs="Times New Roman"/>
+          <w:b/>
+          <w:bCs/>
+          <w:sz w:val="24"/>
+          <w:szCs w:val="24"/>
+          <w:lang w:eastAsia="es-MX"/>
+        </w:rPr>
+        <w:t xml:space="preserve"> </w:t>
+      </w:r>
+      <w:proofErr w:type="spellStart"/>
+      <w:r>
+        <w:rPr>
+          <w:rFonts w:ascii="Times New Roman" w:eastAsia="Times New Roman" w:hAnsi="Times New Roman" w:cs="Times New Roman"/>
+          <w:b/>
+          <w:bCs/>
           <w:sz w:val="24"/>
           <w:szCs w:val="24"/>
           <w:lang w:eastAsia="es-MX"/>
@@ -2010,6 +2399,8 @@
       <w:r>
         <w:rPr>
           <w:rFonts w:ascii="Times New Roman" w:eastAsia="Times New Roman" w:hAnsi="Times New Roman" w:cs="Times New Roman"/>
+          <w:b/>
+          <w:bCs/>
           <w:sz w:val="24"/>
           <w:szCs w:val="24"/>
           <w:lang w:eastAsia="es-MX"/>
@@ -2022,6 +2413,8 @@
         <w:spacing w:before="100" w:beforeAutospacing="1" w:after="100" w:afterAutospacing="1" w:line="480" w:lineRule="auto"/>
         <w:rPr>
           <w:rFonts w:ascii="Times New Roman" w:eastAsia="Times New Roman" w:hAnsi="Times New Roman" w:cs="Times New Roman"/>
+          <w:b/>
+          <w:bCs/>
           <w:sz w:val="24"/>
           <w:szCs w:val="24"/>
           <w:lang w:eastAsia="es-MX"/>
@@ -2030,6 +2423,8 @@
       <w:r>
         <w:rPr>
           <w:rFonts w:ascii="Times New Roman" w:eastAsia="Times New Roman" w:hAnsi="Times New Roman" w:cs="Times New Roman"/>
+          <w:b/>
+          <w:bCs/>
           <w:sz w:val="24"/>
           <w:szCs w:val="24"/>
           <w:lang w:eastAsia="es-MX"/>
@@ -2040,6 +2435,8 @@
       <w:r>
         <w:rPr>
           <w:rFonts w:ascii="Times New Roman" w:eastAsia="Times New Roman" w:hAnsi="Times New Roman" w:cs="Times New Roman"/>
+          <w:b/>
+          <w:bCs/>
           <w:sz w:val="24"/>
           <w:szCs w:val="24"/>
           <w:lang w:eastAsia="es-MX"/>
@@ -2050,6 +2447,8 @@
       <w:r>
         <w:rPr>
           <w:rFonts w:ascii="Times New Roman" w:eastAsia="Times New Roman" w:hAnsi="Times New Roman" w:cs="Times New Roman"/>
+          <w:b/>
+          <w:bCs/>
           <w:sz w:val="24"/>
           <w:szCs w:val="24"/>
           <w:lang w:eastAsia="es-MX"/>
@@ -2060,6 +2459,8 @@
       <w:r>
         <w:rPr>
           <w:rFonts w:ascii="Times New Roman" w:eastAsia="Times New Roman" w:hAnsi="Times New Roman" w:cs="Times New Roman"/>
+          <w:b/>
+          <w:bCs/>
           <w:sz w:val="24"/>
           <w:szCs w:val="24"/>
           <w:lang w:eastAsia="es-MX"/>
@@ -2070,16 +2471,20 @@
       <w:r>
         <w:rPr>
           <w:rFonts w:ascii="Times New Roman" w:eastAsia="Times New Roman" w:hAnsi="Times New Roman" w:cs="Times New Roman"/>
-          <w:sz w:val="24"/>
-          <w:szCs w:val="24"/>
-          <w:lang w:eastAsia="es-MX"/>
-        </w:rPr>
-        <w:t xml:space="preserve"> </w:t>
-      </w:r>
-      <w:proofErr w:type="spellStart"/>
-      <w:r>
-        <w:rPr>
-          <w:rFonts w:ascii="Times New Roman" w:eastAsia="Times New Roman" w:hAnsi="Times New Roman" w:cs="Times New Roman"/>
+          <w:b/>
+          <w:bCs/>
+          <w:sz w:val="24"/>
+          <w:szCs w:val="24"/>
+          <w:lang w:eastAsia="es-MX"/>
+        </w:rPr>
+        <w:t xml:space="preserve"> </w:t>
+      </w:r>
+      <w:proofErr w:type="spellStart"/>
+      <w:r>
+        <w:rPr>
+          <w:rFonts w:ascii="Times New Roman" w:eastAsia="Times New Roman" w:hAnsi="Times New Roman" w:cs="Times New Roman"/>
+          <w:b/>
+          <w:bCs/>
           <w:sz w:val="24"/>
           <w:szCs w:val="24"/>
           <w:lang w:eastAsia="es-MX"/>
@@ -2090,16 +2495,20 @@
       <w:r>
         <w:rPr>
           <w:rFonts w:ascii="Times New Roman" w:eastAsia="Times New Roman" w:hAnsi="Times New Roman" w:cs="Times New Roman"/>
-          <w:sz w:val="24"/>
-          <w:szCs w:val="24"/>
-          <w:lang w:eastAsia="es-MX"/>
-        </w:rPr>
-        <w:t xml:space="preserve"> </w:t>
-      </w:r>
-      <w:proofErr w:type="spellStart"/>
-      <w:r>
-        <w:rPr>
-          <w:rFonts w:ascii="Times New Roman" w:eastAsia="Times New Roman" w:hAnsi="Times New Roman" w:cs="Times New Roman"/>
+          <w:b/>
+          <w:bCs/>
+          <w:sz w:val="24"/>
+          <w:szCs w:val="24"/>
+          <w:lang w:eastAsia="es-MX"/>
+        </w:rPr>
+        <w:t xml:space="preserve"> </w:t>
+      </w:r>
+      <w:proofErr w:type="spellStart"/>
+      <w:r>
+        <w:rPr>
+          <w:rFonts w:ascii="Times New Roman" w:eastAsia="Times New Roman" w:hAnsi="Times New Roman" w:cs="Times New Roman"/>
+          <w:b/>
+          <w:bCs/>
           <w:sz w:val="24"/>
           <w:szCs w:val="24"/>
           <w:lang w:eastAsia="es-MX"/>
@@ -2110,16 +2519,20 @@
       <w:r>
         <w:rPr>
           <w:rFonts w:ascii="Times New Roman" w:eastAsia="Times New Roman" w:hAnsi="Times New Roman" w:cs="Times New Roman"/>
-          <w:sz w:val="24"/>
-          <w:szCs w:val="24"/>
-          <w:lang w:eastAsia="es-MX"/>
-        </w:rPr>
-        <w:t xml:space="preserve"> </w:t>
-      </w:r>
-      <w:proofErr w:type="spellStart"/>
-      <w:r>
-        <w:rPr>
-          <w:rFonts w:ascii="Times New Roman" w:eastAsia="Times New Roman" w:hAnsi="Times New Roman" w:cs="Times New Roman"/>
+          <w:b/>
+          <w:bCs/>
+          <w:sz w:val="24"/>
+          <w:szCs w:val="24"/>
+          <w:lang w:eastAsia="es-MX"/>
+        </w:rPr>
+        <w:t xml:space="preserve"> </w:t>
+      </w:r>
+      <w:proofErr w:type="spellStart"/>
+      <w:r>
+        <w:rPr>
+          <w:rFonts w:ascii="Times New Roman" w:eastAsia="Times New Roman" w:hAnsi="Times New Roman" w:cs="Times New Roman"/>
+          <w:b/>
+          <w:bCs/>
           <w:sz w:val="24"/>
           <w:szCs w:val="24"/>
           <w:lang w:eastAsia="es-MX"/>
@@ -2130,16 +2543,20 @@
       <w:r>
         <w:rPr>
           <w:rFonts w:ascii="Times New Roman" w:eastAsia="Times New Roman" w:hAnsi="Times New Roman" w:cs="Times New Roman"/>
-          <w:sz w:val="24"/>
-          <w:szCs w:val="24"/>
-          <w:lang w:eastAsia="es-MX"/>
-        </w:rPr>
-        <w:t xml:space="preserve"> </w:t>
-      </w:r>
-      <w:proofErr w:type="spellStart"/>
-      <w:r>
-        <w:rPr>
-          <w:rFonts w:ascii="Times New Roman" w:eastAsia="Times New Roman" w:hAnsi="Times New Roman" w:cs="Times New Roman"/>
+          <w:b/>
+          <w:bCs/>
+          <w:sz w:val="24"/>
+          <w:szCs w:val="24"/>
+          <w:lang w:eastAsia="es-MX"/>
+        </w:rPr>
+        <w:t xml:space="preserve"> </w:t>
+      </w:r>
+      <w:proofErr w:type="spellStart"/>
+      <w:r>
+        <w:rPr>
+          <w:rFonts w:ascii="Times New Roman" w:eastAsia="Times New Roman" w:hAnsi="Times New Roman" w:cs="Times New Roman"/>
+          <w:b/>
+          <w:bCs/>
           <w:sz w:val="24"/>
           <w:szCs w:val="24"/>
           <w:lang w:eastAsia="es-MX"/>
@@ -2150,16 +2567,20 @@
       <w:r>
         <w:rPr>
           <w:rFonts w:ascii="Times New Roman" w:eastAsia="Times New Roman" w:hAnsi="Times New Roman" w:cs="Times New Roman"/>
-          <w:sz w:val="24"/>
-          <w:szCs w:val="24"/>
-          <w:lang w:eastAsia="es-MX"/>
-        </w:rPr>
-        <w:t xml:space="preserve"> </w:t>
-      </w:r>
-      <w:proofErr w:type="spellStart"/>
-      <w:r>
-        <w:rPr>
-          <w:rFonts w:ascii="Times New Roman" w:eastAsia="Times New Roman" w:hAnsi="Times New Roman" w:cs="Times New Roman"/>
+          <w:b/>
+          <w:bCs/>
+          <w:sz w:val="24"/>
+          <w:szCs w:val="24"/>
+          <w:lang w:eastAsia="es-MX"/>
+        </w:rPr>
+        <w:t xml:space="preserve"> </w:t>
+      </w:r>
+      <w:proofErr w:type="spellStart"/>
+      <w:r>
+        <w:rPr>
+          <w:rFonts w:ascii="Times New Roman" w:eastAsia="Times New Roman" w:hAnsi="Times New Roman" w:cs="Times New Roman"/>
+          <w:b/>
+          <w:bCs/>
           <w:sz w:val="24"/>
           <w:szCs w:val="24"/>
           <w:lang w:eastAsia="es-MX"/>
@@ -2170,6 +2591,8 @@
       <w:r>
         <w:rPr>
           <w:rFonts w:ascii="Times New Roman" w:eastAsia="Times New Roman" w:hAnsi="Times New Roman" w:cs="Times New Roman"/>
+          <w:b/>
+          <w:bCs/>
           <w:sz w:val="24"/>
           <w:szCs w:val="24"/>
           <w:lang w:eastAsia="es-MX"/>
@@ -2182,6 +2605,8 @@
         <w:spacing w:before="100" w:beforeAutospacing="1" w:after="100" w:afterAutospacing="1" w:line="480" w:lineRule="auto"/>
         <w:rPr>
           <w:rFonts w:ascii="Times New Roman" w:eastAsia="Times New Roman" w:hAnsi="Times New Roman" w:cs="Times New Roman"/>
+          <w:b/>
+          <w:bCs/>
           <w:sz w:val="24"/>
           <w:szCs w:val="24"/>
           <w:lang w:eastAsia="es-MX"/>
@@ -2190,6 +2615,8 @@
       <w:r>
         <w:rPr>
           <w:rFonts w:ascii="Times New Roman" w:eastAsia="Times New Roman" w:hAnsi="Times New Roman" w:cs="Times New Roman"/>
+          <w:b/>
+          <w:bCs/>
           <w:sz w:val="24"/>
           <w:szCs w:val="24"/>
           <w:lang w:eastAsia="es-MX"/>
@@ -2200,6 +2627,8 @@
       <w:r>
         <w:rPr>
           <w:rFonts w:ascii="Times New Roman" w:eastAsia="Times New Roman" w:hAnsi="Times New Roman" w:cs="Times New Roman"/>
+          <w:b/>
+          <w:bCs/>
           <w:sz w:val="24"/>
           <w:szCs w:val="24"/>
           <w:lang w:eastAsia="es-MX"/>
@@ -2210,6 +2639,8 @@
       <w:r>
         <w:rPr>
           <w:rFonts w:ascii="Times New Roman" w:eastAsia="Times New Roman" w:hAnsi="Times New Roman" w:cs="Times New Roman"/>
+          <w:b/>
+          <w:bCs/>
           <w:sz w:val="24"/>
           <w:szCs w:val="24"/>
           <w:lang w:eastAsia="es-MX"/>
@@ -2220,6 +2651,8 @@
       <w:r>
         <w:rPr>
           <w:rFonts w:ascii="Times New Roman" w:eastAsia="Times New Roman" w:hAnsi="Times New Roman" w:cs="Times New Roman"/>
+          <w:b/>
+          <w:bCs/>
           <w:sz w:val="24"/>
           <w:szCs w:val="24"/>
           <w:lang w:eastAsia="es-MX"/>
@@ -2230,16 +2663,20 @@
       <w:r>
         <w:rPr>
           <w:rFonts w:ascii="Times New Roman" w:eastAsia="Times New Roman" w:hAnsi="Times New Roman" w:cs="Times New Roman"/>
-          <w:sz w:val="24"/>
-          <w:szCs w:val="24"/>
-          <w:lang w:eastAsia="es-MX"/>
-        </w:rPr>
-        <w:t xml:space="preserve"> </w:t>
-      </w:r>
-      <w:proofErr w:type="spellStart"/>
-      <w:r>
-        <w:rPr>
-          <w:rFonts w:ascii="Times New Roman" w:eastAsia="Times New Roman" w:hAnsi="Times New Roman" w:cs="Times New Roman"/>
+          <w:b/>
+          <w:bCs/>
+          <w:sz w:val="24"/>
+          <w:szCs w:val="24"/>
+          <w:lang w:eastAsia="es-MX"/>
+        </w:rPr>
+        <w:t xml:space="preserve"> </w:t>
+      </w:r>
+      <w:proofErr w:type="spellStart"/>
+      <w:r>
+        <w:rPr>
+          <w:rFonts w:ascii="Times New Roman" w:eastAsia="Times New Roman" w:hAnsi="Times New Roman" w:cs="Times New Roman"/>
+          <w:b/>
+          <w:bCs/>
           <w:sz w:val="24"/>
           <w:szCs w:val="24"/>
           <w:lang w:eastAsia="es-MX"/>
@@ -2250,6 +2687,8 @@
       <w:r>
         <w:rPr>
           <w:rFonts w:ascii="Times New Roman" w:eastAsia="Times New Roman" w:hAnsi="Times New Roman" w:cs="Times New Roman"/>
+          <w:b/>
+          <w:bCs/>
           <w:sz w:val="24"/>
           <w:szCs w:val="24"/>
           <w:lang w:eastAsia="es-MX"/>
@@ -2262,6 +2701,8 @@
         <w:spacing w:before="100" w:beforeAutospacing="1" w:after="100" w:afterAutospacing="1" w:line="480" w:lineRule="auto"/>
         <w:rPr>
           <w:rFonts w:ascii="Times New Roman" w:eastAsia="Times New Roman" w:hAnsi="Times New Roman" w:cs="Times New Roman"/>
+          <w:b/>
+          <w:bCs/>
           <w:sz w:val="24"/>
           <w:szCs w:val="24"/>
           <w:lang w:eastAsia="es-MX"/>
@@ -2270,6 +2711,8 @@
       <w:r>
         <w:rPr>
           <w:rFonts w:ascii="Times New Roman" w:eastAsia="Times New Roman" w:hAnsi="Times New Roman" w:cs="Times New Roman"/>
+          <w:b/>
+          <w:bCs/>
           <w:sz w:val="24"/>
           <w:szCs w:val="24"/>
           <w:lang w:eastAsia="es-MX"/>
@@ -2280,6 +2723,8 @@
       <w:r>
         <w:rPr>
           <w:rFonts w:ascii="Times New Roman" w:eastAsia="Times New Roman" w:hAnsi="Times New Roman" w:cs="Times New Roman"/>
+          <w:b/>
+          <w:bCs/>
           <w:sz w:val="24"/>
           <w:szCs w:val="24"/>
           <w:lang w:eastAsia="es-MX"/>
@@ -2290,6 +2735,8 @@
       <w:r>
         <w:rPr>
           <w:rFonts w:ascii="Times New Roman" w:eastAsia="Times New Roman" w:hAnsi="Times New Roman" w:cs="Times New Roman"/>
+          <w:b/>
+          <w:bCs/>
           <w:sz w:val="24"/>
           <w:szCs w:val="24"/>
           <w:lang w:eastAsia="es-MX"/>
@@ -2300,6 +2747,8 @@
       <w:r>
         <w:rPr>
           <w:rFonts w:ascii="Times New Roman" w:eastAsia="Times New Roman" w:hAnsi="Times New Roman" w:cs="Times New Roman"/>
+          <w:b/>
+          <w:bCs/>
           <w:sz w:val="24"/>
           <w:szCs w:val="24"/>
           <w:lang w:eastAsia="es-MX"/>
@@ -2310,16 +2759,20 @@
       <w:r>
         <w:rPr>
           <w:rFonts w:ascii="Times New Roman" w:eastAsia="Times New Roman" w:hAnsi="Times New Roman" w:cs="Times New Roman"/>
-          <w:sz w:val="24"/>
-          <w:szCs w:val="24"/>
-          <w:lang w:eastAsia="es-MX"/>
-        </w:rPr>
-        <w:t xml:space="preserve"> </w:t>
-      </w:r>
-      <w:proofErr w:type="spellStart"/>
-      <w:r>
-        <w:rPr>
-          <w:rFonts w:ascii="Times New Roman" w:eastAsia="Times New Roman" w:hAnsi="Times New Roman" w:cs="Times New Roman"/>
+          <w:b/>
+          <w:bCs/>
+          <w:sz w:val="24"/>
+          <w:szCs w:val="24"/>
+          <w:lang w:eastAsia="es-MX"/>
+        </w:rPr>
+        <w:t xml:space="preserve"> </w:t>
+      </w:r>
+      <w:proofErr w:type="spellStart"/>
+      <w:r>
+        <w:rPr>
+          <w:rFonts w:ascii="Times New Roman" w:eastAsia="Times New Roman" w:hAnsi="Times New Roman" w:cs="Times New Roman"/>
+          <w:b/>
+          <w:bCs/>
           <w:sz w:val="24"/>
           <w:szCs w:val="24"/>
           <w:lang w:eastAsia="es-MX"/>
@@ -2330,16 +2783,20 @@
       <w:r>
         <w:rPr>
           <w:rFonts w:ascii="Times New Roman" w:eastAsia="Times New Roman" w:hAnsi="Times New Roman" w:cs="Times New Roman"/>
-          <w:sz w:val="24"/>
-          <w:szCs w:val="24"/>
-          <w:lang w:eastAsia="es-MX"/>
-        </w:rPr>
-        <w:t xml:space="preserve"> </w:t>
-      </w:r>
-      <w:proofErr w:type="spellStart"/>
-      <w:r>
-        <w:rPr>
-          <w:rFonts w:ascii="Times New Roman" w:eastAsia="Times New Roman" w:hAnsi="Times New Roman" w:cs="Times New Roman"/>
+          <w:b/>
+          <w:bCs/>
+          <w:sz w:val="24"/>
+          <w:szCs w:val="24"/>
+          <w:lang w:eastAsia="es-MX"/>
+        </w:rPr>
+        <w:t xml:space="preserve"> </w:t>
+      </w:r>
+      <w:proofErr w:type="spellStart"/>
+      <w:r>
+        <w:rPr>
+          <w:rFonts w:ascii="Times New Roman" w:eastAsia="Times New Roman" w:hAnsi="Times New Roman" w:cs="Times New Roman"/>
+          <w:b/>
+          <w:bCs/>
           <w:sz w:val="24"/>
           <w:szCs w:val="24"/>
           <w:lang w:eastAsia="es-MX"/>
@@ -2350,16 +2807,20 @@
       <w:r>
         <w:rPr>
           <w:rFonts w:ascii="Times New Roman" w:eastAsia="Times New Roman" w:hAnsi="Times New Roman" w:cs="Times New Roman"/>
-          <w:sz w:val="24"/>
-          <w:szCs w:val="24"/>
-          <w:lang w:eastAsia="es-MX"/>
-        </w:rPr>
-        <w:t xml:space="preserve"> </w:t>
-      </w:r>
-      <w:proofErr w:type="spellStart"/>
-      <w:r>
-        <w:rPr>
-          <w:rFonts w:ascii="Times New Roman" w:eastAsia="Times New Roman" w:hAnsi="Times New Roman" w:cs="Times New Roman"/>
+          <w:b/>
+          <w:bCs/>
+          <w:sz w:val="24"/>
+          <w:szCs w:val="24"/>
+          <w:lang w:eastAsia="es-MX"/>
+        </w:rPr>
+        <w:t xml:space="preserve"> </w:t>
+      </w:r>
+      <w:proofErr w:type="spellStart"/>
+      <w:r>
+        <w:rPr>
+          <w:rFonts w:ascii="Times New Roman" w:eastAsia="Times New Roman" w:hAnsi="Times New Roman" w:cs="Times New Roman"/>
+          <w:b/>
+          <w:bCs/>
           <w:sz w:val="24"/>
           <w:szCs w:val="24"/>
           <w:lang w:eastAsia="es-MX"/>
@@ -2370,6 +2831,8 @@
       <w:r>
         <w:rPr>
           <w:rFonts w:ascii="Times New Roman" w:eastAsia="Times New Roman" w:hAnsi="Times New Roman" w:cs="Times New Roman"/>
+          <w:b/>
+          <w:bCs/>
           <w:sz w:val="24"/>
           <w:szCs w:val="24"/>
           <w:lang w:eastAsia="es-MX"/>
@@ -2380,6 +2843,8 @@
       <w:r>
         <w:rPr>
           <w:rFonts w:ascii="Times New Roman" w:eastAsia="Times New Roman" w:hAnsi="Times New Roman" w:cs="Times New Roman"/>
+          <w:b/>
+          <w:bCs/>
           <w:sz w:val="24"/>
           <w:szCs w:val="24"/>
           <w:lang w:eastAsia="es-MX"/>
@@ -2390,6 +2855,8 @@
       <w:r>
         <w:rPr>
           <w:rFonts w:ascii="Times New Roman" w:eastAsia="Times New Roman" w:hAnsi="Times New Roman" w:cs="Times New Roman"/>
+          <w:b/>
+          <w:bCs/>
           <w:sz w:val="24"/>
           <w:szCs w:val="24"/>
           <w:lang w:eastAsia="es-MX"/>
@@ -2400,6 +2867,8 @@
       <w:r>
         <w:rPr>
           <w:rFonts w:ascii="Times New Roman" w:eastAsia="Times New Roman" w:hAnsi="Times New Roman" w:cs="Times New Roman"/>
+          <w:b/>
+          <w:bCs/>
           <w:sz w:val="24"/>
           <w:szCs w:val="24"/>
           <w:lang w:eastAsia="es-MX"/>
@@ -2410,6 +2879,8 @@
       <w:r>
         <w:rPr>
           <w:rFonts w:ascii="Times New Roman" w:eastAsia="Times New Roman" w:hAnsi="Times New Roman" w:cs="Times New Roman"/>
+          <w:b/>
+          <w:bCs/>
           <w:sz w:val="24"/>
           <w:szCs w:val="24"/>
           <w:lang w:eastAsia="es-MX"/>
@@ -2422,6 +2893,8 @@
         <w:spacing w:before="100" w:beforeAutospacing="1" w:after="100" w:afterAutospacing="1" w:line="480" w:lineRule="auto"/>
         <w:rPr>
           <w:rFonts w:ascii="Times New Roman" w:eastAsia="Times New Roman" w:hAnsi="Times New Roman" w:cs="Times New Roman"/>
+          <w:b/>
+          <w:bCs/>
           <w:sz w:val="24"/>
           <w:szCs w:val="24"/>
           <w:lang w:eastAsia="es-MX"/>
@@ -2430,6 +2903,8 @@
       <w:r>
         <w:rPr>
           <w:rFonts w:ascii="Times New Roman" w:eastAsia="Times New Roman" w:hAnsi="Times New Roman" w:cs="Times New Roman"/>
+          <w:b/>
+          <w:bCs/>
           <w:sz w:val="24"/>
           <w:szCs w:val="24"/>
           <w:lang w:eastAsia="es-MX"/>
@@ -2440,6 +2915,8 @@
       <w:r>
         <w:rPr>
           <w:rFonts w:ascii="Times New Roman" w:eastAsia="Times New Roman" w:hAnsi="Times New Roman" w:cs="Times New Roman"/>
+          <w:b/>
+          <w:bCs/>
           <w:sz w:val="24"/>
           <w:szCs w:val="24"/>
           <w:lang w:eastAsia="es-MX"/>
@@ -2450,6 +2927,8 @@
       <w:r>
         <w:rPr>
           <w:rFonts w:ascii="Times New Roman" w:eastAsia="Times New Roman" w:hAnsi="Times New Roman" w:cs="Times New Roman"/>
+          <w:b/>
+          <w:bCs/>
           <w:sz w:val="24"/>
           <w:szCs w:val="24"/>
           <w:lang w:eastAsia="es-MX"/>
@@ -2460,6 +2939,8 @@
       <w:r>
         <w:rPr>
           <w:rFonts w:ascii="Times New Roman" w:eastAsia="Times New Roman" w:hAnsi="Times New Roman" w:cs="Times New Roman"/>
+          <w:b/>
+          <w:bCs/>
           <w:sz w:val="24"/>
           <w:szCs w:val="24"/>
           <w:lang w:eastAsia="es-MX"/>
@@ -2470,16 +2951,20 @@
       <w:r>
         <w:rPr>
           <w:rFonts w:ascii="Times New Roman" w:eastAsia="Times New Roman" w:hAnsi="Times New Roman" w:cs="Times New Roman"/>
-          <w:sz w:val="24"/>
-          <w:szCs w:val="24"/>
-          <w:lang w:eastAsia="es-MX"/>
-        </w:rPr>
-        <w:t xml:space="preserve"> </w:t>
-      </w:r>
-      <w:proofErr w:type="spellStart"/>
-      <w:r>
-        <w:rPr>
-          <w:rFonts w:ascii="Times New Roman" w:eastAsia="Times New Roman" w:hAnsi="Times New Roman" w:cs="Times New Roman"/>
+          <w:b/>
+          <w:bCs/>
+          <w:sz w:val="24"/>
+          <w:szCs w:val="24"/>
+          <w:lang w:eastAsia="es-MX"/>
+        </w:rPr>
+        <w:t xml:space="preserve"> </w:t>
+      </w:r>
+      <w:proofErr w:type="spellStart"/>
+      <w:r>
+        <w:rPr>
+          <w:rFonts w:ascii="Times New Roman" w:eastAsia="Times New Roman" w:hAnsi="Times New Roman" w:cs="Times New Roman"/>
+          <w:b/>
+          <w:bCs/>
           <w:sz w:val="24"/>
           <w:szCs w:val="24"/>
           <w:lang w:eastAsia="es-MX"/>
@@ -2490,16 +2975,20 @@
       <w:r>
         <w:rPr>
           <w:rFonts w:ascii="Times New Roman" w:eastAsia="Times New Roman" w:hAnsi="Times New Roman" w:cs="Times New Roman"/>
-          <w:sz w:val="24"/>
-          <w:szCs w:val="24"/>
-          <w:lang w:eastAsia="es-MX"/>
-        </w:rPr>
-        <w:t xml:space="preserve"> </w:t>
-      </w:r>
-      <w:proofErr w:type="spellStart"/>
-      <w:r>
-        <w:rPr>
-          <w:rFonts w:ascii="Times New Roman" w:eastAsia="Times New Roman" w:hAnsi="Times New Roman" w:cs="Times New Roman"/>
+          <w:b/>
+          <w:bCs/>
+          <w:sz w:val="24"/>
+          <w:szCs w:val="24"/>
+          <w:lang w:eastAsia="es-MX"/>
+        </w:rPr>
+        <w:t xml:space="preserve"> </w:t>
+      </w:r>
+      <w:proofErr w:type="spellStart"/>
+      <w:r>
+        <w:rPr>
+          <w:rFonts w:ascii="Times New Roman" w:eastAsia="Times New Roman" w:hAnsi="Times New Roman" w:cs="Times New Roman"/>
+          <w:b/>
+          <w:bCs/>
           <w:sz w:val="24"/>
           <w:szCs w:val="24"/>
           <w:lang w:eastAsia="es-MX"/>
@@ -2510,16 +2999,20 @@
       <w:r>
         <w:rPr>
           <w:rFonts w:ascii="Times New Roman" w:eastAsia="Times New Roman" w:hAnsi="Times New Roman" w:cs="Times New Roman"/>
-          <w:sz w:val="24"/>
-          <w:szCs w:val="24"/>
-          <w:lang w:eastAsia="es-MX"/>
-        </w:rPr>
-        <w:t xml:space="preserve"> </w:t>
-      </w:r>
-      <w:proofErr w:type="spellStart"/>
-      <w:r>
-        <w:rPr>
-          <w:rFonts w:ascii="Times New Roman" w:eastAsia="Times New Roman" w:hAnsi="Times New Roman" w:cs="Times New Roman"/>
+          <w:b/>
+          <w:bCs/>
+          <w:sz w:val="24"/>
+          <w:szCs w:val="24"/>
+          <w:lang w:eastAsia="es-MX"/>
+        </w:rPr>
+        <w:t xml:space="preserve"> </w:t>
+      </w:r>
+      <w:proofErr w:type="spellStart"/>
+      <w:r>
+        <w:rPr>
+          <w:rFonts w:ascii="Times New Roman" w:eastAsia="Times New Roman" w:hAnsi="Times New Roman" w:cs="Times New Roman"/>
+          <w:b/>
+          <w:bCs/>
           <w:sz w:val="24"/>
           <w:szCs w:val="24"/>
           <w:lang w:eastAsia="es-MX"/>
@@ -2530,6 +3023,8 @@
       <w:r>
         <w:rPr>
           <w:rFonts w:ascii="Times New Roman" w:eastAsia="Times New Roman" w:hAnsi="Times New Roman" w:cs="Times New Roman"/>
+          <w:b/>
+          <w:bCs/>
           <w:sz w:val="24"/>
           <w:szCs w:val="24"/>
           <w:lang w:eastAsia="es-MX"/>
@@ -2540,6 +3035,8 @@
       <w:r>
         <w:rPr>
           <w:rFonts w:ascii="Times New Roman" w:eastAsia="Times New Roman" w:hAnsi="Times New Roman" w:cs="Times New Roman"/>
+          <w:b/>
+          <w:bCs/>
           <w:sz w:val="24"/>
           <w:szCs w:val="24"/>
           <w:lang w:eastAsia="es-MX"/>
@@ -2550,16 +3047,20 @@
       <w:r>
         <w:rPr>
           <w:rFonts w:ascii="Times New Roman" w:eastAsia="Times New Roman" w:hAnsi="Times New Roman" w:cs="Times New Roman"/>
-          <w:sz w:val="24"/>
-          <w:szCs w:val="24"/>
-          <w:lang w:eastAsia="es-MX"/>
-        </w:rPr>
-        <w:t xml:space="preserve"> </w:t>
-      </w:r>
-      <w:proofErr w:type="spellStart"/>
-      <w:r>
-        <w:rPr>
-          <w:rFonts w:ascii="Times New Roman" w:eastAsia="Times New Roman" w:hAnsi="Times New Roman" w:cs="Times New Roman"/>
+          <w:b/>
+          <w:bCs/>
+          <w:sz w:val="24"/>
+          <w:szCs w:val="24"/>
+          <w:lang w:eastAsia="es-MX"/>
+        </w:rPr>
+        <w:t xml:space="preserve"> </w:t>
+      </w:r>
+      <w:proofErr w:type="spellStart"/>
+      <w:r>
+        <w:rPr>
+          <w:rFonts w:ascii="Times New Roman" w:eastAsia="Times New Roman" w:hAnsi="Times New Roman" w:cs="Times New Roman"/>
+          <w:b/>
+          <w:bCs/>
           <w:sz w:val="24"/>
           <w:szCs w:val="24"/>
           <w:lang w:eastAsia="es-MX"/>
@@ -2570,6 +3071,8 @@
       <w:r>
         <w:rPr>
           <w:rFonts w:ascii="Times New Roman" w:eastAsia="Times New Roman" w:hAnsi="Times New Roman" w:cs="Times New Roman"/>
+          <w:b/>
+          <w:bCs/>
           <w:sz w:val="24"/>
           <w:szCs w:val="24"/>
           <w:lang w:eastAsia="es-MX"/>
@@ -2582,6 +3085,8 @@
         <w:spacing w:before="100" w:beforeAutospacing="1" w:after="100" w:afterAutospacing="1" w:line="480" w:lineRule="auto"/>
         <w:rPr>
           <w:rFonts w:ascii="Times New Roman" w:eastAsia="Times New Roman" w:hAnsi="Times New Roman" w:cs="Times New Roman"/>
+          <w:b/>
+          <w:bCs/>
           <w:sz w:val="24"/>
           <w:szCs w:val="24"/>
           <w:lang w:eastAsia="es-MX"/>
@@ -2590,6 +3095,8 @@
       <w:r>
         <w:rPr>
           <w:rFonts w:ascii="Times New Roman" w:eastAsia="Times New Roman" w:hAnsi="Times New Roman" w:cs="Times New Roman"/>
+          <w:b/>
+          <w:bCs/>
           <w:sz w:val="24"/>
           <w:szCs w:val="24"/>
           <w:lang w:eastAsia="es-MX"/>
@@ -2601,6 +3108,8 @@
       <w:r>
         <w:rPr>
           <w:rFonts w:ascii="Times New Roman" w:eastAsia="Times New Roman" w:hAnsi="Times New Roman" w:cs="Times New Roman"/>
+          <w:b/>
+          <w:bCs/>
           <w:sz w:val="24"/>
           <w:szCs w:val="24"/>
           <w:lang w:eastAsia="es-MX"/>
@@ -2611,6 +3120,8 @@
       <w:r>
         <w:rPr>
           <w:rFonts w:ascii="Times New Roman" w:eastAsia="Times New Roman" w:hAnsi="Times New Roman" w:cs="Times New Roman"/>
+          <w:b/>
+          <w:bCs/>
           <w:sz w:val="24"/>
           <w:szCs w:val="24"/>
           <w:lang w:eastAsia="es-MX"/>
@@ -2621,6 +3132,8 @@
       <w:r>
         <w:rPr>
           <w:rFonts w:ascii="Times New Roman" w:eastAsia="Times New Roman" w:hAnsi="Times New Roman" w:cs="Times New Roman"/>
+          <w:b/>
+          <w:bCs/>
           <w:sz w:val="24"/>
           <w:szCs w:val="24"/>
           <w:lang w:eastAsia="es-MX"/>
@@ -2631,16 +3144,20 @@
       <w:r>
         <w:rPr>
           <w:rFonts w:ascii="Times New Roman" w:eastAsia="Times New Roman" w:hAnsi="Times New Roman" w:cs="Times New Roman"/>
-          <w:sz w:val="24"/>
-          <w:szCs w:val="24"/>
-          <w:lang w:eastAsia="es-MX"/>
-        </w:rPr>
-        <w:t xml:space="preserve"> </w:t>
-      </w:r>
-      <w:proofErr w:type="spellStart"/>
-      <w:r>
-        <w:rPr>
-          <w:rFonts w:ascii="Times New Roman" w:eastAsia="Times New Roman" w:hAnsi="Times New Roman" w:cs="Times New Roman"/>
+          <w:b/>
+          <w:bCs/>
+          <w:sz w:val="24"/>
+          <w:szCs w:val="24"/>
+          <w:lang w:eastAsia="es-MX"/>
+        </w:rPr>
+        <w:t xml:space="preserve"> </w:t>
+      </w:r>
+      <w:proofErr w:type="spellStart"/>
+      <w:r>
+        <w:rPr>
+          <w:rFonts w:ascii="Times New Roman" w:eastAsia="Times New Roman" w:hAnsi="Times New Roman" w:cs="Times New Roman"/>
+          <w:b/>
+          <w:bCs/>
           <w:sz w:val="24"/>
           <w:szCs w:val="24"/>
           <w:lang w:eastAsia="es-MX"/>
@@ -2651,16 +3168,20 @@
       <w:r>
         <w:rPr>
           <w:rFonts w:ascii="Times New Roman" w:eastAsia="Times New Roman" w:hAnsi="Times New Roman" w:cs="Times New Roman"/>
-          <w:sz w:val="24"/>
-          <w:szCs w:val="24"/>
-          <w:lang w:eastAsia="es-MX"/>
-        </w:rPr>
-        <w:t xml:space="preserve"> </w:t>
-      </w:r>
-      <w:proofErr w:type="spellStart"/>
-      <w:r>
-        <w:rPr>
-          <w:rFonts w:ascii="Times New Roman" w:eastAsia="Times New Roman" w:hAnsi="Times New Roman" w:cs="Times New Roman"/>
+          <w:b/>
+          <w:bCs/>
+          <w:sz w:val="24"/>
+          <w:szCs w:val="24"/>
+          <w:lang w:eastAsia="es-MX"/>
+        </w:rPr>
+        <w:t xml:space="preserve"> </w:t>
+      </w:r>
+      <w:proofErr w:type="spellStart"/>
+      <w:r>
+        <w:rPr>
+          <w:rFonts w:ascii="Times New Roman" w:eastAsia="Times New Roman" w:hAnsi="Times New Roman" w:cs="Times New Roman"/>
+          <w:b/>
+          <w:bCs/>
           <w:sz w:val="24"/>
           <w:szCs w:val="24"/>
           <w:lang w:eastAsia="es-MX"/>
@@ -2671,16 +3192,20 @@
       <w:r>
         <w:rPr>
           <w:rFonts w:ascii="Times New Roman" w:eastAsia="Times New Roman" w:hAnsi="Times New Roman" w:cs="Times New Roman"/>
-          <w:sz w:val="24"/>
-          <w:szCs w:val="24"/>
-          <w:lang w:eastAsia="es-MX"/>
-        </w:rPr>
-        <w:t xml:space="preserve"> </w:t>
-      </w:r>
-      <w:proofErr w:type="spellStart"/>
-      <w:r>
-        <w:rPr>
-          <w:rFonts w:ascii="Times New Roman" w:eastAsia="Times New Roman" w:hAnsi="Times New Roman" w:cs="Times New Roman"/>
+          <w:b/>
+          <w:bCs/>
+          <w:sz w:val="24"/>
+          <w:szCs w:val="24"/>
+          <w:lang w:eastAsia="es-MX"/>
+        </w:rPr>
+        <w:t xml:space="preserve"> </w:t>
+      </w:r>
+      <w:proofErr w:type="spellStart"/>
+      <w:r>
+        <w:rPr>
+          <w:rFonts w:ascii="Times New Roman" w:eastAsia="Times New Roman" w:hAnsi="Times New Roman" w:cs="Times New Roman"/>
+          <w:b/>
+          <w:bCs/>
           <w:sz w:val="24"/>
           <w:szCs w:val="24"/>
           <w:lang w:eastAsia="es-MX"/>
@@ -2691,6 +3216,8 @@
       <w:r>
         <w:rPr>
           <w:rFonts w:ascii="Times New Roman" w:eastAsia="Times New Roman" w:hAnsi="Times New Roman" w:cs="Times New Roman"/>
+          <w:b/>
+          <w:bCs/>
           <w:sz w:val="24"/>
           <w:szCs w:val="24"/>
           <w:lang w:eastAsia="es-MX"/>
@@ -2701,6 +3228,8 @@
       <w:r>
         <w:rPr>
           <w:rFonts w:ascii="Times New Roman" w:eastAsia="Times New Roman" w:hAnsi="Times New Roman" w:cs="Times New Roman"/>
+          <w:b/>
+          <w:bCs/>
           <w:sz w:val="24"/>
           <w:szCs w:val="24"/>
           <w:lang w:eastAsia="es-MX"/>
@@ -2711,6 +3240,8 @@
       <w:r>
         <w:rPr>
           <w:rFonts w:ascii="Times New Roman" w:eastAsia="Times New Roman" w:hAnsi="Times New Roman" w:cs="Times New Roman"/>
+          <w:b/>
+          <w:bCs/>
           <w:sz w:val="24"/>
           <w:szCs w:val="24"/>
           <w:lang w:eastAsia="es-MX"/>
@@ -2721,6 +3252,8 @@
       <w:r>
         <w:rPr>
           <w:rFonts w:ascii="Times New Roman" w:eastAsia="Times New Roman" w:hAnsi="Times New Roman" w:cs="Times New Roman"/>
+          <w:b/>
+          <w:bCs/>
           <w:sz w:val="24"/>
           <w:szCs w:val="24"/>
           <w:lang w:eastAsia="es-MX"/>
@@ -2731,6 +3264,8 @@
       <w:r>
         <w:rPr>
           <w:rFonts w:ascii="Times New Roman" w:eastAsia="Times New Roman" w:hAnsi="Times New Roman" w:cs="Times New Roman"/>
+          <w:b/>
+          <w:bCs/>
           <w:sz w:val="24"/>
           <w:szCs w:val="24"/>
           <w:lang w:eastAsia="es-MX"/>
@@ -2741,6 +3276,8 @@
       <w:r>
         <w:rPr>
           <w:rFonts w:ascii="Times New Roman" w:eastAsia="Times New Roman" w:hAnsi="Times New Roman" w:cs="Times New Roman"/>
+          <w:b/>
+          <w:bCs/>
           <w:sz w:val="24"/>
           <w:szCs w:val="24"/>
           <w:lang w:eastAsia="es-MX"/>
@@ -2751,6 +3288,8 @@
       <w:r>
         <w:rPr>
           <w:rFonts w:ascii="Times New Roman" w:eastAsia="Times New Roman" w:hAnsi="Times New Roman" w:cs="Times New Roman"/>
+          <w:b/>
+          <w:bCs/>
           <w:sz w:val="24"/>
           <w:szCs w:val="24"/>
           <w:lang w:eastAsia="es-MX"/>
@@ -2763,6 +3302,8 @@
         <w:spacing w:before="100" w:beforeAutospacing="1" w:after="100" w:afterAutospacing="1" w:line="480" w:lineRule="auto"/>
         <w:rPr>
           <w:rFonts w:ascii="Times New Roman" w:eastAsia="Times New Roman" w:hAnsi="Times New Roman" w:cs="Times New Roman"/>
+          <w:b/>
+          <w:bCs/>
           <w:sz w:val="24"/>
           <w:szCs w:val="24"/>
           <w:lang w:eastAsia="es-MX"/>
@@ -2771,6 +3312,8 @@
       <w:r>
         <w:rPr>
           <w:rFonts w:ascii="Times New Roman" w:eastAsia="Times New Roman" w:hAnsi="Times New Roman" w:cs="Times New Roman"/>
+          <w:b/>
+          <w:bCs/>
           <w:sz w:val="24"/>
           <w:szCs w:val="24"/>
           <w:lang w:eastAsia="es-MX"/>
@@ -2781,6 +3324,8 @@
       <w:r>
         <w:rPr>
           <w:rFonts w:ascii="Times New Roman" w:eastAsia="Times New Roman" w:hAnsi="Times New Roman" w:cs="Times New Roman"/>
+          <w:b/>
+          <w:bCs/>
           <w:sz w:val="24"/>
           <w:szCs w:val="24"/>
           <w:lang w:eastAsia="es-MX"/>
@@ -2791,6 +3336,8 @@
       <w:r>
         <w:rPr>
           <w:rFonts w:ascii="Times New Roman" w:eastAsia="Times New Roman" w:hAnsi="Times New Roman" w:cs="Times New Roman"/>
+          <w:b/>
+          <w:bCs/>
           <w:sz w:val="24"/>
           <w:szCs w:val="24"/>
           <w:lang w:eastAsia="es-MX"/>
@@ -2801,6 +3348,8 @@
       <w:r>
         <w:rPr>
           <w:rFonts w:ascii="Times New Roman" w:eastAsia="Times New Roman" w:hAnsi="Times New Roman" w:cs="Times New Roman"/>
+          <w:b/>
+          <w:bCs/>
           <w:sz w:val="24"/>
           <w:szCs w:val="24"/>
           <w:lang w:eastAsia="es-MX"/>
@@ -2811,16 +3360,20 @@
       <w:r>
         <w:rPr>
           <w:rFonts w:ascii="Times New Roman" w:eastAsia="Times New Roman" w:hAnsi="Times New Roman" w:cs="Times New Roman"/>
-          <w:sz w:val="24"/>
-          <w:szCs w:val="24"/>
-          <w:lang w:eastAsia="es-MX"/>
-        </w:rPr>
-        <w:t xml:space="preserve"> </w:t>
-      </w:r>
-      <w:proofErr w:type="spellStart"/>
-      <w:r>
-        <w:rPr>
-          <w:rFonts w:ascii="Times New Roman" w:eastAsia="Times New Roman" w:hAnsi="Times New Roman" w:cs="Times New Roman"/>
+          <w:b/>
+          <w:bCs/>
+          <w:sz w:val="24"/>
+          <w:szCs w:val="24"/>
+          <w:lang w:eastAsia="es-MX"/>
+        </w:rPr>
+        <w:t xml:space="preserve"> </w:t>
+      </w:r>
+      <w:proofErr w:type="spellStart"/>
+      <w:r>
+        <w:rPr>
+          <w:rFonts w:ascii="Times New Roman" w:eastAsia="Times New Roman" w:hAnsi="Times New Roman" w:cs="Times New Roman"/>
+          <w:b/>
+          <w:bCs/>
           <w:sz w:val="24"/>
           <w:szCs w:val="24"/>
           <w:lang w:eastAsia="es-MX"/>
@@ -2831,16 +3384,20 @@
       <w:r>
         <w:rPr>
           <w:rFonts w:ascii="Times New Roman" w:eastAsia="Times New Roman" w:hAnsi="Times New Roman" w:cs="Times New Roman"/>
-          <w:sz w:val="24"/>
-          <w:szCs w:val="24"/>
-          <w:lang w:eastAsia="es-MX"/>
-        </w:rPr>
-        <w:t xml:space="preserve"> </w:t>
-      </w:r>
-      <w:proofErr w:type="spellStart"/>
-      <w:r>
-        <w:rPr>
-          <w:rFonts w:ascii="Times New Roman" w:eastAsia="Times New Roman" w:hAnsi="Times New Roman" w:cs="Times New Roman"/>
+          <w:b/>
+          <w:bCs/>
+          <w:sz w:val="24"/>
+          <w:szCs w:val="24"/>
+          <w:lang w:eastAsia="es-MX"/>
+        </w:rPr>
+        <w:t xml:space="preserve"> </w:t>
+      </w:r>
+      <w:proofErr w:type="spellStart"/>
+      <w:r>
+        <w:rPr>
+          <w:rFonts w:ascii="Times New Roman" w:eastAsia="Times New Roman" w:hAnsi="Times New Roman" w:cs="Times New Roman"/>
+          <w:b/>
+          <w:bCs/>
           <w:sz w:val="24"/>
           <w:szCs w:val="24"/>
           <w:lang w:eastAsia="es-MX"/>
@@ -2851,16 +3408,20 @@
       <w:r>
         <w:rPr>
           <w:rFonts w:ascii="Times New Roman" w:eastAsia="Times New Roman" w:hAnsi="Times New Roman" w:cs="Times New Roman"/>
-          <w:sz w:val="24"/>
-          <w:szCs w:val="24"/>
-          <w:lang w:eastAsia="es-MX"/>
-        </w:rPr>
-        <w:t xml:space="preserve"> </w:t>
-      </w:r>
-      <w:proofErr w:type="spellStart"/>
-      <w:r>
-        <w:rPr>
-          <w:rFonts w:ascii="Times New Roman" w:eastAsia="Times New Roman" w:hAnsi="Times New Roman" w:cs="Times New Roman"/>
+          <w:b/>
+          <w:bCs/>
+          <w:sz w:val="24"/>
+          <w:szCs w:val="24"/>
+          <w:lang w:eastAsia="es-MX"/>
+        </w:rPr>
+        <w:t xml:space="preserve"> </w:t>
+      </w:r>
+      <w:proofErr w:type="spellStart"/>
+      <w:r>
+        <w:rPr>
+          <w:rFonts w:ascii="Times New Roman" w:eastAsia="Times New Roman" w:hAnsi="Times New Roman" w:cs="Times New Roman"/>
+          <w:b/>
+          <w:bCs/>
           <w:sz w:val="24"/>
           <w:szCs w:val="24"/>
           <w:lang w:eastAsia="es-MX"/>
@@ -2871,6 +3432,8 @@
       <w:r>
         <w:rPr>
           <w:rFonts w:ascii="Times New Roman" w:eastAsia="Times New Roman" w:hAnsi="Times New Roman" w:cs="Times New Roman"/>
+          <w:b/>
+          <w:bCs/>
           <w:sz w:val="24"/>
           <w:szCs w:val="24"/>
           <w:lang w:eastAsia="es-MX"/>
@@ -2883,6 +3446,8 @@
         <w:spacing w:before="100" w:beforeAutospacing="1" w:after="100" w:afterAutospacing="1" w:line="480" w:lineRule="auto"/>
         <w:rPr>
           <w:rFonts w:ascii="Times New Roman" w:eastAsia="Times New Roman" w:hAnsi="Times New Roman" w:cs="Times New Roman"/>
+          <w:b/>
+          <w:bCs/>
           <w:sz w:val="24"/>
           <w:szCs w:val="24"/>
           <w:lang w:eastAsia="es-MX"/>
@@ -2891,6 +3456,8 @@
       <w:r>
         <w:rPr>
           <w:rFonts w:ascii="Times New Roman" w:eastAsia="Times New Roman" w:hAnsi="Times New Roman" w:cs="Times New Roman"/>
+          <w:b/>
+          <w:bCs/>
           <w:sz w:val="24"/>
           <w:szCs w:val="24"/>
           <w:lang w:eastAsia="es-MX"/>
@@ -2901,6 +3468,8 @@
       <w:r>
         <w:rPr>
           <w:rFonts w:ascii="Times New Roman" w:eastAsia="Times New Roman" w:hAnsi="Times New Roman" w:cs="Times New Roman"/>
+          <w:b/>
+          <w:bCs/>
           <w:sz w:val="24"/>
           <w:szCs w:val="24"/>
           <w:lang w:eastAsia="es-MX"/>
@@ -2911,6 +3480,8 @@
       <w:r>
         <w:rPr>
           <w:rFonts w:ascii="Times New Roman" w:eastAsia="Times New Roman" w:hAnsi="Times New Roman" w:cs="Times New Roman"/>
+          <w:b/>
+          <w:bCs/>
           <w:sz w:val="24"/>
           <w:szCs w:val="24"/>
           <w:lang w:eastAsia="es-MX"/>
@@ -2921,6 +3492,8 @@
       <w:r>
         <w:rPr>
           <w:rFonts w:ascii="Times New Roman" w:eastAsia="Times New Roman" w:hAnsi="Times New Roman" w:cs="Times New Roman"/>
+          <w:b/>
+          <w:bCs/>
           <w:sz w:val="24"/>
           <w:szCs w:val="24"/>
           <w:lang w:eastAsia="es-MX"/>
@@ -2931,16 +3504,20 @@
       <w:r>
         <w:rPr>
           <w:rFonts w:ascii="Times New Roman" w:eastAsia="Times New Roman" w:hAnsi="Times New Roman" w:cs="Times New Roman"/>
-          <w:sz w:val="24"/>
-          <w:szCs w:val="24"/>
-          <w:lang w:eastAsia="es-MX"/>
-        </w:rPr>
-        <w:t xml:space="preserve"> </w:t>
-      </w:r>
-      <w:proofErr w:type="spellStart"/>
-      <w:r>
-        <w:rPr>
-          <w:rFonts w:ascii="Times New Roman" w:eastAsia="Times New Roman" w:hAnsi="Times New Roman" w:cs="Times New Roman"/>
+          <w:b/>
+          <w:bCs/>
+          <w:sz w:val="24"/>
+          <w:szCs w:val="24"/>
+          <w:lang w:eastAsia="es-MX"/>
+        </w:rPr>
+        <w:t xml:space="preserve"> </w:t>
+      </w:r>
+      <w:proofErr w:type="spellStart"/>
+      <w:r>
+        <w:rPr>
+          <w:rFonts w:ascii="Times New Roman" w:eastAsia="Times New Roman" w:hAnsi="Times New Roman" w:cs="Times New Roman"/>
+          <w:b/>
+          <w:bCs/>
           <w:sz w:val="24"/>
           <w:szCs w:val="24"/>
           <w:lang w:eastAsia="es-MX"/>
@@ -2951,16 +3528,20 @@
       <w:r>
         <w:rPr>
           <w:rFonts w:ascii="Times New Roman" w:eastAsia="Times New Roman" w:hAnsi="Times New Roman" w:cs="Times New Roman"/>
-          <w:sz w:val="24"/>
-          <w:szCs w:val="24"/>
-          <w:lang w:eastAsia="es-MX"/>
-        </w:rPr>
-        <w:t xml:space="preserve"> </w:t>
-      </w:r>
-      <w:proofErr w:type="spellStart"/>
-      <w:r>
-        <w:rPr>
-          <w:rFonts w:ascii="Times New Roman" w:eastAsia="Times New Roman" w:hAnsi="Times New Roman" w:cs="Times New Roman"/>
+          <w:b/>
+          <w:bCs/>
+          <w:sz w:val="24"/>
+          <w:szCs w:val="24"/>
+          <w:lang w:eastAsia="es-MX"/>
+        </w:rPr>
+        <w:t xml:space="preserve"> </w:t>
+      </w:r>
+      <w:proofErr w:type="spellStart"/>
+      <w:r>
+        <w:rPr>
+          <w:rFonts w:ascii="Times New Roman" w:eastAsia="Times New Roman" w:hAnsi="Times New Roman" w:cs="Times New Roman"/>
+          <w:b/>
+          <w:bCs/>
           <w:sz w:val="24"/>
           <w:szCs w:val="24"/>
           <w:lang w:eastAsia="es-MX"/>
@@ -2971,16 +3552,20 @@
       <w:r>
         <w:rPr>
           <w:rFonts w:ascii="Times New Roman" w:eastAsia="Times New Roman" w:hAnsi="Times New Roman" w:cs="Times New Roman"/>
-          <w:sz w:val="24"/>
-          <w:szCs w:val="24"/>
-          <w:lang w:eastAsia="es-MX"/>
-        </w:rPr>
-        <w:t xml:space="preserve"> </w:t>
-      </w:r>
-      <w:proofErr w:type="spellStart"/>
-      <w:r>
-        <w:rPr>
-          <w:rFonts w:ascii="Times New Roman" w:eastAsia="Times New Roman" w:hAnsi="Times New Roman" w:cs="Times New Roman"/>
+          <w:b/>
+          <w:bCs/>
+          <w:sz w:val="24"/>
+          <w:szCs w:val="24"/>
+          <w:lang w:eastAsia="es-MX"/>
+        </w:rPr>
+        <w:t xml:space="preserve"> </w:t>
+      </w:r>
+      <w:proofErr w:type="spellStart"/>
+      <w:r>
+        <w:rPr>
+          <w:rFonts w:ascii="Times New Roman" w:eastAsia="Times New Roman" w:hAnsi="Times New Roman" w:cs="Times New Roman"/>
+          <w:b/>
+          <w:bCs/>
           <w:sz w:val="24"/>
           <w:szCs w:val="24"/>
           <w:lang w:eastAsia="es-MX"/>
@@ -2991,16 +3576,20 @@
       <w:r>
         <w:rPr>
           <w:rFonts w:ascii="Times New Roman" w:eastAsia="Times New Roman" w:hAnsi="Times New Roman" w:cs="Times New Roman"/>
-          <w:sz w:val="24"/>
-          <w:szCs w:val="24"/>
-          <w:lang w:eastAsia="es-MX"/>
-        </w:rPr>
-        <w:t xml:space="preserve"> </w:t>
-      </w:r>
-      <w:proofErr w:type="spellStart"/>
-      <w:r>
-        <w:rPr>
-          <w:rFonts w:ascii="Times New Roman" w:eastAsia="Times New Roman" w:hAnsi="Times New Roman" w:cs="Times New Roman"/>
+          <w:b/>
+          <w:bCs/>
+          <w:sz w:val="24"/>
+          <w:szCs w:val="24"/>
+          <w:lang w:eastAsia="es-MX"/>
+        </w:rPr>
+        <w:t xml:space="preserve"> </w:t>
+      </w:r>
+      <w:proofErr w:type="spellStart"/>
+      <w:r>
+        <w:rPr>
+          <w:rFonts w:ascii="Times New Roman" w:eastAsia="Times New Roman" w:hAnsi="Times New Roman" w:cs="Times New Roman"/>
+          <w:b/>
+          <w:bCs/>
           <w:sz w:val="24"/>
           <w:szCs w:val="24"/>
           <w:lang w:eastAsia="es-MX"/>
@@ -3011,16 +3600,20 @@
       <w:r>
         <w:rPr>
           <w:rFonts w:ascii="Times New Roman" w:eastAsia="Times New Roman" w:hAnsi="Times New Roman" w:cs="Times New Roman"/>
-          <w:sz w:val="24"/>
-          <w:szCs w:val="24"/>
-          <w:lang w:eastAsia="es-MX"/>
-        </w:rPr>
-        <w:t xml:space="preserve"> </w:t>
-      </w:r>
-      <w:proofErr w:type="spellStart"/>
-      <w:r>
-        <w:rPr>
-          <w:rFonts w:ascii="Times New Roman" w:eastAsia="Times New Roman" w:hAnsi="Times New Roman" w:cs="Times New Roman"/>
+          <w:b/>
+          <w:bCs/>
+          <w:sz w:val="24"/>
+          <w:szCs w:val="24"/>
+          <w:lang w:eastAsia="es-MX"/>
+        </w:rPr>
+        <w:t xml:space="preserve"> </w:t>
+      </w:r>
+      <w:proofErr w:type="spellStart"/>
+      <w:r>
+        <w:rPr>
+          <w:rFonts w:ascii="Times New Roman" w:eastAsia="Times New Roman" w:hAnsi="Times New Roman" w:cs="Times New Roman"/>
+          <w:b/>
+          <w:bCs/>
           <w:sz w:val="24"/>
           <w:szCs w:val="24"/>
           <w:lang w:eastAsia="es-MX"/>
@@ -3031,6 +3624,8 @@
       <w:r>
         <w:rPr>
           <w:rFonts w:ascii="Times New Roman" w:eastAsia="Times New Roman" w:hAnsi="Times New Roman" w:cs="Times New Roman"/>
+          <w:b/>
+          <w:bCs/>
           <w:sz w:val="24"/>
           <w:szCs w:val="24"/>
           <w:lang w:eastAsia="es-MX"/>
@@ -3041,6 +3636,8 @@
       <w:r>
         <w:rPr>
           <w:rFonts w:ascii="Times New Roman" w:eastAsia="Times New Roman" w:hAnsi="Times New Roman" w:cs="Times New Roman"/>
+          <w:b/>
+          <w:bCs/>
           <w:sz w:val="24"/>
           <w:szCs w:val="24"/>
           <w:lang w:eastAsia="es-MX"/>
@@ -3051,6 +3648,8 @@
       <w:r>
         <w:rPr>
           <w:rFonts w:ascii="Times New Roman" w:eastAsia="Times New Roman" w:hAnsi="Times New Roman" w:cs="Times New Roman"/>
+          <w:b/>
+          <w:bCs/>
           <w:sz w:val="24"/>
           <w:szCs w:val="24"/>
           <w:lang w:eastAsia="es-MX"/>
@@ -3063,6 +3662,8 @@
         <w:spacing w:before="100" w:beforeAutospacing="1" w:after="100" w:afterAutospacing="1" w:line="480" w:lineRule="auto"/>
         <w:rPr>
           <w:rFonts w:ascii="Times New Roman" w:eastAsia="Times New Roman" w:hAnsi="Times New Roman" w:cs="Times New Roman"/>
+          <w:b/>
+          <w:bCs/>
           <w:sz w:val="24"/>
           <w:szCs w:val="24"/>
           <w:lang w:eastAsia="es-MX"/>
@@ -3098,6 +3699,8 @@
         <w:spacing w:before="100" w:beforeAutospacing="1" w:after="100" w:afterAutospacing="1" w:line="480" w:lineRule="auto"/>
         <w:rPr>
           <w:rFonts w:ascii="Times New Roman" w:eastAsia="Times New Roman" w:hAnsi="Times New Roman" w:cs="Times New Roman"/>
+          <w:b/>
+          <w:bCs/>
           <w:sz w:val="24"/>
           <w:szCs w:val="24"/>
           <w:lang w:eastAsia="es-MX"/>
@@ -3106,6 +3709,8 @@
       <w:r>
         <w:rPr>
           <w:rFonts w:ascii="Times New Roman" w:eastAsia="Times New Roman" w:hAnsi="Times New Roman" w:cs="Times New Roman"/>
+          <w:b/>
+          <w:bCs/>
           <w:sz w:val="24"/>
           <w:szCs w:val="24"/>
           <w:lang w:eastAsia="es-MX"/>
@@ -3116,6 +3721,8 @@
       <w:r>
         <w:rPr>
           <w:rFonts w:ascii="Times New Roman" w:eastAsia="Times New Roman" w:hAnsi="Times New Roman" w:cs="Times New Roman"/>
+          <w:b/>
+          <w:bCs/>
           <w:sz w:val="24"/>
           <w:szCs w:val="24"/>
           <w:lang w:eastAsia="es-MX"/>
@@ -3126,6 +3733,8 @@
       <w:r>
         <w:rPr>
           <w:rFonts w:ascii="Times New Roman" w:eastAsia="Times New Roman" w:hAnsi="Times New Roman" w:cs="Times New Roman"/>
+          <w:b/>
+          <w:bCs/>
           <w:sz w:val="24"/>
           <w:szCs w:val="24"/>
           <w:lang w:eastAsia="es-MX"/>
@@ -3136,6 +3745,8 @@
       <w:r>
         <w:rPr>
           <w:rFonts w:ascii="Times New Roman" w:eastAsia="Times New Roman" w:hAnsi="Times New Roman" w:cs="Times New Roman"/>
+          <w:b/>
+          <w:bCs/>
           <w:sz w:val="24"/>
           <w:szCs w:val="24"/>
           <w:lang w:eastAsia="es-MX"/>
@@ -3146,16 +3757,20 @@
       <w:r>
         <w:rPr>
           <w:rFonts w:ascii="Times New Roman" w:eastAsia="Times New Roman" w:hAnsi="Times New Roman" w:cs="Times New Roman"/>
-          <w:sz w:val="24"/>
-          <w:szCs w:val="24"/>
-          <w:lang w:eastAsia="es-MX"/>
-        </w:rPr>
-        <w:t xml:space="preserve"> </w:t>
-      </w:r>
-      <w:proofErr w:type="spellStart"/>
-      <w:r>
-        <w:rPr>
-          <w:rFonts w:ascii="Times New Roman" w:eastAsia="Times New Roman" w:hAnsi="Times New Roman" w:cs="Times New Roman"/>
+          <w:b/>
+          <w:bCs/>
+          <w:sz w:val="24"/>
+          <w:szCs w:val="24"/>
+          <w:lang w:eastAsia="es-MX"/>
+        </w:rPr>
+        <w:t xml:space="preserve"> </w:t>
+      </w:r>
+      <w:proofErr w:type="spellStart"/>
+      <w:r>
+        <w:rPr>
+          <w:rFonts w:ascii="Times New Roman" w:eastAsia="Times New Roman" w:hAnsi="Times New Roman" w:cs="Times New Roman"/>
+          <w:b/>
+          <w:bCs/>
           <w:sz w:val="24"/>
           <w:szCs w:val="24"/>
           <w:lang w:eastAsia="es-MX"/>
@@ -3166,16 +3781,20 @@
       <w:r>
         <w:rPr>
           <w:rFonts w:ascii="Times New Roman" w:eastAsia="Times New Roman" w:hAnsi="Times New Roman" w:cs="Times New Roman"/>
-          <w:sz w:val="24"/>
-          <w:szCs w:val="24"/>
-          <w:lang w:eastAsia="es-MX"/>
-        </w:rPr>
-        <w:t xml:space="preserve"> </w:t>
-      </w:r>
-      <w:proofErr w:type="spellStart"/>
-      <w:r>
-        <w:rPr>
-          <w:rFonts w:ascii="Times New Roman" w:eastAsia="Times New Roman" w:hAnsi="Times New Roman" w:cs="Times New Roman"/>
+          <w:b/>
+          <w:bCs/>
+          <w:sz w:val="24"/>
+          <w:szCs w:val="24"/>
+          <w:lang w:eastAsia="es-MX"/>
+        </w:rPr>
+        <w:t xml:space="preserve"> </w:t>
+      </w:r>
+      <w:proofErr w:type="spellStart"/>
+      <w:r>
+        <w:rPr>
+          <w:rFonts w:ascii="Times New Roman" w:eastAsia="Times New Roman" w:hAnsi="Times New Roman" w:cs="Times New Roman"/>
+          <w:b/>
+          <w:bCs/>
           <w:sz w:val="24"/>
           <w:szCs w:val="24"/>
           <w:lang w:eastAsia="es-MX"/>
@@ -3186,6 +3805,8 @@
       <w:r>
         <w:rPr>
           <w:rFonts w:ascii="Times New Roman" w:eastAsia="Times New Roman" w:hAnsi="Times New Roman" w:cs="Times New Roman"/>
+          <w:b/>
+          <w:bCs/>
           <w:sz w:val="24"/>
           <w:szCs w:val="24"/>
           <w:lang w:eastAsia="es-MX"/>
@@ -3196,6 +3817,8 @@
       <w:r>
         <w:rPr>
           <w:rFonts w:ascii="Times New Roman" w:eastAsia="Times New Roman" w:hAnsi="Times New Roman" w:cs="Times New Roman"/>
+          <w:b/>
+          <w:bCs/>
           <w:sz w:val="24"/>
           <w:szCs w:val="24"/>
           <w:lang w:eastAsia="es-MX"/>
@@ -3206,16 +3829,20 @@
       <w:r>
         <w:rPr>
           <w:rFonts w:ascii="Times New Roman" w:eastAsia="Times New Roman" w:hAnsi="Times New Roman" w:cs="Times New Roman"/>
-          <w:sz w:val="24"/>
-          <w:szCs w:val="24"/>
-          <w:lang w:eastAsia="es-MX"/>
-        </w:rPr>
-        <w:t xml:space="preserve"> </w:t>
-      </w:r>
-      <w:proofErr w:type="spellStart"/>
-      <w:r>
-        <w:rPr>
-          <w:rFonts w:ascii="Times New Roman" w:eastAsia="Times New Roman" w:hAnsi="Times New Roman" w:cs="Times New Roman"/>
+          <w:b/>
+          <w:bCs/>
+          <w:sz w:val="24"/>
+          <w:szCs w:val="24"/>
+          <w:lang w:eastAsia="es-MX"/>
+        </w:rPr>
+        <w:t xml:space="preserve"> </w:t>
+      </w:r>
+      <w:proofErr w:type="spellStart"/>
+      <w:r>
+        <w:rPr>
+          <w:rFonts w:ascii="Times New Roman" w:eastAsia="Times New Roman" w:hAnsi="Times New Roman" w:cs="Times New Roman"/>
+          <w:b/>
+          <w:bCs/>
           <w:sz w:val="24"/>
           <w:szCs w:val="24"/>
           <w:lang w:eastAsia="es-MX"/>
@@ -3226,6 +3853,8 @@
       <w:r>
         <w:rPr>
           <w:rFonts w:ascii="Times New Roman" w:eastAsia="Times New Roman" w:hAnsi="Times New Roman" w:cs="Times New Roman"/>
+          <w:b/>
+          <w:bCs/>
           <w:sz w:val="24"/>
           <w:szCs w:val="24"/>
           <w:lang w:eastAsia="es-MX"/>
@@ -3238,6 +3867,8 @@
         <w:spacing w:before="100" w:beforeAutospacing="1" w:after="100" w:afterAutospacing="1" w:line="480" w:lineRule="auto"/>
         <w:rPr>
           <w:rFonts w:ascii="Times New Roman" w:eastAsia="Times New Roman" w:hAnsi="Times New Roman" w:cs="Times New Roman"/>
+          <w:b/>
+          <w:bCs/>
           <w:sz w:val="24"/>
           <w:szCs w:val="24"/>
           <w:lang w:eastAsia="es-MX"/>
@@ -3246,6 +3877,8 @@
       <w:r>
         <w:rPr>
           <w:rFonts w:ascii="Times New Roman" w:eastAsia="Times New Roman" w:hAnsi="Times New Roman" w:cs="Times New Roman"/>
+          <w:b/>
+          <w:bCs/>
           <w:sz w:val="24"/>
           <w:szCs w:val="24"/>
           <w:lang w:eastAsia="es-MX"/>
@@ -3256,6 +3889,8 @@
       <w:r>
         <w:rPr>
           <w:rFonts w:ascii="Times New Roman" w:eastAsia="Times New Roman" w:hAnsi="Times New Roman" w:cs="Times New Roman"/>
+          <w:b/>
+          <w:bCs/>
           <w:sz w:val="24"/>
           <w:szCs w:val="24"/>
           <w:lang w:eastAsia="es-MX"/>
@@ -3266,6 +3901,8 @@
       <w:r>
         <w:rPr>
           <w:rFonts w:ascii="Times New Roman" w:eastAsia="Times New Roman" w:hAnsi="Times New Roman" w:cs="Times New Roman"/>
+          <w:b/>
+          <w:bCs/>
           <w:sz w:val="24"/>
           <w:szCs w:val="24"/>
           <w:lang w:eastAsia="es-MX"/>
@@ -3276,6 +3913,8 @@
       <w:r>
         <w:rPr>
           <w:rFonts w:ascii="Times New Roman" w:eastAsia="Times New Roman" w:hAnsi="Times New Roman" w:cs="Times New Roman"/>
+          <w:b/>
+          <w:bCs/>
           <w:sz w:val="24"/>
           <w:szCs w:val="24"/>
           <w:lang w:eastAsia="es-MX"/>
@@ -3286,16 +3925,20 @@
       <w:r>
         <w:rPr>
           <w:rFonts w:ascii="Times New Roman" w:eastAsia="Times New Roman" w:hAnsi="Times New Roman" w:cs="Times New Roman"/>
-          <w:sz w:val="24"/>
-          <w:szCs w:val="24"/>
-          <w:lang w:eastAsia="es-MX"/>
-        </w:rPr>
-        <w:t xml:space="preserve"> </w:t>
-      </w:r>
-      <w:proofErr w:type="spellStart"/>
-      <w:r>
-        <w:rPr>
-          <w:rFonts w:ascii="Times New Roman" w:eastAsia="Times New Roman" w:hAnsi="Times New Roman" w:cs="Times New Roman"/>
+          <w:b/>
+          <w:bCs/>
+          <w:sz w:val="24"/>
+          <w:szCs w:val="24"/>
+          <w:lang w:eastAsia="es-MX"/>
+        </w:rPr>
+        <w:t xml:space="preserve"> </w:t>
+      </w:r>
+      <w:proofErr w:type="spellStart"/>
+      <w:r>
+        <w:rPr>
+          <w:rFonts w:ascii="Times New Roman" w:eastAsia="Times New Roman" w:hAnsi="Times New Roman" w:cs="Times New Roman"/>
+          <w:b/>
+          <w:bCs/>
           <w:sz w:val="24"/>
           <w:szCs w:val="24"/>
           <w:lang w:eastAsia="es-MX"/>
@@ -3306,16 +3949,20 @@
       <w:r>
         <w:rPr>
           <w:rFonts w:ascii="Times New Roman" w:eastAsia="Times New Roman" w:hAnsi="Times New Roman" w:cs="Times New Roman"/>
-          <w:sz w:val="24"/>
-          <w:szCs w:val="24"/>
-          <w:lang w:eastAsia="es-MX"/>
-        </w:rPr>
-        <w:t xml:space="preserve"> </w:t>
-      </w:r>
-      <w:proofErr w:type="spellStart"/>
-      <w:r>
-        <w:rPr>
-          <w:rFonts w:ascii="Times New Roman" w:eastAsia="Times New Roman" w:hAnsi="Times New Roman" w:cs="Times New Roman"/>
+          <w:b/>
+          <w:bCs/>
+          <w:sz w:val="24"/>
+          <w:szCs w:val="24"/>
+          <w:lang w:eastAsia="es-MX"/>
+        </w:rPr>
+        <w:t xml:space="preserve"> </w:t>
+      </w:r>
+      <w:proofErr w:type="spellStart"/>
+      <w:r>
+        <w:rPr>
+          <w:rFonts w:ascii="Times New Roman" w:eastAsia="Times New Roman" w:hAnsi="Times New Roman" w:cs="Times New Roman"/>
+          <w:b/>
+          <w:bCs/>
           <w:sz w:val="24"/>
           <w:szCs w:val="24"/>
           <w:lang w:eastAsia="es-MX"/>
@@ -3326,6 +3973,8 @@
       <w:r>
         <w:rPr>
           <w:rFonts w:ascii="Times New Roman" w:eastAsia="Times New Roman" w:hAnsi="Times New Roman" w:cs="Times New Roman"/>
+          <w:b/>
+          <w:bCs/>
           <w:sz w:val="24"/>
           <w:szCs w:val="24"/>
           <w:lang w:eastAsia="es-MX"/>
@@ -3336,6 +3985,8 @@
       <w:r>
         <w:rPr>
           <w:rFonts w:ascii="Times New Roman" w:eastAsia="Times New Roman" w:hAnsi="Times New Roman" w:cs="Times New Roman"/>
+          <w:b/>
+          <w:bCs/>
           <w:sz w:val="24"/>
           <w:szCs w:val="24"/>
           <w:lang w:eastAsia="es-MX"/>
@@ -3346,16 +3997,20 @@
       <w:r>
         <w:rPr>
           <w:rFonts w:ascii="Times New Roman" w:eastAsia="Times New Roman" w:hAnsi="Times New Roman" w:cs="Times New Roman"/>
-          <w:sz w:val="24"/>
-          <w:szCs w:val="24"/>
-          <w:lang w:eastAsia="es-MX"/>
-        </w:rPr>
-        <w:t xml:space="preserve"> </w:t>
-      </w:r>
-      <w:proofErr w:type="spellStart"/>
-      <w:r>
-        <w:rPr>
-          <w:rFonts w:ascii="Times New Roman" w:eastAsia="Times New Roman" w:hAnsi="Times New Roman" w:cs="Times New Roman"/>
+          <w:b/>
+          <w:bCs/>
+          <w:sz w:val="24"/>
+          <w:szCs w:val="24"/>
+          <w:lang w:eastAsia="es-MX"/>
+        </w:rPr>
+        <w:t xml:space="preserve"> </w:t>
+      </w:r>
+      <w:proofErr w:type="spellStart"/>
+      <w:r>
+        <w:rPr>
+          <w:rFonts w:ascii="Times New Roman" w:eastAsia="Times New Roman" w:hAnsi="Times New Roman" w:cs="Times New Roman"/>
+          <w:b/>
+          <w:bCs/>
           <w:sz w:val="24"/>
           <w:szCs w:val="24"/>
           <w:lang w:eastAsia="es-MX"/>
@@ -3366,16 +4021,20 @@
       <w:r>
         <w:rPr>
           <w:rFonts w:ascii="Times New Roman" w:eastAsia="Times New Roman" w:hAnsi="Times New Roman" w:cs="Times New Roman"/>
-          <w:sz w:val="24"/>
-          <w:szCs w:val="24"/>
-          <w:lang w:eastAsia="es-MX"/>
-        </w:rPr>
-        <w:t xml:space="preserve"> </w:t>
-      </w:r>
-      <w:proofErr w:type="spellStart"/>
-      <w:r>
-        <w:rPr>
-          <w:rFonts w:ascii="Times New Roman" w:eastAsia="Times New Roman" w:hAnsi="Times New Roman" w:cs="Times New Roman"/>
+          <w:b/>
+          <w:bCs/>
+          <w:sz w:val="24"/>
+          <w:szCs w:val="24"/>
+          <w:lang w:eastAsia="es-MX"/>
+        </w:rPr>
+        <w:t xml:space="preserve"> </w:t>
+      </w:r>
+      <w:proofErr w:type="spellStart"/>
+      <w:r>
+        <w:rPr>
+          <w:rFonts w:ascii="Times New Roman" w:eastAsia="Times New Roman" w:hAnsi="Times New Roman" w:cs="Times New Roman"/>
+          <w:b/>
+          <w:bCs/>
           <w:sz w:val="24"/>
           <w:szCs w:val="24"/>
           <w:lang w:eastAsia="es-MX"/>
@@ -3386,6 +4045,8 @@
       <w:r>
         <w:rPr>
           <w:rFonts w:ascii="Times New Roman" w:eastAsia="Times New Roman" w:hAnsi="Times New Roman" w:cs="Times New Roman"/>
+          <w:b/>
+          <w:bCs/>
           <w:sz w:val="24"/>
           <w:szCs w:val="24"/>
           <w:lang w:eastAsia="es-MX"/>
@@ -3398,6 +4059,8 @@
         <w:spacing w:before="100" w:beforeAutospacing="1" w:after="100" w:afterAutospacing="1" w:line="480" w:lineRule="auto"/>
         <w:rPr>
           <w:rFonts w:ascii="Times New Roman" w:eastAsia="Times New Roman" w:hAnsi="Times New Roman" w:cs="Times New Roman"/>
+          <w:b/>
+          <w:bCs/>
           <w:sz w:val="24"/>
           <w:szCs w:val="24"/>
           <w:lang w:eastAsia="es-MX"/>
@@ -3406,6 +4069,8 @@
       <w:r>
         <w:rPr>
           <w:rFonts w:ascii="Times New Roman" w:eastAsia="Times New Roman" w:hAnsi="Times New Roman" w:cs="Times New Roman"/>
+          <w:b/>
+          <w:bCs/>
           <w:sz w:val="24"/>
           <w:szCs w:val="24"/>
           <w:lang w:eastAsia="es-MX"/>
@@ -3416,6 +4081,8 @@
       <w:r>
         <w:rPr>
           <w:rFonts w:ascii="Times New Roman" w:eastAsia="Times New Roman" w:hAnsi="Times New Roman" w:cs="Times New Roman"/>
+          <w:b/>
+          <w:bCs/>
           <w:sz w:val="24"/>
           <w:szCs w:val="24"/>
           <w:lang w:eastAsia="es-MX"/>
@@ -3426,6 +4093,8 @@
       <w:r>
         <w:rPr>
           <w:rFonts w:ascii="Times New Roman" w:eastAsia="Times New Roman" w:hAnsi="Times New Roman" w:cs="Times New Roman"/>
+          <w:b/>
+          <w:bCs/>
           <w:sz w:val="24"/>
           <w:szCs w:val="24"/>
           <w:lang w:eastAsia="es-MX"/>
@@ -3436,6 +4105,8 @@
       <w:r>
         <w:rPr>
           <w:rFonts w:ascii="Times New Roman" w:eastAsia="Times New Roman" w:hAnsi="Times New Roman" w:cs="Times New Roman"/>
+          <w:b/>
+          <w:bCs/>
           <w:sz w:val="24"/>
           <w:szCs w:val="24"/>
           <w:lang w:eastAsia="es-MX"/>
@@ -3446,16 +4117,20 @@
       <w:r>
         <w:rPr>
           <w:rFonts w:ascii="Times New Roman" w:eastAsia="Times New Roman" w:hAnsi="Times New Roman" w:cs="Times New Roman"/>
-          <w:sz w:val="24"/>
-          <w:szCs w:val="24"/>
-          <w:lang w:eastAsia="es-MX"/>
-        </w:rPr>
-        <w:t xml:space="preserve"> </w:t>
-      </w:r>
-      <w:proofErr w:type="spellStart"/>
-      <w:r>
-        <w:rPr>
-          <w:rFonts w:ascii="Times New Roman" w:eastAsia="Times New Roman" w:hAnsi="Times New Roman" w:cs="Times New Roman"/>
+          <w:b/>
+          <w:bCs/>
+          <w:sz w:val="24"/>
+          <w:szCs w:val="24"/>
+          <w:lang w:eastAsia="es-MX"/>
+        </w:rPr>
+        <w:t xml:space="preserve"> </w:t>
+      </w:r>
+      <w:proofErr w:type="spellStart"/>
+      <w:r>
+        <w:rPr>
+          <w:rFonts w:ascii="Times New Roman" w:eastAsia="Times New Roman" w:hAnsi="Times New Roman" w:cs="Times New Roman"/>
+          <w:b/>
+          <w:bCs/>
           <w:sz w:val="24"/>
           <w:szCs w:val="24"/>
           <w:lang w:eastAsia="es-MX"/>
@@ -3466,16 +4141,20 @@
       <w:r>
         <w:rPr>
           <w:rFonts w:ascii="Times New Roman" w:eastAsia="Times New Roman" w:hAnsi="Times New Roman" w:cs="Times New Roman"/>
-          <w:sz w:val="24"/>
-          <w:szCs w:val="24"/>
-          <w:lang w:eastAsia="es-MX"/>
-        </w:rPr>
-        <w:t xml:space="preserve"> </w:t>
-      </w:r>
-      <w:proofErr w:type="spellStart"/>
-      <w:r>
-        <w:rPr>
-          <w:rFonts w:ascii="Times New Roman" w:eastAsia="Times New Roman" w:hAnsi="Times New Roman" w:cs="Times New Roman"/>
+          <w:b/>
+          <w:bCs/>
+          <w:sz w:val="24"/>
+          <w:szCs w:val="24"/>
+          <w:lang w:eastAsia="es-MX"/>
+        </w:rPr>
+        <w:t xml:space="preserve"> </w:t>
+      </w:r>
+      <w:proofErr w:type="spellStart"/>
+      <w:r>
+        <w:rPr>
+          <w:rFonts w:ascii="Times New Roman" w:eastAsia="Times New Roman" w:hAnsi="Times New Roman" w:cs="Times New Roman"/>
+          <w:b/>
+          <w:bCs/>
           <w:sz w:val="24"/>
           <w:szCs w:val="24"/>
           <w:lang w:eastAsia="es-MX"/>
@@ -3486,6 +4165,8 @@
       <w:r>
         <w:rPr>
           <w:rFonts w:ascii="Times New Roman" w:eastAsia="Times New Roman" w:hAnsi="Times New Roman" w:cs="Times New Roman"/>
+          <w:b/>
+          <w:bCs/>
           <w:sz w:val="24"/>
           <w:szCs w:val="24"/>
           <w:lang w:eastAsia="es-MX"/>
@@ -3496,6 +4177,8 @@
       <w:r>
         <w:rPr>
           <w:rFonts w:ascii="Times New Roman" w:eastAsia="Times New Roman" w:hAnsi="Times New Roman" w:cs="Times New Roman"/>
+          <w:b/>
+          <w:bCs/>
           <w:sz w:val="24"/>
           <w:szCs w:val="24"/>
           <w:lang w:eastAsia="es-MX"/>
@@ -3506,6 +4189,8 @@
       <w:r>
         <w:rPr>
           <w:rFonts w:ascii="Times New Roman" w:eastAsia="Times New Roman" w:hAnsi="Times New Roman" w:cs="Times New Roman"/>
+          <w:b/>
+          <w:bCs/>
           <w:sz w:val="24"/>
           <w:szCs w:val="24"/>
           <w:lang w:eastAsia="es-MX"/>
@@ -3518,6 +4203,8 @@
         <w:spacing w:before="100" w:beforeAutospacing="1" w:after="100" w:afterAutospacing="1" w:line="480" w:lineRule="auto"/>
         <w:rPr>
           <w:rFonts w:ascii="Times New Roman" w:eastAsia="Times New Roman" w:hAnsi="Times New Roman" w:cs="Times New Roman"/>
+          <w:b/>
+          <w:bCs/>
           <w:sz w:val="24"/>
           <w:szCs w:val="24"/>
           <w:lang w:eastAsia="es-MX"/>
@@ -3526,6 +4213,8 @@
       <w:r>
         <w:rPr>
           <w:rFonts w:ascii="Times New Roman" w:eastAsia="Times New Roman" w:hAnsi="Times New Roman" w:cs="Times New Roman"/>
+          <w:b/>
+          <w:bCs/>
           <w:sz w:val="24"/>
           <w:szCs w:val="24"/>
           <w:lang w:eastAsia="es-MX"/>
@@ -3536,6 +4225,8 @@
       <w:r>
         <w:rPr>
           <w:rFonts w:ascii="Times New Roman" w:eastAsia="Times New Roman" w:hAnsi="Times New Roman" w:cs="Times New Roman"/>
+          <w:b/>
+          <w:bCs/>
           <w:sz w:val="24"/>
           <w:szCs w:val="24"/>
           <w:lang w:eastAsia="es-MX"/>
@@ -3546,6 +4237,8 @@
       <w:r>
         <w:rPr>
           <w:rFonts w:ascii="Times New Roman" w:eastAsia="Times New Roman" w:hAnsi="Times New Roman" w:cs="Times New Roman"/>
+          <w:b/>
+          <w:bCs/>
           <w:sz w:val="24"/>
           <w:szCs w:val="24"/>
           <w:lang w:eastAsia="es-MX"/>
@@ -3556,6 +4249,8 @@
       <w:r>
         <w:rPr>
           <w:rFonts w:ascii="Times New Roman" w:eastAsia="Times New Roman" w:hAnsi="Times New Roman" w:cs="Times New Roman"/>
+          <w:b/>
+          <w:bCs/>
           <w:sz w:val="24"/>
           <w:szCs w:val="24"/>
           <w:lang w:eastAsia="es-MX"/>
@@ -3566,16 +4261,20 @@
       <w:r>
         <w:rPr>
           <w:rFonts w:ascii="Times New Roman" w:eastAsia="Times New Roman" w:hAnsi="Times New Roman" w:cs="Times New Roman"/>
-          <w:sz w:val="24"/>
-          <w:szCs w:val="24"/>
-          <w:lang w:eastAsia="es-MX"/>
-        </w:rPr>
-        <w:t xml:space="preserve"> </w:t>
-      </w:r>
-      <w:proofErr w:type="spellStart"/>
-      <w:r>
-        <w:rPr>
-          <w:rFonts w:ascii="Times New Roman" w:eastAsia="Times New Roman" w:hAnsi="Times New Roman" w:cs="Times New Roman"/>
+          <w:b/>
+          <w:bCs/>
+          <w:sz w:val="24"/>
+          <w:szCs w:val="24"/>
+          <w:lang w:eastAsia="es-MX"/>
+        </w:rPr>
+        <w:t xml:space="preserve"> </w:t>
+      </w:r>
+      <w:proofErr w:type="spellStart"/>
+      <w:r>
+        <w:rPr>
+          <w:rFonts w:ascii="Times New Roman" w:eastAsia="Times New Roman" w:hAnsi="Times New Roman" w:cs="Times New Roman"/>
+          <w:b/>
+          <w:bCs/>
           <w:sz w:val="24"/>
           <w:szCs w:val="24"/>
           <w:lang w:eastAsia="es-MX"/>
@@ -3586,6 +4285,8 @@
       <w:r>
         <w:rPr>
           <w:rFonts w:ascii="Times New Roman" w:eastAsia="Times New Roman" w:hAnsi="Times New Roman" w:cs="Times New Roman"/>
+          <w:b/>
+          <w:bCs/>
           <w:sz w:val="24"/>
           <w:szCs w:val="24"/>
           <w:lang w:eastAsia="es-MX"/>
@@ -3598,6 +4299,8 @@
         <w:spacing w:before="100" w:beforeAutospacing="1" w:after="100" w:afterAutospacing="1" w:line="480" w:lineRule="auto"/>
         <w:rPr>
           <w:rFonts w:ascii="Times New Roman" w:eastAsia="Times New Roman" w:hAnsi="Times New Roman" w:cs="Times New Roman"/>
+          <w:b/>
+          <w:bCs/>
           <w:sz w:val="24"/>
           <w:szCs w:val="24"/>
           <w:lang w:eastAsia="es-MX"/>
@@ -3606,6 +4309,8 @@
       <w:r>
         <w:rPr>
           <w:rFonts w:ascii="Times New Roman" w:eastAsia="Times New Roman" w:hAnsi="Times New Roman" w:cs="Times New Roman"/>
+          <w:b/>
+          <w:bCs/>
           <w:sz w:val="24"/>
           <w:szCs w:val="24"/>
           <w:lang w:eastAsia="es-MX"/>
@@ -3616,6 +4321,8 @@
       <w:r>
         <w:rPr>
           <w:rFonts w:ascii="Times New Roman" w:eastAsia="Times New Roman" w:hAnsi="Times New Roman" w:cs="Times New Roman"/>
+          <w:b/>
+          <w:bCs/>
           <w:sz w:val="24"/>
           <w:szCs w:val="24"/>
           <w:lang w:eastAsia="es-MX"/>
@@ -3626,6 +4333,8 @@
       <w:r>
         <w:rPr>
           <w:rFonts w:ascii="Times New Roman" w:eastAsia="Times New Roman" w:hAnsi="Times New Roman" w:cs="Times New Roman"/>
+          <w:b/>
+          <w:bCs/>
           <w:sz w:val="24"/>
           <w:szCs w:val="24"/>
           <w:lang w:eastAsia="es-MX"/>
@@ -3636,6 +4345,8 @@
       <w:r>
         <w:rPr>
           <w:rFonts w:ascii="Times New Roman" w:eastAsia="Times New Roman" w:hAnsi="Times New Roman" w:cs="Times New Roman"/>
+          <w:b/>
+          <w:bCs/>
           <w:sz w:val="24"/>
           <w:szCs w:val="24"/>
           <w:lang w:eastAsia="es-MX"/>
@@ -3646,16 +4357,20 @@
       <w:r>
         <w:rPr>
           <w:rFonts w:ascii="Times New Roman" w:eastAsia="Times New Roman" w:hAnsi="Times New Roman" w:cs="Times New Roman"/>
-          <w:sz w:val="24"/>
-          <w:szCs w:val="24"/>
-          <w:lang w:eastAsia="es-MX"/>
-        </w:rPr>
-        <w:t xml:space="preserve"> </w:t>
-      </w:r>
-      <w:proofErr w:type="spellStart"/>
-      <w:r>
-        <w:rPr>
-          <w:rFonts w:ascii="Times New Roman" w:eastAsia="Times New Roman" w:hAnsi="Times New Roman" w:cs="Times New Roman"/>
+          <w:b/>
+          <w:bCs/>
+          <w:sz w:val="24"/>
+          <w:szCs w:val="24"/>
+          <w:lang w:eastAsia="es-MX"/>
+        </w:rPr>
+        <w:t xml:space="preserve"> </w:t>
+      </w:r>
+      <w:proofErr w:type="spellStart"/>
+      <w:r>
+        <w:rPr>
+          <w:rFonts w:ascii="Times New Roman" w:eastAsia="Times New Roman" w:hAnsi="Times New Roman" w:cs="Times New Roman"/>
+          <w:b/>
+          <w:bCs/>
           <w:sz w:val="24"/>
           <w:szCs w:val="24"/>
           <w:lang w:eastAsia="es-MX"/>
@@ -3666,16 +4381,20 @@
       <w:r>
         <w:rPr>
           <w:rFonts w:ascii="Times New Roman" w:eastAsia="Times New Roman" w:hAnsi="Times New Roman" w:cs="Times New Roman"/>
-          <w:sz w:val="24"/>
-          <w:szCs w:val="24"/>
-          <w:lang w:eastAsia="es-MX"/>
-        </w:rPr>
-        <w:t xml:space="preserve"> </w:t>
-      </w:r>
-      <w:proofErr w:type="spellStart"/>
-      <w:r>
-        <w:rPr>
-          <w:rFonts w:ascii="Times New Roman" w:eastAsia="Times New Roman" w:hAnsi="Times New Roman" w:cs="Times New Roman"/>
+          <w:b/>
+          <w:bCs/>
+          <w:sz w:val="24"/>
+          <w:szCs w:val="24"/>
+          <w:lang w:eastAsia="es-MX"/>
+        </w:rPr>
+        <w:t xml:space="preserve"> </w:t>
+      </w:r>
+      <w:proofErr w:type="spellStart"/>
+      <w:r>
+        <w:rPr>
+          <w:rFonts w:ascii="Times New Roman" w:eastAsia="Times New Roman" w:hAnsi="Times New Roman" w:cs="Times New Roman"/>
+          <w:b/>
+          <w:bCs/>
           <w:sz w:val="24"/>
           <w:szCs w:val="24"/>
           <w:lang w:eastAsia="es-MX"/>
@@ -3686,16 +4405,20 @@
       <w:r>
         <w:rPr>
           <w:rFonts w:ascii="Times New Roman" w:eastAsia="Times New Roman" w:hAnsi="Times New Roman" w:cs="Times New Roman"/>
-          <w:sz w:val="24"/>
-          <w:szCs w:val="24"/>
-          <w:lang w:eastAsia="es-MX"/>
-        </w:rPr>
-        <w:t xml:space="preserve"> </w:t>
-      </w:r>
-      <w:proofErr w:type="spellStart"/>
-      <w:r>
-        <w:rPr>
-          <w:rFonts w:ascii="Times New Roman" w:eastAsia="Times New Roman" w:hAnsi="Times New Roman" w:cs="Times New Roman"/>
+          <w:b/>
+          <w:bCs/>
+          <w:sz w:val="24"/>
+          <w:szCs w:val="24"/>
+          <w:lang w:eastAsia="es-MX"/>
+        </w:rPr>
+        <w:t xml:space="preserve"> </w:t>
+      </w:r>
+      <w:proofErr w:type="spellStart"/>
+      <w:r>
+        <w:rPr>
+          <w:rFonts w:ascii="Times New Roman" w:eastAsia="Times New Roman" w:hAnsi="Times New Roman" w:cs="Times New Roman"/>
+          <w:b/>
+          <w:bCs/>
           <w:sz w:val="24"/>
           <w:szCs w:val="24"/>
           <w:lang w:eastAsia="es-MX"/>
@@ -3706,16 +4429,20 @@
       <w:r>
         <w:rPr>
           <w:rFonts w:ascii="Times New Roman" w:eastAsia="Times New Roman" w:hAnsi="Times New Roman" w:cs="Times New Roman"/>
-          <w:sz w:val="24"/>
-          <w:szCs w:val="24"/>
-          <w:lang w:eastAsia="es-MX"/>
-        </w:rPr>
-        <w:t xml:space="preserve"> </w:t>
-      </w:r>
-      <w:proofErr w:type="spellStart"/>
-      <w:r>
-        <w:rPr>
-          <w:rFonts w:ascii="Times New Roman" w:eastAsia="Times New Roman" w:hAnsi="Times New Roman" w:cs="Times New Roman"/>
+          <w:b/>
+          <w:bCs/>
+          <w:sz w:val="24"/>
+          <w:szCs w:val="24"/>
+          <w:lang w:eastAsia="es-MX"/>
+        </w:rPr>
+        <w:t xml:space="preserve"> </w:t>
+      </w:r>
+      <w:proofErr w:type="spellStart"/>
+      <w:r>
+        <w:rPr>
+          <w:rFonts w:ascii="Times New Roman" w:eastAsia="Times New Roman" w:hAnsi="Times New Roman" w:cs="Times New Roman"/>
+          <w:b/>
+          <w:bCs/>
           <w:sz w:val="24"/>
           <w:szCs w:val="24"/>
           <w:lang w:eastAsia="es-MX"/>
@@ -3726,16 +4453,20 @@
       <w:r>
         <w:rPr>
           <w:rFonts w:ascii="Times New Roman" w:eastAsia="Times New Roman" w:hAnsi="Times New Roman" w:cs="Times New Roman"/>
-          <w:sz w:val="24"/>
-          <w:szCs w:val="24"/>
-          <w:lang w:eastAsia="es-MX"/>
-        </w:rPr>
-        <w:t xml:space="preserve"> </w:t>
-      </w:r>
-      <w:proofErr w:type="spellStart"/>
-      <w:r>
-        <w:rPr>
-          <w:rFonts w:ascii="Times New Roman" w:eastAsia="Times New Roman" w:hAnsi="Times New Roman" w:cs="Times New Roman"/>
+          <w:b/>
+          <w:bCs/>
+          <w:sz w:val="24"/>
+          <w:szCs w:val="24"/>
+          <w:lang w:eastAsia="es-MX"/>
+        </w:rPr>
+        <w:t xml:space="preserve"> </w:t>
+      </w:r>
+      <w:proofErr w:type="spellStart"/>
+      <w:r>
+        <w:rPr>
+          <w:rFonts w:ascii="Times New Roman" w:eastAsia="Times New Roman" w:hAnsi="Times New Roman" w:cs="Times New Roman"/>
+          <w:b/>
+          <w:bCs/>
           <w:sz w:val="24"/>
           <w:szCs w:val="24"/>
           <w:lang w:eastAsia="es-MX"/>
@@ -3746,6 +4477,8 @@
       <w:r>
         <w:rPr>
           <w:rFonts w:ascii="Times New Roman" w:eastAsia="Times New Roman" w:hAnsi="Times New Roman" w:cs="Times New Roman"/>
+          <w:b/>
+          <w:bCs/>
           <w:sz w:val="24"/>
           <w:szCs w:val="24"/>
           <w:lang w:eastAsia="es-MX"/>
@@ -3756,6 +4489,8 @@
       <w:r>
         <w:rPr>
           <w:rFonts w:ascii="Times New Roman" w:eastAsia="Times New Roman" w:hAnsi="Times New Roman" w:cs="Times New Roman"/>
+          <w:b/>
+          <w:bCs/>
           <w:sz w:val="24"/>
           <w:szCs w:val="24"/>
           <w:lang w:eastAsia="es-MX"/>
@@ -3766,6 +4501,8 @@
       <w:r>
         <w:rPr>
           <w:rFonts w:ascii="Times New Roman" w:eastAsia="Times New Roman" w:hAnsi="Times New Roman" w:cs="Times New Roman"/>
+          <w:b/>
+          <w:bCs/>
           <w:sz w:val="24"/>
           <w:szCs w:val="24"/>
           <w:lang w:eastAsia="es-MX"/>
@@ -3778,6 +4515,8 @@
         <w:spacing w:before="100" w:beforeAutospacing="1" w:after="100" w:afterAutospacing="1" w:line="480" w:lineRule="auto"/>
         <w:rPr>
           <w:rFonts w:ascii="Times New Roman" w:eastAsia="Times New Roman" w:hAnsi="Times New Roman" w:cs="Times New Roman"/>
+          <w:b/>
+          <w:bCs/>
           <w:sz w:val="24"/>
           <w:szCs w:val="24"/>
           <w:lang w:eastAsia="es-MX"/>
@@ -3786,6 +4525,8 @@
       <w:r>
         <w:rPr>
           <w:rFonts w:ascii="Times New Roman" w:eastAsia="Times New Roman" w:hAnsi="Times New Roman" w:cs="Times New Roman"/>
+          <w:b/>
+          <w:bCs/>
           <w:sz w:val="24"/>
           <w:szCs w:val="24"/>
           <w:lang w:eastAsia="es-MX"/>
@@ -3796,6 +4537,8 @@
       <w:r>
         <w:rPr>
           <w:rFonts w:ascii="Times New Roman" w:eastAsia="Times New Roman" w:hAnsi="Times New Roman" w:cs="Times New Roman"/>
+          <w:b/>
+          <w:bCs/>
           <w:sz w:val="24"/>
           <w:szCs w:val="24"/>
           <w:lang w:eastAsia="es-MX"/>
@@ -3806,6 +4549,8 @@
       <w:r>
         <w:rPr>
           <w:rFonts w:ascii="Times New Roman" w:eastAsia="Times New Roman" w:hAnsi="Times New Roman" w:cs="Times New Roman"/>
+          <w:b/>
+          <w:bCs/>
           <w:sz w:val="24"/>
           <w:szCs w:val="24"/>
           <w:lang w:eastAsia="es-MX"/>
@@ -3816,6 +4561,8 @@
       <w:r>
         <w:rPr>
           <w:rFonts w:ascii="Times New Roman" w:eastAsia="Times New Roman" w:hAnsi="Times New Roman" w:cs="Times New Roman"/>
+          <w:b/>
+          <w:bCs/>
           <w:sz w:val="24"/>
           <w:szCs w:val="24"/>
           <w:lang w:eastAsia="es-MX"/>
@@ -3826,16 +4573,20 @@
       <w:r>
         <w:rPr>
           <w:rFonts w:ascii="Times New Roman" w:eastAsia="Times New Roman" w:hAnsi="Times New Roman" w:cs="Times New Roman"/>
-          <w:sz w:val="24"/>
-          <w:szCs w:val="24"/>
-          <w:lang w:eastAsia="es-MX"/>
-        </w:rPr>
-        <w:t xml:space="preserve"> </w:t>
-      </w:r>
-      <w:proofErr w:type="spellStart"/>
-      <w:r>
-        <w:rPr>
-          <w:rFonts w:ascii="Times New Roman" w:eastAsia="Times New Roman" w:hAnsi="Times New Roman" w:cs="Times New Roman"/>
+          <w:b/>
+          <w:bCs/>
+          <w:sz w:val="24"/>
+          <w:szCs w:val="24"/>
+          <w:lang w:eastAsia="es-MX"/>
+        </w:rPr>
+        <w:t xml:space="preserve"> </w:t>
+      </w:r>
+      <w:proofErr w:type="spellStart"/>
+      <w:r>
+        <w:rPr>
+          <w:rFonts w:ascii="Times New Roman" w:eastAsia="Times New Roman" w:hAnsi="Times New Roman" w:cs="Times New Roman"/>
+          <w:b/>
+          <w:bCs/>
           <w:sz w:val="24"/>
           <w:szCs w:val="24"/>
           <w:lang w:eastAsia="es-MX"/>
@@ -3846,16 +4597,20 @@
       <w:r>
         <w:rPr>
           <w:rFonts w:ascii="Times New Roman" w:eastAsia="Times New Roman" w:hAnsi="Times New Roman" w:cs="Times New Roman"/>
-          <w:sz w:val="24"/>
-          <w:szCs w:val="24"/>
-          <w:lang w:eastAsia="es-MX"/>
-        </w:rPr>
-        <w:t xml:space="preserve"> </w:t>
-      </w:r>
-      <w:proofErr w:type="spellStart"/>
-      <w:r>
-        <w:rPr>
-          <w:rFonts w:ascii="Times New Roman" w:eastAsia="Times New Roman" w:hAnsi="Times New Roman" w:cs="Times New Roman"/>
+          <w:b/>
+          <w:bCs/>
+          <w:sz w:val="24"/>
+          <w:szCs w:val="24"/>
+          <w:lang w:eastAsia="es-MX"/>
+        </w:rPr>
+        <w:t xml:space="preserve"> </w:t>
+      </w:r>
+      <w:proofErr w:type="spellStart"/>
+      <w:r>
+        <w:rPr>
+          <w:rFonts w:ascii="Times New Roman" w:eastAsia="Times New Roman" w:hAnsi="Times New Roman" w:cs="Times New Roman"/>
+          <w:b/>
+          <w:bCs/>
           <w:sz w:val="24"/>
           <w:szCs w:val="24"/>
           <w:lang w:eastAsia="es-MX"/>
@@ -3866,6 +4621,8 @@
       <w:r>
         <w:rPr>
           <w:rFonts w:ascii="Times New Roman" w:eastAsia="Times New Roman" w:hAnsi="Times New Roman" w:cs="Times New Roman"/>
+          <w:b/>
+          <w:bCs/>
           <w:sz w:val="24"/>
           <w:szCs w:val="24"/>
           <w:lang w:eastAsia="es-MX"/>
@@ -3876,6 +4633,8 @@
       <w:r>
         <w:rPr>
           <w:rFonts w:ascii="Times New Roman" w:eastAsia="Times New Roman" w:hAnsi="Times New Roman" w:cs="Times New Roman"/>
+          <w:b/>
+          <w:bCs/>
           <w:sz w:val="24"/>
           <w:szCs w:val="24"/>
           <w:lang w:eastAsia="es-MX"/>
@@ -3886,16 +4645,20 @@
       <w:r>
         <w:rPr>
           <w:rFonts w:ascii="Times New Roman" w:eastAsia="Times New Roman" w:hAnsi="Times New Roman" w:cs="Times New Roman"/>
-          <w:sz w:val="24"/>
-          <w:szCs w:val="24"/>
-          <w:lang w:eastAsia="es-MX"/>
-        </w:rPr>
-        <w:t xml:space="preserve"> </w:t>
-      </w:r>
-      <w:proofErr w:type="spellStart"/>
-      <w:r>
-        <w:rPr>
-          <w:rFonts w:ascii="Times New Roman" w:eastAsia="Times New Roman" w:hAnsi="Times New Roman" w:cs="Times New Roman"/>
+          <w:b/>
+          <w:bCs/>
+          <w:sz w:val="24"/>
+          <w:szCs w:val="24"/>
+          <w:lang w:eastAsia="es-MX"/>
+        </w:rPr>
+        <w:t xml:space="preserve"> </w:t>
+      </w:r>
+      <w:proofErr w:type="spellStart"/>
+      <w:r>
+        <w:rPr>
+          <w:rFonts w:ascii="Times New Roman" w:eastAsia="Times New Roman" w:hAnsi="Times New Roman" w:cs="Times New Roman"/>
+          <w:b/>
+          <w:bCs/>
           <w:sz w:val="24"/>
           <w:szCs w:val="24"/>
           <w:lang w:eastAsia="es-MX"/>
@@ -3906,6 +4669,8 @@
       <w:r>
         <w:rPr>
           <w:rFonts w:ascii="Times New Roman" w:eastAsia="Times New Roman" w:hAnsi="Times New Roman" w:cs="Times New Roman"/>
+          <w:b/>
+          <w:bCs/>
           <w:sz w:val="24"/>
           <w:szCs w:val="24"/>
           <w:lang w:eastAsia="es-MX"/>
@@ -3918,6 +4683,8 @@
         <w:spacing w:before="100" w:beforeAutospacing="1" w:after="100" w:afterAutospacing="1" w:line="480" w:lineRule="auto"/>
         <w:rPr>
           <w:rFonts w:ascii="Times New Roman" w:eastAsia="Times New Roman" w:hAnsi="Times New Roman" w:cs="Times New Roman"/>
+          <w:b/>
+          <w:bCs/>
           <w:sz w:val="24"/>
           <w:szCs w:val="24"/>
           <w:lang w:eastAsia="es-MX"/>
@@ -3926,6 +4693,8 @@
       <w:r>
         <w:rPr>
           <w:rFonts w:ascii="Times New Roman" w:eastAsia="Times New Roman" w:hAnsi="Times New Roman" w:cs="Times New Roman"/>
+          <w:b/>
+          <w:bCs/>
           <w:sz w:val="24"/>
           <w:szCs w:val="24"/>
           <w:lang w:eastAsia="es-MX"/>
@@ -3936,6 +4705,8 @@
       <w:r>
         <w:rPr>
           <w:rFonts w:ascii="Times New Roman" w:eastAsia="Times New Roman" w:hAnsi="Times New Roman" w:cs="Times New Roman"/>
+          <w:b/>
+          <w:bCs/>
           <w:sz w:val="24"/>
           <w:szCs w:val="24"/>
           <w:lang w:eastAsia="es-MX"/>
@@ -3946,6 +4717,8 @@
       <w:r>
         <w:rPr>
           <w:rFonts w:ascii="Times New Roman" w:eastAsia="Times New Roman" w:hAnsi="Times New Roman" w:cs="Times New Roman"/>
+          <w:b/>
+          <w:bCs/>
           <w:sz w:val="24"/>
           <w:szCs w:val="24"/>
           <w:lang w:eastAsia="es-MX"/>
@@ -3956,6 +4729,8 @@
       <w:r>
         <w:rPr>
           <w:rFonts w:ascii="Times New Roman" w:eastAsia="Times New Roman" w:hAnsi="Times New Roman" w:cs="Times New Roman"/>
+          <w:b/>
+          <w:bCs/>
           <w:sz w:val="24"/>
           <w:szCs w:val="24"/>
           <w:lang w:eastAsia="es-MX"/>
@@ -3966,6 +4741,8 @@
       <w:r>
         <w:rPr>
           <w:rFonts w:ascii="Times New Roman" w:eastAsia="Times New Roman" w:hAnsi="Times New Roman" w:cs="Times New Roman"/>
+          <w:b/>
+          <w:bCs/>
           <w:sz w:val="24"/>
           <w:szCs w:val="24"/>
           <w:lang w:eastAsia="es-MX"/>
@@ -3976,6 +4753,8 @@
       <w:r>
         <w:rPr>
           <w:rFonts w:ascii="Times New Roman" w:eastAsia="Times New Roman" w:hAnsi="Times New Roman" w:cs="Times New Roman"/>
+          <w:b/>
+          <w:bCs/>
           <w:sz w:val="24"/>
           <w:szCs w:val="24"/>
           <w:lang w:eastAsia="es-MX"/>
@@ -3986,6 +4765,8 @@
       <w:r>
         <w:rPr>
           <w:rFonts w:ascii="Times New Roman" w:eastAsia="Times New Roman" w:hAnsi="Times New Roman" w:cs="Times New Roman"/>
+          <w:b/>
+          <w:bCs/>
           <w:sz w:val="24"/>
           <w:szCs w:val="24"/>
           <w:lang w:eastAsia="es-MX"/>
@@ -3998,6 +4779,8 @@
         <w:spacing w:before="100" w:beforeAutospacing="1" w:after="100" w:afterAutospacing="1" w:line="480" w:lineRule="auto"/>
         <w:rPr>
           <w:rFonts w:ascii="Times New Roman" w:eastAsia="Times New Roman" w:hAnsi="Times New Roman" w:cs="Times New Roman"/>
+          <w:b/>
+          <w:bCs/>
           <w:sz w:val="24"/>
           <w:szCs w:val="24"/>
           <w:lang w:eastAsia="es-MX"/>
@@ -4006,6 +4789,8 @@
       <w:r>
         <w:rPr>
           <w:rFonts w:ascii="Times New Roman" w:eastAsia="Times New Roman" w:hAnsi="Times New Roman" w:cs="Times New Roman"/>
+          <w:b/>
+          <w:bCs/>
           <w:sz w:val="24"/>
           <w:szCs w:val="24"/>
           <w:lang w:eastAsia="es-MX"/>
@@ -4016,6 +4801,8 @@
       <w:r>
         <w:rPr>
           <w:rFonts w:ascii="Times New Roman" w:eastAsia="Times New Roman" w:hAnsi="Times New Roman" w:cs="Times New Roman"/>
+          <w:b/>
+          <w:bCs/>
           <w:sz w:val="24"/>
           <w:szCs w:val="24"/>
           <w:lang w:eastAsia="es-MX"/>
@@ -4026,6 +4813,8 @@
       <w:r>
         <w:rPr>
           <w:rFonts w:ascii="Times New Roman" w:eastAsia="Times New Roman" w:hAnsi="Times New Roman" w:cs="Times New Roman"/>
+          <w:b/>
+          <w:bCs/>
           <w:sz w:val="24"/>
           <w:szCs w:val="24"/>
           <w:lang w:eastAsia="es-MX"/>
@@ -4036,6 +4825,8 @@
       <w:r>
         <w:rPr>
           <w:rFonts w:ascii="Times New Roman" w:eastAsia="Times New Roman" w:hAnsi="Times New Roman" w:cs="Times New Roman"/>
+          <w:b/>
+          <w:bCs/>
           <w:sz w:val="24"/>
           <w:szCs w:val="24"/>
           <w:lang w:eastAsia="es-MX"/>
@@ -4046,16 +4837,20 @@
       <w:r>
         <w:rPr>
           <w:rFonts w:ascii="Times New Roman" w:eastAsia="Times New Roman" w:hAnsi="Times New Roman" w:cs="Times New Roman"/>
-          <w:sz w:val="24"/>
-          <w:szCs w:val="24"/>
-          <w:lang w:eastAsia="es-MX"/>
-        </w:rPr>
-        <w:t xml:space="preserve"> </w:t>
-      </w:r>
-      <w:proofErr w:type="spellStart"/>
-      <w:r>
-        <w:rPr>
-          <w:rFonts w:ascii="Times New Roman" w:eastAsia="Times New Roman" w:hAnsi="Times New Roman" w:cs="Times New Roman"/>
+          <w:b/>
+          <w:bCs/>
+          <w:sz w:val="24"/>
+          <w:szCs w:val="24"/>
+          <w:lang w:eastAsia="es-MX"/>
+        </w:rPr>
+        <w:t xml:space="preserve"> </w:t>
+      </w:r>
+      <w:proofErr w:type="spellStart"/>
+      <w:r>
+        <w:rPr>
+          <w:rFonts w:ascii="Times New Roman" w:eastAsia="Times New Roman" w:hAnsi="Times New Roman" w:cs="Times New Roman"/>
+          <w:b/>
+          <w:bCs/>
           <w:sz w:val="24"/>
           <w:szCs w:val="24"/>
           <w:lang w:eastAsia="es-MX"/>
@@ -4066,16 +4861,20 @@
       <w:r>
         <w:rPr>
           <w:rFonts w:ascii="Times New Roman" w:eastAsia="Times New Roman" w:hAnsi="Times New Roman" w:cs="Times New Roman"/>
-          <w:sz w:val="24"/>
-          <w:szCs w:val="24"/>
-          <w:lang w:eastAsia="es-MX"/>
-        </w:rPr>
-        <w:t xml:space="preserve"> </w:t>
-      </w:r>
-      <w:proofErr w:type="spellStart"/>
-      <w:r>
-        <w:rPr>
-          <w:rFonts w:ascii="Times New Roman" w:eastAsia="Times New Roman" w:hAnsi="Times New Roman" w:cs="Times New Roman"/>
+          <w:b/>
+          <w:bCs/>
+          <w:sz w:val="24"/>
+          <w:szCs w:val="24"/>
+          <w:lang w:eastAsia="es-MX"/>
+        </w:rPr>
+        <w:t xml:space="preserve"> </w:t>
+      </w:r>
+      <w:proofErr w:type="spellStart"/>
+      <w:r>
+        <w:rPr>
+          <w:rFonts w:ascii="Times New Roman" w:eastAsia="Times New Roman" w:hAnsi="Times New Roman" w:cs="Times New Roman"/>
+          <w:b/>
+          <w:bCs/>
           <w:sz w:val="24"/>
           <w:szCs w:val="24"/>
           <w:lang w:eastAsia="es-MX"/>
@@ -4086,6 +4885,8 @@
       <w:r>
         <w:rPr>
           <w:rFonts w:ascii="Times New Roman" w:eastAsia="Times New Roman" w:hAnsi="Times New Roman" w:cs="Times New Roman"/>
+          <w:b/>
+          <w:bCs/>
           <w:sz w:val="24"/>
           <w:szCs w:val="24"/>
           <w:lang w:eastAsia="es-MX"/>
@@ -4096,6 +4897,8 @@
       <w:r>
         <w:rPr>
           <w:rFonts w:ascii="Times New Roman" w:eastAsia="Times New Roman" w:hAnsi="Times New Roman" w:cs="Times New Roman"/>
+          <w:b/>
+          <w:bCs/>
           <w:sz w:val="24"/>
           <w:szCs w:val="24"/>
           <w:lang w:eastAsia="es-MX"/>
@@ -4106,6 +4909,8 @@
       <w:r>
         <w:rPr>
           <w:rFonts w:ascii="Times New Roman" w:eastAsia="Times New Roman" w:hAnsi="Times New Roman" w:cs="Times New Roman"/>
+          <w:b/>
+          <w:bCs/>
           <w:sz w:val="24"/>
           <w:szCs w:val="24"/>
           <w:lang w:eastAsia="es-MX"/>
@@ -4116,6 +4921,8 @@
       <w:r>
         <w:rPr>
           <w:rFonts w:ascii="Times New Roman" w:eastAsia="Times New Roman" w:hAnsi="Times New Roman" w:cs="Times New Roman"/>
+          <w:b/>
+          <w:bCs/>
           <w:sz w:val="24"/>
           <w:szCs w:val="24"/>
           <w:lang w:eastAsia="es-MX"/>
@@ -4126,16 +4933,20 @@
       <w:r>
         <w:rPr>
           <w:rFonts w:ascii="Times New Roman" w:eastAsia="Times New Roman" w:hAnsi="Times New Roman" w:cs="Times New Roman"/>
-          <w:sz w:val="24"/>
-          <w:szCs w:val="24"/>
-          <w:lang w:eastAsia="es-MX"/>
-        </w:rPr>
-        <w:t xml:space="preserve"> </w:t>
-      </w:r>
-      <w:proofErr w:type="spellStart"/>
-      <w:r>
-        <w:rPr>
-          <w:rFonts w:ascii="Times New Roman" w:eastAsia="Times New Roman" w:hAnsi="Times New Roman" w:cs="Times New Roman"/>
+          <w:b/>
+          <w:bCs/>
+          <w:sz w:val="24"/>
+          <w:szCs w:val="24"/>
+          <w:lang w:eastAsia="es-MX"/>
+        </w:rPr>
+        <w:t xml:space="preserve"> </w:t>
+      </w:r>
+      <w:proofErr w:type="spellStart"/>
+      <w:r>
+        <w:rPr>
+          <w:rFonts w:ascii="Times New Roman" w:eastAsia="Times New Roman" w:hAnsi="Times New Roman" w:cs="Times New Roman"/>
+          <w:b/>
+          <w:bCs/>
           <w:sz w:val="24"/>
           <w:szCs w:val="24"/>
           <w:lang w:eastAsia="es-MX"/>
@@ -4146,6 +4957,8 @@
       <w:r>
         <w:rPr>
           <w:rFonts w:ascii="Times New Roman" w:eastAsia="Times New Roman" w:hAnsi="Times New Roman" w:cs="Times New Roman"/>
+          <w:b/>
+          <w:bCs/>
           <w:sz w:val="24"/>
           <w:szCs w:val="24"/>
           <w:lang w:eastAsia="es-MX"/>
@@ -4158,6 +4971,8 @@
         <w:spacing w:before="100" w:beforeAutospacing="1" w:after="100" w:afterAutospacing="1" w:line="480" w:lineRule="auto"/>
         <w:rPr>
           <w:rFonts w:ascii="Times New Roman" w:eastAsia="Times New Roman" w:hAnsi="Times New Roman" w:cs="Times New Roman"/>
+          <w:b/>
+          <w:bCs/>
           <w:sz w:val="24"/>
           <w:szCs w:val="24"/>
           <w:lang w:eastAsia="es-MX"/>
@@ -4166,6 +4981,8 @@
       <w:r>
         <w:rPr>
           <w:rFonts w:ascii="Times New Roman" w:eastAsia="Times New Roman" w:hAnsi="Times New Roman" w:cs="Times New Roman"/>
+          <w:b/>
+          <w:bCs/>
           <w:sz w:val="24"/>
           <w:szCs w:val="24"/>
           <w:lang w:eastAsia="es-MX"/>
@@ -4176,6 +4993,8 @@
       <w:r>
         <w:rPr>
           <w:rFonts w:ascii="Times New Roman" w:eastAsia="Times New Roman" w:hAnsi="Times New Roman" w:cs="Times New Roman"/>
+          <w:b/>
+          <w:bCs/>
           <w:sz w:val="24"/>
           <w:szCs w:val="24"/>
           <w:lang w:eastAsia="es-MX"/>
@@ -4186,6 +5005,8 @@
       <w:r>
         <w:rPr>
           <w:rFonts w:ascii="Times New Roman" w:eastAsia="Times New Roman" w:hAnsi="Times New Roman" w:cs="Times New Roman"/>
+          <w:b/>
+          <w:bCs/>
           <w:sz w:val="24"/>
           <w:szCs w:val="24"/>
           <w:lang w:eastAsia="es-MX"/>
@@ -4196,6 +5017,8 @@
       <w:r>
         <w:rPr>
           <w:rFonts w:ascii="Times New Roman" w:eastAsia="Times New Roman" w:hAnsi="Times New Roman" w:cs="Times New Roman"/>
+          <w:b/>
+          <w:bCs/>
           <w:sz w:val="24"/>
           <w:szCs w:val="24"/>
           <w:lang w:eastAsia="es-MX"/>
@@ -4206,16 +5029,20 @@
       <w:r>
         <w:rPr>
           <w:rFonts w:ascii="Times New Roman" w:eastAsia="Times New Roman" w:hAnsi="Times New Roman" w:cs="Times New Roman"/>
-          <w:sz w:val="24"/>
-          <w:szCs w:val="24"/>
-          <w:lang w:eastAsia="es-MX"/>
-        </w:rPr>
-        <w:t xml:space="preserve"> </w:t>
-      </w:r>
-      <w:proofErr w:type="spellStart"/>
-      <w:r>
-        <w:rPr>
-          <w:rFonts w:ascii="Times New Roman" w:eastAsia="Times New Roman" w:hAnsi="Times New Roman" w:cs="Times New Roman"/>
+          <w:b/>
+          <w:bCs/>
+          <w:sz w:val="24"/>
+          <w:szCs w:val="24"/>
+          <w:lang w:eastAsia="es-MX"/>
+        </w:rPr>
+        <w:t xml:space="preserve"> </w:t>
+      </w:r>
+      <w:proofErr w:type="spellStart"/>
+      <w:r>
+        <w:rPr>
+          <w:rFonts w:ascii="Times New Roman" w:eastAsia="Times New Roman" w:hAnsi="Times New Roman" w:cs="Times New Roman"/>
+          <w:b/>
+          <w:bCs/>
           <w:sz w:val="24"/>
           <w:szCs w:val="24"/>
           <w:lang w:eastAsia="es-MX"/>
@@ -4226,16 +5053,20 @@
       <w:r>
         <w:rPr>
           <w:rFonts w:ascii="Times New Roman" w:eastAsia="Times New Roman" w:hAnsi="Times New Roman" w:cs="Times New Roman"/>
-          <w:sz w:val="24"/>
-          <w:szCs w:val="24"/>
-          <w:lang w:eastAsia="es-MX"/>
-        </w:rPr>
-        <w:t xml:space="preserve"> </w:t>
-      </w:r>
-      <w:proofErr w:type="spellStart"/>
-      <w:r>
-        <w:rPr>
-          <w:rFonts w:ascii="Times New Roman" w:eastAsia="Times New Roman" w:hAnsi="Times New Roman" w:cs="Times New Roman"/>
+          <w:b/>
+          <w:bCs/>
+          <w:sz w:val="24"/>
+          <w:szCs w:val="24"/>
+          <w:lang w:eastAsia="es-MX"/>
+        </w:rPr>
+        <w:t xml:space="preserve"> </w:t>
+      </w:r>
+      <w:proofErr w:type="spellStart"/>
+      <w:r>
+        <w:rPr>
+          <w:rFonts w:ascii="Times New Roman" w:eastAsia="Times New Roman" w:hAnsi="Times New Roman" w:cs="Times New Roman"/>
+          <w:b/>
+          <w:bCs/>
           <w:sz w:val="24"/>
           <w:szCs w:val="24"/>
           <w:lang w:eastAsia="es-MX"/>
@@ -4246,6 +5077,8 @@
       <w:r>
         <w:rPr>
           <w:rFonts w:ascii="Times New Roman" w:eastAsia="Times New Roman" w:hAnsi="Times New Roman" w:cs="Times New Roman"/>
+          <w:b/>
+          <w:bCs/>
           <w:sz w:val="24"/>
           <w:szCs w:val="24"/>
           <w:lang w:eastAsia="es-MX"/>
@@ -4256,6 +5089,8 @@
       <w:r>
         <w:rPr>
           <w:rFonts w:ascii="Times New Roman" w:eastAsia="Times New Roman" w:hAnsi="Times New Roman" w:cs="Times New Roman"/>
+          <w:b/>
+          <w:bCs/>
           <w:sz w:val="24"/>
           <w:szCs w:val="24"/>
           <w:lang w:eastAsia="es-MX"/>
@@ -4266,16 +5101,20 @@
       <w:r>
         <w:rPr>
           <w:rFonts w:ascii="Times New Roman" w:eastAsia="Times New Roman" w:hAnsi="Times New Roman" w:cs="Times New Roman"/>
-          <w:sz w:val="24"/>
-          <w:szCs w:val="24"/>
-          <w:lang w:eastAsia="es-MX"/>
-        </w:rPr>
-        <w:t xml:space="preserve"> </w:t>
-      </w:r>
-      <w:proofErr w:type="spellStart"/>
-      <w:r>
-        <w:rPr>
-          <w:rFonts w:ascii="Times New Roman" w:eastAsia="Times New Roman" w:hAnsi="Times New Roman" w:cs="Times New Roman"/>
+          <w:b/>
+          <w:bCs/>
+          <w:sz w:val="24"/>
+          <w:szCs w:val="24"/>
+          <w:lang w:eastAsia="es-MX"/>
+        </w:rPr>
+        <w:t xml:space="preserve"> </w:t>
+      </w:r>
+      <w:proofErr w:type="spellStart"/>
+      <w:r>
+        <w:rPr>
+          <w:rFonts w:ascii="Times New Roman" w:eastAsia="Times New Roman" w:hAnsi="Times New Roman" w:cs="Times New Roman"/>
+          <w:b/>
+          <w:bCs/>
           <w:sz w:val="24"/>
           <w:szCs w:val="24"/>
           <w:lang w:eastAsia="es-MX"/>
@@ -4286,6 +5125,8 @@
       <w:r>
         <w:rPr>
           <w:rFonts w:ascii="Times New Roman" w:eastAsia="Times New Roman" w:hAnsi="Times New Roman" w:cs="Times New Roman"/>
+          <w:b/>
+          <w:bCs/>
           <w:sz w:val="24"/>
           <w:szCs w:val="24"/>
           <w:lang w:eastAsia="es-MX"/>
@@ -4298,6 +5139,8 @@
         <w:spacing w:before="100" w:beforeAutospacing="1" w:after="100" w:afterAutospacing="1" w:line="480" w:lineRule="auto"/>
         <w:rPr>
           <w:rFonts w:ascii="Times New Roman" w:eastAsia="Times New Roman" w:hAnsi="Times New Roman" w:cs="Times New Roman"/>
+          <w:b/>
+          <w:bCs/>
           <w:sz w:val="24"/>
           <w:szCs w:val="24"/>
           <w:lang w:eastAsia="es-MX"/>
@@ -4306,6 +5149,8 @@
       <w:r>
         <w:rPr>
           <w:rFonts w:ascii="Times New Roman" w:eastAsia="Times New Roman" w:hAnsi="Times New Roman" w:cs="Times New Roman"/>
+          <w:b/>
+          <w:bCs/>
           <w:sz w:val="24"/>
           <w:szCs w:val="24"/>
           <w:lang w:eastAsia="es-MX"/>
@@ -4316,6 +5161,8 @@
       <w:r>
         <w:rPr>
           <w:rFonts w:ascii="Times New Roman" w:eastAsia="Times New Roman" w:hAnsi="Times New Roman" w:cs="Times New Roman"/>
+          <w:b/>
+          <w:bCs/>
           <w:sz w:val="24"/>
           <w:szCs w:val="24"/>
           <w:lang w:eastAsia="es-MX"/>
@@ -4326,6 +5173,8 @@
       <w:r>
         <w:rPr>
           <w:rFonts w:ascii="Times New Roman" w:eastAsia="Times New Roman" w:hAnsi="Times New Roman" w:cs="Times New Roman"/>
+          <w:b/>
+          <w:bCs/>
           <w:sz w:val="24"/>
           <w:szCs w:val="24"/>
           <w:lang w:eastAsia="es-MX"/>
@@ -4336,6 +5185,8 @@
       <w:r>
         <w:rPr>
           <w:rFonts w:ascii="Times New Roman" w:eastAsia="Times New Roman" w:hAnsi="Times New Roman" w:cs="Times New Roman"/>
+          <w:b/>
+          <w:bCs/>
           <w:sz w:val="24"/>
           <w:szCs w:val="24"/>
           <w:lang w:eastAsia="es-MX"/>
@@ -4346,6 +5197,8 @@
       <w:r>
         <w:rPr>
           <w:rFonts w:ascii="Times New Roman" w:eastAsia="Times New Roman" w:hAnsi="Times New Roman" w:cs="Times New Roman"/>
+          <w:b/>
+          <w:bCs/>
           <w:sz w:val="24"/>
           <w:szCs w:val="24"/>
           <w:lang w:eastAsia="es-MX"/>
@@ -4356,6 +5209,8 @@
       <w:r>
         <w:rPr>
           <w:rFonts w:ascii="Times New Roman" w:eastAsia="Times New Roman" w:hAnsi="Times New Roman" w:cs="Times New Roman"/>
+          <w:b/>
+          <w:bCs/>
           <w:sz w:val="24"/>
           <w:szCs w:val="24"/>
           <w:lang w:eastAsia="es-MX"/>
@@ -4366,16 +5221,20 @@
       <w:r>
         <w:rPr>
           <w:rFonts w:ascii="Times New Roman" w:eastAsia="Times New Roman" w:hAnsi="Times New Roman" w:cs="Times New Roman"/>
-          <w:sz w:val="24"/>
-          <w:szCs w:val="24"/>
-          <w:lang w:eastAsia="es-MX"/>
-        </w:rPr>
-        <w:t xml:space="preserve"> </w:t>
-      </w:r>
-      <w:proofErr w:type="spellStart"/>
-      <w:r>
-        <w:rPr>
-          <w:rFonts w:ascii="Times New Roman" w:eastAsia="Times New Roman" w:hAnsi="Times New Roman" w:cs="Times New Roman"/>
+          <w:b/>
+          <w:bCs/>
+          <w:sz w:val="24"/>
+          <w:szCs w:val="24"/>
+          <w:lang w:eastAsia="es-MX"/>
+        </w:rPr>
+        <w:t xml:space="preserve"> </w:t>
+      </w:r>
+      <w:proofErr w:type="spellStart"/>
+      <w:r>
+        <w:rPr>
+          <w:rFonts w:ascii="Times New Roman" w:eastAsia="Times New Roman" w:hAnsi="Times New Roman" w:cs="Times New Roman"/>
+          <w:b/>
+          <w:bCs/>
           <w:sz w:val="24"/>
           <w:szCs w:val="24"/>
           <w:lang w:eastAsia="es-MX"/>
@@ -4386,6 +5245,8 @@
       <w:r>
         <w:rPr>
           <w:rFonts w:ascii="Times New Roman" w:eastAsia="Times New Roman" w:hAnsi="Times New Roman" w:cs="Times New Roman"/>
+          <w:b/>
+          <w:bCs/>
           <w:sz w:val="24"/>
           <w:szCs w:val="24"/>
           <w:lang w:eastAsia="es-MX"/>
@@ -4398,6 +5259,8 @@
         <w:spacing w:before="100" w:beforeAutospacing="1" w:after="100" w:afterAutospacing="1" w:line="480" w:lineRule="auto"/>
         <w:rPr>
           <w:rFonts w:ascii="Times New Roman" w:eastAsia="Times New Roman" w:hAnsi="Times New Roman" w:cs="Times New Roman"/>
+          <w:b/>
+          <w:bCs/>
           <w:sz w:val="24"/>
           <w:szCs w:val="24"/>
           <w:lang w:eastAsia="es-MX"/>
@@ -4433,6 +5296,8 @@
         <w:spacing w:before="100" w:beforeAutospacing="1" w:after="100" w:afterAutospacing="1" w:line="480" w:lineRule="auto"/>
         <w:rPr>
           <w:rFonts w:ascii="Times New Roman" w:eastAsia="Times New Roman" w:hAnsi="Times New Roman" w:cs="Times New Roman"/>
+          <w:b/>
+          <w:bCs/>
           <w:sz w:val="24"/>
           <w:szCs w:val="24"/>
           <w:lang w:eastAsia="es-MX"/>
@@ -4441,6 +5306,8 @@
       <w:r>
         <w:rPr>
           <w:rFonts w:ascii="Times New Roman" w:eastAsia="Times New Roman" w:hAnsi="Times New Roman" w:cs="Times New Roman"/>
+          <w:b/>
+          <w:bCs/>
           <w:sz w:val="24"/>
           <w:szCs w:val="24"/>
           <w:lang w:eastAsia="es-MX"/>
@@ -4451,6 +5318,8 @@
       <w:r>
         <w:rPr>
           <w:rFonts w:ascii="Times New Roman" w:eastAsia="Times New Roman" w:hAnsi="Times New Roman" w:cs="Times New Roman"/>
+          <w:b/>
+          <w:bCs/>
           <w:sz w:val="24"/>
           <w:szCs w:val="24"/>
           <w:lang w:eastAsia="es-MX"/>
@@ -4461,6 +5330,8 @@
       <w:r>
         <w:rPr>
           <w:rFonts w:ascii="Times New Roman" w:eastAsia="Times New Roman" w:hAnsi="Times New Roman" w:cs="Times New Roman"/>
+          <w:b/>
+          <w:bCs/>
           <w:sz w:val="24"/>
           <w:szCs w:val="24"/>
           <w:lang w:eastAsia="es-MX"/>
@@ -4471,6 +5342,8 @@
       <w:r>
         <w:rPr>
           <w:rFonts w:ascii="Times New Roman" w:eastAsia="Times New Roman" w:hAnsi="Times New Roman" w:cs="Times New Roman"/>
+          <w:b/>
+          <w:bCs/>
           <w:sz w:val="24"/>
           <w:szCs w:val="24"/>
           <w:lang w:eastAsia="es-MX"/>
@@ -4481,6 +5354,8 @@
       <w:r>
         <w:rPr>
           <w:rFonts w:ascii="Times New Roman" w:eastAsia="Times New Roman" w:hAnsi="Times New Roman" w:cs="Times New Roman"/>
+          <w:b/>
+          <w:bCs/>
           <w:sz w:val="24"/>
           <w:szCs w:val="24"/>
           <w:lang w:eastAsia="es-MX"/>
@@ -4491,6 +5366,8 @@
       <w:r>
         <w:rPr>
           <w:rFonts w:ascii="Times New Roman" w:eastAsia="Times New Roman" w:hAnsi="Times New Roman" w:cs="Times New Roman"/>
+          <w:b/>
+          <w:bCs/>
           <w:sz w:val="24"/>
           <w:szCs w:val="24"/>
           <w:lang w:eastAsia="es-MX"/>
@@ -4501,16 +5378,20 @@
       <w:r>
         <w:rPr>
           <w:rFonts w:ascii="Times New Roman" w:eastAsia="Times New Roman" w:hAnsi="Times New Roman" w:cs="Times New Roman"/>
-          <w:sz w:val="24"/>
-          <w:szCs w:val="24"/>
-          <w:lang w:eastAsia="es-MX"/>
-        </w:rPr>
-        <w:t xml:space="preserve"> </w:t>
-      </w:r>
-      <w:proofErr w:type="spellStart"/>
-      <w:r>
-        <w:rPr>
-          <w:rFonts w:ascii="Times New Roman" w:eastAsia="Times New Roman" w:hAnsi="Times New Roman" w:cs="Times New Roman"/>
+          <w:b/>
+          <w:bCs/>
+          <w:sz w:val="24"/>
+          <w:szCs w:val="24"/>
+          <w:lang w:eastAsia="es-MX"/>
+        </w:rPr>
+        <w:t xml:space="preserve"> </w:t>
+      </w:r>
+      <w:proofErr w:type="spellStart"/>
+      <w:r>
+        <w:rPr>
+          <w:rFonts w:ascii="Times New Roman" w:eastAsia="Times New Roman" w:hAnsi="Times New Roman" w:cs="Times New Roman"/>
+          <w:b/>
+          <w:bCs/>
           <w:sz w:val="24"/>
           <w:szCs w:val="24"/>
           <w:lang w:eastAsia="es-MX"/>
@@ -4521,6 +5402,8 @@
       <w:r>
         <w:rPr>
           <w:rFonts w:ascii="Times New Roman" w:eastAsia="Times New Roman" w:hAnsi="Times New Roman" w:cs="Times New Roman"/>
+          <w:b/>
+          <w:bCs/>
           <w:sz w:val="24"/>
           <w:szCs w:val="24"/>
           <w:lang w:eastAsia="es-MX"/>
@@ -4533,6 +5416,8 @@
         <w:spacing w:before="100" w:beforeAutospacing="1" w:after="100" w:afterAutospacing="1" w:line="480" w:lineRule="auto"/>
         <w:rPr>
           <w:rFonts w:ascii="Times New Roman" w:eastAsia="Times New Roman" w:hAnsi="Times New Roman" w:cs="Times New Roman"/>
+          <w:b/>
+          <w:bCs/>
           <w:sz w:val="24"/>
           <w:szCs w:val="24"/>
           <w:lang w:eastAsia="es-MX"/>
@@ -4541,6 +5426,8 @@
       <w:r>
         <w:rPr>
           <w:rFonts w:ascii="Times New Roman" w:eastAsia="Times New Roman" w:hAnsi="Times New Roman" w:cs="Times New Roman"/>
+          <w:b/>
+          <w:bCs/>
           <w:sz w:val="24"/>
           <w:szCs w:val="24"/>
           <w:lang w:eastAsia="es-MX"/>
@@ -4552,6 +5439,8 @@
       <w:r>
         <w:rPr>
           <w:rFonts w:ascii="Times New Roman" w:eastAsia="Times New Roman" w:hAnsi="Times New Roman" w:cs="Times New Roman"/>
+          <w:b/>
+          <w:bCs/>
           <w:sz w:val="24"/>
           <w:szCs w:val="24"/>
           <w:lang w:eastAsia="es-MX"/>
@@ -4562,6 +5451,8 @@
       <w:r>
         <w:rPr>
           <w:rFonts w:ascii="Times New Roman" w:eastAsia="Times New Roman" w:hAnsi="Times New Roman" w:cs="Times New Roman"/>
+          <w:b/>
+          <w:bCs/>
           <w:sz w:val="24"/>
           <w:szCs w:val="24"/>
           <w:lang w:eastAsia="es-MX"/>
@@ -4572,6 +5463,8 @@
       <w:r>
         <w:rPr>
           <w:rFonts w:ascii="Times New Roman" w:eastAsia="Times New Roman" w:hAnsi="Times New Roman" w:cs="Times New Roman"/>
+          <w:b/>
+          <w:bCs/>
           <w:sz w:val="24"/>
           <w:szCs w:val="24"/>
           <w:lang w:eastAsia="es-MX"/>
@@ -4582,16 +5475,20 @@
       <w:r>
         <w:rPr>
           <w:rFonts w:ascii="Times New Roman" w:eastAsia="Times New Roman" w:hAnsi="Times New Roman" w:cs="Times New Roman"/>
-          <w:sz w:val="24"/>
-          <w:szCs w:val="24"/>
-          <w:lang w:eastAsia="es-MX"/>
-        </w:rPr>
-        <w:t xml:space="preserve"> </w:t>
-      </w:r>
-      <w:proofErr w:type="spellStart"/>
-      <w:r>
-        <w:rPr>
-          <w:rFonts w:ascii="Times New Roman" w:eastAsia="Times New Roman" w:hAnsi="Times New Roman" w:cs="Times New Roman"/>
+          <w:b/>
+          <w:bCs/>
+          <w:sz w:val="24"/>
+          <w:szCs w:val="24"/>
+          <w:lang w:eastAsia="es-MX"/>
+        </w:rPr>
+        <w:t xml:space="preserve"> </w:t>
+      </w:r>
+      <w:proofErr w:type="spellStart"/>
+      <w:r>
+        <w:rPr>
+          <w:rFonts w:ascii="Times New Roman" w:eastAsia="Times New Roman" w:hAnsi="Times New Roman" w:cs="Times New Roman"/>
+          <w:b/>
+          <w:bCs/>
           <w:sz w:val="24"/>
           <w:szCs w:val="24"/>
           <w:lang w:eastAsia="es-MX"/>
@@ -4602,16 +5499,20 @@
       <w:r>
         <w:rPr>
           <w:rFonts w:ascii="Times New Roman" w:eastAsia="Times New Roman" w:hAnsi="Times New Roman" w:cs="Times New Roman"/>
-          <w:sz w:val="24"/>
-          <w:szCs w:val="24"/>
-          <w:lang w:eastAsia="es-MX"/>
-        </w:rPr>
-        <w:t xml:space="preserve"> </w:t>
-      </w:r>
-      <w:proofErr w:type="spellStart"/>
-      <w:r>
-        <w:rPr>
-          <w:rFonts w:ascii="Times New Roman" w:eastAsia="Times New Roman" w:hAnsi="Times New Roman" w:cs="Times New Roman"/>
+          <w:b/>
+          <w:bCs/>
+          <w:sz w:val="24"/>
+          <w:szCs w:val="24"/>
+          <w:lang w:eastAsia="es-MX"/>
+        </w:rPr>
+        <w:t xml:space="preserve"> </w:t>
+      </w:r>
+      <w:proofErr w:type="spellStart"/>
+      <w:r>
+        <w:rPr>
+          <w:rFonts w:ascii="Times New Roman" w:eastAsia="Times New Roman" w:hAnsi="Times New Roman" w:cs="Times New Roman"/>
+          <w:b/>
+          <w:bCs/>
           <w:sz w:val="24"/>
           <w:szCs w:val="24"/>
           <w:lang w:eastAsia="es-MX"/>
@@ -4622,16 +5523,20 @@
       <w:r>
         <w:rPr>
           <w:rFonts w:ascii="Times New Roman" w:eastAsia="Times New Roman" w:hAnsi="Times New Roman" w:cs="Times New Roman"/>
-          <w:sz w:val="24"/>
-          <w:szCs w:val="24"/>
-          <w:lang w:eastAsia="es-MX"/>
-        </w:rPr>
-        <w:t xml:space="preserve"> </w:t>
-      </w:r>
-      <w:proofErr w:type="spellStart"/>
-      <w:r>
-        <w:rPr>
-          <w:rFonts w:ascii="Times New Roman" w:eastAsia="Times New Roman" w:hAnsi="Times New Roman" w:cs="Times New Roman"/>
+          <w:b/>
+          <w:bCs/>
+          <w:sz w:val="24"/>
+          <w:szCs w:val="24"/>
+          <w:lang w:eastAsia="es-MX"/>
+        </w:rPr>
+        <w:t xml:space="preserve"> </w:t>
+      </w:r>
+      <w:proofErr w:type="spellStart"/>
+      <w:r>
+        <w:rPr>
+          <w:rFonts w:ascii="Times New Roman" w:eastAsia="Times New Roman" w:hAnsi="Times New Roman" w:cs="Times New Roman"/>
+          <w:b/>
+          <w:bCs/>
           <w:sz w:val="24"/>
           <w:szCs w:val="24"/>
           <w:lang w:eastAsia="es-MX"/>
@@ -4642,6 +5547,8 @@
       <w:r>
         <w:rPr>
           <w:rFonts w:ascii="Times New Roman" w:eastAsia="Times New Roman" w:hAnsi="Times New Roman" w:cs="Times New Roman"/>
+          <w:b/>
+          <w:bCs/>
           <w:sz w:val="24"/>
           <w:szCs w:val="24"/>
           <w:lang w:eastAsia="es-MX"/>
@@ -4652,6 +5559,8 @@
       <w:r>
         <w:rPr>
           <w:rFonts w:ascii="Times New Roman" w:eastAsia="Times New Roman" w:hAnsi="Times New Roman" w:cs="Times New Roman"/>
+          <w:b/>
+          <w:bCs/>
           <w:sz w:val="24"/>
           <w:szCs w:val="24"/>
           <w:lang w:eastAsia="es-MX"/>
@@ -4662,16 +5571,20 @@
       <w:r>
         <w:rPr>
           <w:rFonts w:ascii="Times New Roman" w:eastAsia="Times New Roman" w:hAnsi="Times New Roman" w:cs="Times New Roman"/>
-          <w:sz w:val="24"/>
-          <w:szCs w:val="24"/>
-          <w:lang w:eastAsia="es-MX"/>
-        </w:rPr>
-        <w:t xml:space="preserve"> </w:t>
-      </w:r>
-      <w:proofErr w:type="spellStart"/>
-      <w:r>
-        <w:rPr>
-          <w:rFonts w:ascii="Times New Roman" w:eastAsia="Times New Roman" w:hAnsi="Times New Roman" w:cs="Times New Roman"/>
+          <w:b/>
+          <w:bCs/>
+          <w:sz w:val="24"/>
+          <w:szCs w:val="24"/>
+          <w:lang w:eastAsia="es-MX"/>
+        </w:rPr>
+        <w:t xml:space="preserve"> </w:t>
+      </w:r>
+      <w:proofErr w:type="spellStart"/>
+      <w:r>
+        <w:rPr>
+          <w:rFonts w:ascii="Times New Roman" w:eastAsia="Times New Roman" w:hAnsi="Times New Roman" w:cs="Times New Roman"/>
+          <w:b/>
+          <w:bCs/>
           <w:sz w:val="24"/>
           <w:szCs w:val="24"/>
           <w:lang w:eastAsia="es-MX"/>
@@ -4682,16 +5595,20 @@
       <w:r>
         <w:rPr>
           <w:rFonts w:ascii="Times New Roman" w:eastAsia="Times New Roman" w:hAnsi="Times New Roman" w:cs="Times New Roman"/>
-          <w:sz w:val="24"/>
-          <w:szCs w:val="24"/>
-          <w:lang w:eastAsia="es-MX"/>
-        </w:rPr>
-        <w:t xml:space="preserve"> </w:t>
-      </w:r>
-      <w:proofErr w:type="spellStart"/>
-      <w:r>
-        <w:rPr>
-          <w:rFonts w:ascii="Times New Roman" w:eastAsia="Times New Roman" w:hAnsi="Times New Roman" w:cs="Times New Roman"/>
+          <w:b/>
+          <w:bCs/>
+          <w:sz w:val="24"/>
+          <w:szCs w:val="24"/>
+          <w:lang w:eastAsia="es-MX"/>
+        </w:rPr>
+        <w:t xml:space="preserve"> </w:t>
+      </w:r>
+      <w:proofErr w:type="spellStart"/>
+      <w:r>
+        <w:rPr>
+          <w:rFonts w:ascii="Times New Roman" w:eastAsia="Times New Roman" w:hAnsi="Times New Roman" w:cs="Times New Roman"/>
+          <w:b/>
+          <w:bCs/>
           <w:sz w:val="24"/>
           <w:szCs w:val="24"/>
           <w:lang w:eastAsia="es-MX"/>
@@ -4702,16 +5619,20 @@
       <w:r>
         <w:rPr>
           <w:rFonts w:ascii="Times New Roman" w:eastAsia="Times New Roman" w:hAnsi="Times New Roman" w:cs="Times New Roman"/>
-          <w:sz w:val="24"/>
-          <w:szCs w:val="24"/>
-          <w:lang w:eastAsia="es-MX"/>
-        </w:rPr>
-        <w:t xml:space="preserve"> </w:t>
-      </w:r>
-      <w:proofErr w:type="spellStart"/>
-      <w:r>
-        <w:rPr>
-          <w:rFonts w:ascii="Times New Roman" w:eastAsia="Times New Roman" w:hAnsi="Times New Roman" w:cs="Times New Roman"/>
+          <w:b/>
+          <w:bCs/>
+          <w:sz w:val="24"/>
+          <w:szCs w:val="24"/>
+          <w:lang w:eastAsia="es-MX"/>
+        </w:rPr>
+        <w:t xml:space="preserve"> </w:t>
+      </w:r>
+      <w:proofErr w:type="spellStart"/>
+      <w:r>
+        <w:rPr>
+          <w:rFonts w:ascii="Times New Roman" w:eastAsia="Times New Roman" w:hAnsi="Times New Roman" w:cs="Times New Roman"/>
+          <w:b/>
+          <w:bCs/>
           <w:sz w:val="24"/>
           <w:szCs w:val="24"/>
           <w:lang w:eastAsia="es-MX"/>
@@ -4722,6 +5643,8 @@
       <w:r>
         <w:rPr>
           <w:rFonts w:ascii="Times New Roman" w:eastAsia="Times New Roman" w:hAnsi="Times New Roman" w:cs="Times New Roman"/>
+          <w:b/>
+          <w:bCs/>
           <w:sz w:val="24"/>
           <w:szCs w:val="24"/>
           <w:lang w:eastAsia="es-MX"/>
@@ -4734,6 +5657,8 @@
         <w:spacing w:before="100" w:beforeAutospacing="1" w:after="100" w:afterAutospacing="1" w:line="480" w:lineRule="auto"/>
         <w:rPr>
           <w:rFonts w:ascii="Times New Roman" w:eastAsia="Times New Roman" w:hAnsi="Times New Roman" w:cs="Times New Roman"/>
+          <w:b/>
+          <w:bCs/>
           <w:sz w:val="24"/>
           <w:szCs w:val="24"/>
           <w:lang w:eastAsia="es-MX"/>
@@ -4742,6 +5667,8 @@
       <w:r>
         <w:rPr>
           <w:rFonts w:ascii="Times New Roman" w:eastAsia="Times New Roman" w:hAnsi="Times New Roman" w:cs="Times New Roman"/>
+          <w:b/>
+          <w:bCs/>
           <w:sz w:val="24"/>
           <w:szCs w:val="24"/>
           <w:lang w:eastAsia="es-MX"/>
@@ -4752,6 +5679,8 @@
       <w:r>
         <w:rPr>
           <w:rFonts w:ascii="Times New Roman" w:eastAsia="Times New Roman" w:hAnsi="Times New Roman" w:cs="Times New Roman"/>
+          <w:b/>
+          <w:bCs/>
           <w:sz w:val="24"/>
           <w:szCs w:val="24"/>
           <w:lang w:eastAsia="es-MX"/>
@@ -4762,6 +5691,8 @@
       <w:r>
         <w:rPr>
           <w:rFonts w:ascii="Times New Roman" w:eastAsia="Times New Roman" w:hAnsi="Times New Roman" w:cs="Times New Roman"/>
+          <w:b/>
+          <w:bCs/>
           <w:sz w:val="24"/>
           <w:szCs w:val="24"/>
           <w:lang w:eastAsia="es-MX"/>
@@ -4772,6 +5703,8 @@
       <w:r>
         <w:rPr>
           <w:rFonts w:ascii="Times New Roman" w:eastAsia="Times New Roman" w:hAnsi="Times New Roman" w:cs="Times New Roman"/>
+          <w:b/>
+          <w:bCs/>
           <w:sz w:val="24"/>
           <w:szCs w:val="24"/>
           <w:lang w:eastAsia="es-MX"/>
@@ -4782,16 +5715,20 @@
       <w:r>
         <w:rPr>
           <w:rFonts w:ascii="Times New Roman" w:eastAsia="Times New Roman" w:hAnsi="Times New Roman" w:cs="Times New Roman"/>
-          <w:sz w:val="24"/>
-          <w:szCs w:val="24"/>
-          <w:lang w:eastAsia="es-MX"/>
-        </w:rPr>
-        <w:t xml:space="preserve"> </w:t>
-      </w:r>
-      <w:proofErr w:type="spellStart"/>
-      <w:r>
-        <w:rPr>
-          <w:rFonts w:ascii="Times New Roman" w:eastAsia="Times New Roman" w:hAnsi="Times New Roman" w:cs="Times New Roman"/>
+          <w:b/>
+          <w:bCs/>
+          <w:sz w:val="24"/>
+          <w:szCs w:val="24"/>
+          <w:lang w:eastAsia="es-MX"/>
+        </w:rPr>
+        <w:t xml:space="preserve"> </w:t>
+      </w:r>
+      <w:proofErr w:type="spellStart"/>
+      <w:r>
+        <w:rPr>
+          <w:rFonts w:ascii="Times New Roman" w:eastAsia="Times New Roman" w:hAnsi="Times New Roman" w:cs="Times New Roman"/>
+          <w:b/>
+          <w:bCs/>
           <w:sz w:val="24"/>
           <w:szCs w:val="24"/>
           <w:lang w:eastAsia="es-MX"/>
@@ -4802,16 +5739,20 @@
       <w:r>
         <w:rPr>
           <w:rFonts w:ascii="Times New Roman" w:eastAsia="Times New Roman" w:hAnsi="Times New Roman" w:cs="Times New Roman"/>
-          <w:sz w:val="24"/>
-          <w:szCs w:val="24"/>
-          <w:lang w:eastAsia="es-MX"/>
-        </w:rPr>
-        <w:t xml:space="preserve"> </w:t>
-      </w:r>
-      <w:proofErr w:type="spellStart"/>
-      <w:r>
-        <w:rPr>
-          <w:rFonts w:ascii="Times New Roman" w:eastAsia="Times New Roman" w:hAnsi="Times New Roman" w:cs="Times New Roman"/>
+          <w:b/>
+          <w:bCs/>
+          <w:sz w:val="24"/>
+          <w:szCs w:val="24"/>
+          <w:lang w:eastAsia="es-MX"/>
+        </w:rPr>
+        <w:t xml:space="preserve"> </w:t>
+      </w:r>
+      <w:proofErr w:type="spellStart"/>
+      <w:r>
+        <w:rPr>
+          <w:rFonts w:ascii="Times New Roman" w:eastAsia="Times New Roman" w:hAnsi="Times New Roman" w:cs="Times New Roman"/>
+          <w:b/>
+          <w:bCs/>
           <w:sz w:val="24"/>
           <w:szCs w:val="24"/>
           <w:lang w:eastAsia="es-MX"/>
@@ -4822,6 +5763,8 @@
       <w:r>
         <w:rPr>
           <w:rFonts w:ascii="Times New Roman" w:eastAsia="Times New Roman" w:hAnsi="Times New Roman" w:cs="Times New Roman"/>
+          <w:b/>
+          <w:bCs/>
           <w:sz w:val="24"/>
           <w:szCs w:val="24"/>
           <w:lang w:eastAsia="es-MX"/>
@@ -4832,6 +5775,8 @@
       <w:r>
         <w:rPr>
           <w:rFonts w:ascii="Times New Roman" w:eastAsia="Times New Roman" w:hAnsi="Times New Roman" w:cs="Times New Roman"/>
+          <w:b/>
+          <w:bCs/>
           <w:sz w:val="24"/>
           <w:szCs w:val="24"/>
           <w:lang w:eastAsia="es-MX"/>
@@ -4842,16 +5787,20 @@
       <w:r>
         <w:rPr>
           <w:rFonts w:ascii="Times New Roman" w:eastAsia="Times New Roman" w:hAnsi="Times New Roman" w:cs="Times New Roman"/>
-          <w:sz w:val="24"/>
-          <w:szCs w:val="24"/>
-          <w:lang w:eastAsia="es-MX"/>
-        </w:rPr>
-        <w:t xml:space="preserve"> </w:t>
-      </w:r>
-      <w:proofErr w:type="spellStart"/>
-      <w:r>
-        <w:rPr>
-          <w:rFonts w:ascii="Times New Roman" w:eastAsia="Times New Roman" w:hAnsi="Times New Roman" w:cs="Times New Roman"/>
+          <w:b/>
+          <w:bCs/>
+          <w:sz w:val="24"/>
+          <w:szCs w:val="24"/>
+          <w:lang w:eastAsia="es-MX"/>
+        </w:rPr>
+        <w:t xml:space="preserve"> </w:t>
+      </w:r>
+      <w:proofErr w:type="spellStart"/>
+      <w:r>
+        <w:rPr>
+          <w:rFonts w:ascii="Times New Roman" w:eastAsia="Times New Roman" w:hAnsi="Times New Roman" w:cs="Times New Roman"/>
+          <w:b/>
+          <w:bCs/>
           <w:sz w:val="24"/>
           <w:szCs w:val="24"/>
           <w:lang w:eastAsia="es-MX"/>
@@ -4862,16 +5811,20 @@
       <w:r>
         <w:rPr>
           <w:rFonts w:ascii="Times New Roman" w:eastAsia="Times New Roman" w:hAnsi="Times New Roman" w:cs="Times New Roman"/>
-          <w:sz w:val="24"/>
-          <w:szCs w:val="24"/>
-          <w:lang w:eastAsia="es-MX"/>
-        </w:rPr>
-        <w:t xml:space="preserve"> </w:t>
-      </w:r>
-      <w:proofErr w:type="spellStart"/>
-      <w:r>
-        <w:rPr>
-          <w:rFonts w:ascii="Times New Roman" w:eastAsia="Times New Roman" w:hAnsi="Times New Roman" w:cs="Times New Roman"/>
+          <w:b/>
+          <w:bCs/>
+          <w:sz w:val="24"/>
+          <w:szCs w:val="24"/>
+          <w:lang w:eastAsia="es-MX"/>
+        </w:rPr>
+        <w:t xml:space="preserve"> </w:t>
+      </w:r>
+      <w:proofErr w:type="spellStart"/>
+      <w:r>
+        <w:rPr>
+          <w:rFonts w:ascii="Times New Roman" w:eastAsia="Times New Roman" w:hAnsi="Times New Roman" w:cs="Times New Roman"/>
+          <w:b/>
+          <w:bCs/>
           <w:sz w:val="24"/>
           <w:szCs w:val="24"/>
           <w:lang w:eastAsia="es-MX"/>
@@ -4882,6 +5835,8 @@
       <w:r>
         <w:rPr>
           <w:rFonts w:ascii="Times New Roman" w:eastAsia="Times New Roman" w:hAnsi="Times New Roman" w:cs="Times New Roman"/>
+          <w:b/>
+          <w:bCs/>
           <w:sz w:val="24"/>
           <w:szCs w:val="24"/>
           <w:lang w:eastAsia="es-MX"/>
@@ -4894,6 +5849,8 @@
         <w:spacing w:before="100" w:beforeAutospacing="1" w:after="100" w:afterAutospacing="1" w:line="480" w:lineRule="auto"/>
         <w:rPr>
           <w:rFonts w:ascii="Times New Roman" w:eastAsia="Times New Roman" w:hAnsi="Times New Roman" w:cs="Times New Roman"/>
+          <w:b/>
+          <w:bCs/>
           <w:sz w:val="24"/>
           <w:szCs w:val="24"/>
           <w:lang w:eastAsia="es-MX"/>
@@ -4902,6 +5859,8 @@
       <w:r>
         <w:rPr>
           <w:rFonts w:ascii="Times New Roman" w:eastAsia="Times New Roman" w:hAnsi="Times New Roman" w:cs="Times New Roman"/>
+          <w:b/>
+          <w:bCs/>
           <w:sz w:val="24"/>
           <w:szCs w:val="24"/>
           <w:lang w:eastAsia="es-MX"/>
@@ -4912,6 +5871,8 @@
       <w:r>
         <w:rPr>
           <w:rFonts w:ascii="Times New Roman" w:eastAsia="Times New Roman" w:hAnsi="Times New Roman" w:cs="Times New Roman"/>
+          <w:b/>
+          <w:bCs/>
           <w:sz w:val="24"/>
           <w:szCs w:val="24"/>
           <w:lang w:eastAsia="es-MX"/>
@@ -4922,6 +5883,8 @@
       <w:r>
         <w:rPr>
           <w:rFonts w:ascii="Times New Roman" w:eastAsia="Times New Roman" w:hAnsi="Times New Roman" w:cs="Times New Roman"/>
+          <w:b/>
+          <w:bCs/>
           <w:sz w:val="24"/>
           <w:szCs w:val="24"/>
           <w:lang w:eastAsia="es-MX"/>
@@ -4932,6 +5895,8 @@
       <w:r>
         <w:rPr>
           <w:rFonts w:ascii="Times New Roman" w:eastAsia="Times New Roman" w:hAnsi="Times New Roman" w:cs="Times New Roman"/>
+          <w:b/>
+          <w:bCs/>
           <w:sz w:val="24"/>
           <w:szCs w:val="24"/>
           <w:lang w:eastAsia="es-MX"/>
@@ -4942,6 +5907,8 @@
       <w:r>
         <w:rPr>
           <w:rFonts w:ascii="Times New Roman" w:eastAsia="Times New Roman" w:hAnsi="Times New Roman" w:cs="Times New Roman"/>
+          <w:b/>
+          <w:bCs/>
           <w:sz w:val="24"/>
           <w:szCs w:val="24"/>
           <w:lang w:eastAsia="es-MX"/>
@@ -4952,6 +5919,8 @@
       <w:r>
         <w:rPr>
           <w:rFonts w:ascii="Times New Roman" w:eastAsia="Times New Roman" w:hAnsi="Times New Roman" w:cs="Times New Roman"/>
+          <w:b/>
+          <w:bCs/>
           <w:sz w:val="24"/>
           <w:szCs w:val="24"/>
           <w:lang w:eastAsia="es-MX"/>
@@ -4962,16 +5931,20 @@
       <w:r>
         <w:rPr>
           <w:rFonts w:ascii="Times New Roman" w:eastAsia="Times New Roman" w:hAnsi="Times New Roman" w:cs="Times New Roman"/>
-          <w:sz w:val="24"/>
-          <w:szCs w:val="24"/>
-          <w:lang w:eastAsia="es-MX"/>
-        </w:rPr>
-        <w:t xml:space="preserve"> </w:t>
-      </w:r>
-      <w:proofErr w:type="spellStart"/>
-      <w:r>
-        <w:rPr>
-          <w:rFonts w:ascii="Times New Roman" w:eastAsia="Times New Roman" w:hAnsi="Times New Roman" w:cs="Times New Roman"/>
+          <w:b/>
+          <w:bCs/>
+          <w:sz w:val="24"/>
+          <w:szCs w:val="24"/>
+          <w:lang w:eastAsia="es-MX"/>
+        </w:rPr>
+        <w:t xml:space="preserve"> </w:t>
+      </w:r>
+      <w:proofErr w:type="spellStart"/>
+      <w:r>
+        <w:rPr>
+          <w:rFonts w:ascii="Times New Roman" w:eastAsia="Times New Roman" w:hAnsi="Times New Roman" w:cs="Times New Roman"/>
+          <w:b/>
+          <w:bCs/>
           <w:sz w:val="24"/>
           <w:szCs w:val="24"/>
           <w:lang w:eastAsia="es-MX"/>
@@ -4982,16 +5955,20 @@
       <w:r>
         <w:rPr>
           <w:rFonts w:ascii="Times New Roman" w:eastAsia="Times New Roman" w:hAnsi="Times New Roman" w:cs="Times New Roman"/>
-          <w:sz w:val="24"/>
-          <w:szCs w:val="24"/>
-          <w:lang w:eastAsia="es-MX"/>
-        </w:rPr>
-        <w:t xml:space="preserve"> </w:t>
-      </w:r>
-      <w:proofErr w:type="spellStart"/>
-      <w:r>
-        <w:rPr>
-          <w:rFonts w:ascii="Times New Roman" w:eastAsia="Times New Roman" w:hAnsi="Times New Roman" w:cs="Times New Roman"/>
+          <w:b/>
+          <w:bCs/>
+          <w:sz w:val="24"/>
+          <w:szCs w:val="24"/>
+          <w:lang w:eastAsia="es-MX"/>
+        </w:rPr>
+        <w:t xml:space="preserve"> </w:t>
+      </w:r>
+      <w:proofErr w:type="spellStart"/>
+      <w:r>
+        <w:rPr>
+          <w:rFonts w:ascii="Times New Roman" w:eastAsia="Times New Roman" w:hAnsi="Times New Roman" w:cs="Times New Roman"/>
+          <w:b/>
+          <w:bCs/>
           <w:sz w:val="24"/>
           <w:szCs w:val="24"/>
           <w:lang w:eastAsia="es-MX"/>
@@ -5002,6 +5979,8 @@
       <w:r>
         <w:rPr>
           <w:rFonts w:ascii="Times New Roman" w:eastAsia="Times New Roman" w:hAnsi="Times New Roman" w:cs="Times New Roman"/>
+          <w:b/>
+          <w:bCs/>
           <w:sz w:val="24"/>
           <w:szCs w:val="24"/>
           <w:lang w:eastAsia="es-MX"/>
@@ -5014,6 +5993,8 @@
         <w:spacing w:before="100" w:beforeAutospacing="1" w:after="100" w:afterAutospacing="1" w:line="480" w:lineRule="auto"/>
         <w:rPr>
           <w:rFonts w:ascii="Times New Roman" w:eastAsia="Times New Roman" w:hAnsi="Times New Roman" w:cs="Times New Roman"/>
+          <w:b/>
+          <w:bCs/>
           <w:sz w:val="24"/>
           <w:szCs w:val="24"/>
           <w:lang w:eastAsia="es-MX"/>
@@ -5022,6 +6003,8 @@
       <w:r>
         <w:rPr>
           <w:rFonts w:ascii="Times New Roman" w:eastAsia="Times New Roman" w:hAnsi="Times New Roman" w:cs="Times New Roman"/>
+          <w:b/>
+          <w:bCs/>
           <w:sz w:val="24"/>
           <w:szCs w:val="24"/>
           <w:lang w:eastAsia="es-MX"/>
@@ -5032,6 +6015,8 @@
       <w:r>
         <w:rPr>
           <w:rFonts w:ascii="Times New Roman" w:eastAsia="Times New Roman" w:hAnsi="Times New Roman" w:cs="Times New Roman"/>
+          <w:b/>
+          <w:bCs/>
           <w:sz w:val="24"/>
           <w:szCs w:val="24"/>
           <w:lang w:eastAsia="es-MX"/>
@@ -5042,6 +6027,8 @@
       <w:r>
         <w:rPr>
           <w:rFonts w:ascii="Times New Roman" w:eastAsia="Times New Roman" w:hAnsi="Times New Roman" w:cs="Times New Roman"/>
+          <w:b/>
+          <w:bCs/>
           <w:sz w:val="24"/>
           <w:szCs w:val="24"/>
           <w:lang w:eastAsia="es-MX"/>
@@ -5052,6 +6039,8 @@
       <w:r>
         <w:rPr>
           <w:rFonts w:ascii="Times New Roman" w:eastAsia="Times New Roman" w:hAnsi="Times New Roman" w:cs="Times New Roman"/>
+          <w:b/>
+          <w:bCs/>
           <w:sz w:val="24"/>
           <w:szCs w:val="24"/>
           <w:lang w:eastAsia="es-MX"/>
@@ -5062,16 +6051,20 @@
       <w:r>
         <w:rPr>
           <w:rFonts w:ascii="Times New Roman" w:eastAsia="Times New Roman" w:hAnsi="Times New Roman" w:cs="Times New Roman"/>
-          <w:sz w:val="24"/>
-          <w:szCs w:val="24"/>
-          <w:lang w:eastAsia="es-MX"/>
-        </w:rPr>
-        <w:t xml:space="preserve"> </w:t>
-      </w:r>
-      <w:proofErr w:type="spellStart"/>
-      <w:r>
-        <w:rPr>
-          <w:rFonts w:ascii="Times New Roman" w:eastAsia="Times New Roman" w:hAnsi="Times New Roman" w:cs="Times New Roman"/>
+          <w:b/>
+          <w:bCs/>
+          <w:sz w:val="24"/>
+          <w:szCs w:val="24"/>
+          <w:lang w:eastAsia="es-MX"/>
+        </w:rPr>
+        <w:t xml:space="preserve"> </w:t>
+      </w:r>
+      <w:proofErr w:type="spellStart"/>
+      <w:r>
+        <w:rPr>
+          <w:rFonts w:ascii="Times New Roman" w:eastAsia="Times New Roman" w:hAnsi="Times New Roman" w:cs="Times New Roman"/>
+          <w:b/>
+          <w:bCs/>
           <w:sz w:val="24"/>
           <w:szCs w:val="24"/>
           <w:lang w:eastAsia="es-MX"/>
@@ -5082,16 +6075,20 @@
       <w:r>
         <w:rPr>
           <w:rFonts w:ascii="Times New Roman" w:eastAsia="Times New Roman" w:hAnsi="Times New Roman" w:cs="Times New Roman"/>
-          <w:sz w:val="24"/>
-          <w:szCs w:val="24"/>
-          <w:lang w:eastAsia="es-MX"/>
-        </w:rPr>
-        <w:t xml:space="preserve"> </w:t>
-      </w:r>
-      <w:proofErr w:type="spellStart"/>
-      <w:r>
-        <w:rPr>
-          <w:rFonts w:ascii="Times New Roman" w:eastAsia="Times New Roman" w:hAnsi="Times New Roman" w:cs="Times New Roman"/>
+          <w:b/>
+          <w:bCs/>
+          <w:sz w:val="24"/>
+          <w:szCs w:val="24"/>
+          <w:lang w:eastAsia="es-MX"/>
+        </w:rPr>
+        <w:t xml:space="preserve"> </w:t>
+      </w:r>
+      <w:proofErr w:type="spellStart"/>
+      <w:r>
+        <w:rPr>
+          <w:rFonts w:ascii="Times New Roman" w:eastAsia="Times New Roman" w:hAnsi="Times New Roman" w:cs="Times New Roman"/>
+          <w:b/>
+          <w:bCs/>
           <w:sz w:val="24"/>
           <w:szCs w:val="24"/>
           <w:lang w:eastAsia="es-MX"/>
@@ -5102,6 +6099,8 @@
       <w:r>
         <w:rPr>
           <w:rFonts w:ascii="Times New Roman" w:eastAsia="Times New Roman" w:hAnsi="Times New Roman" w:cs="Times New Roman"/>
+          <w:b/>
+          <w:bCs/>
           <w:sz w:val="24"/>
           <w:szCs w:val="24"/>
           <w:lang w:eastAsia="es-MX"/>
@@ -5112,6 +6111,8 @@
       <w:r>
         <w:rPr>
           <w:rFonts w:ascii="Times New Roman" w:eastAsia="Times New Roman" w:hAnsi="Times New Roman" w:cs="Times New Roman"/>
+          <w:b/>
+          <w:bCs/>
           <w:sz w:val="24"/>
           <w:szCs w:val="24"/>
           <w:lang w:eastAsia="es-MX"/>
@@ -5122,16 +6123,20 @@
       <w:r>
         <w:rPr>
           <w:rFonts w:ascii="Times New Roman" w:eastAsia="Times New Roman" w:hAnsi="Times New Roman" w:cs="Times New Roman"/>
-          <w:sz w:val="24"/>
-          <w:szCs w:val="24"/>
-          <w:lang w:eastAsia="es-MX"/>
-        </w:rPr>
-        <w:t xml:space="preserve"> </w:t>
-      </w:r>
-      <w:proofErr w:type="spellStart"/>
-      <w:r>
-        <w:rPr>
-          <w:rFonts w:ascii="Times New Roman" w:eastAsia="Times New Roman" w:hAnsi="Times New Roman" w:cs="Times New Roman"/>
+          <w:b/>
+          <w:bCs/>
+          <w:sz w:val="24"/>
+          <w:szCs w:val="24"/>
+          <w:lang w:eastAsia="es-MX"/>
+        </w:rPr>
+        <w:t xml:space="preserve"> </w:t>
+      </w:r>
+      <w:proofErr w:type="spellStart"/>
+      <w:r>
+        <w:rPr>
+          <w:rFonts w:ascii="Times New Roman" w:eastAsia="Times New Roman" w:hAnsi="Times New Roman" w:cs="Times New Roman"/>
+          <w:b/>
+          <w:bCs/>
           <w:sz w:val="24"/>
           <w:szCs w:val="24"/>
           <w:lang w:eastAsia="es-MX"/>
@@ -5142,6 +6147,8 @@
       <w:r>
         <w:rPr>
           <w:rFonts w:ascii="Times New Roman" w:eastAsia="Times New Roman" w:hAnsi="Times New Roman" w:cs="Times New Roman"/>
+          <w:b/>
+          <w:bCs/>
           <w:sz w:val="24"/>
           <w:szCs w:val="24"/>
           <w:lang w:eastAsia="es-MX"/>
@@ -5152,6 +6159,8 @@
       <w:r>
         <w:rPr>
           <w:rFonts w:ascii="Times New Roman" w:eastAsia="Times New Roman" w:hAnsi="Times New Roman" w:cs="Times New Roman"/>
+          <w:b/>
+          <w:bCs/>
           <w:sz w:val="24"/>
           <w:szCs w:val="24"/>
           <w:lang w:eastAsia="es-MX"/>
@@ -5162,16 +6171,20 @@
       <w:r>
         <w:rPr>
           <w:rFonts w:ascii="Times New Roman" w:eastAsia="Times New Roman" w:hAnsi="Times New Roman" w:cs="Times New Roman"/>
-          <w:sz w:val="24"/>
-          <w:szCs w:val="24"/>
-          <w:lang w:eastAsia="es-MX"/>
-        </w:rPr>
-        <w:t xml:space="preserve"> </w:t>
-      </w:r>
-      <w:proofErr w:type="spellStart"/>
-      <w:r>
-        <w:rPr>
-          <w:rFonts w:ascii="Times New Roman" w:eastAsia="Times New Roman" w:hAnsi="Times New Roman" w:cs="Times New Roman"/>
+          <w:b/>
+          <w:bCs/>
+          <w:sz w:val="24"/>
+          <w:szCs w:val="24"/>
+          <w:lang w:eastAsia="es-MX"/>
+        </w:rPr>
+        <w:t xml:space="preserve"> </w:t>
+      </w:r>
+      <w:proofErr w:type="spellStart"/>
+      <w:r>
+        <w:rPr>
+          <w:rFonts w:ascii="Times New Roman" w:eastAsia="Times New Roman" w:hAnsi="Times New Roman" w:cs="Times New Roman"/>
+          <w:b/>
+          <w:bCs/>
           <w:sz w:val="24"/>
           <w:szCs w:val="24"/>
           <w:lang w:eastAsia="es-MX"/>
@@ -5182,6 +6195,8 @@
       <w:r>
         <w:rPr>
           <w:rFonts w:ascii="Times New Roman" w:eastAsia="Times New Roman" w:hAnsi="Times New Roman" w:cs="Times New Roman"/>
+          <w:b/>
+          <w:bCs/>
           <w:sz w:val="24"/>
           <w:szCs w:val="24"/>
           <w:lang w:eastAsia="es-MX"/>
@@ -5194,6 +6209,8 @@
         <w:spacing w:before="100" w:beforeAutospacing="1" w:after="100" w:afterAutospacing="1" w:line="480" w:lineRule="auto"/>
         <w:rPr>
           <w:rFonts w:ascii="Times New Roman" w:eastAsia="Times New Roman" w:hAnsi="Times New Roman" w:cs="Times New Roman"/>
+          <w:b/>
+          <w:bCs/>
           <w:sz w:val="24"/>
           <w:szCs w:val="24"/>
           <w:lang w:eastAsia="es-MX"/>
@@ -5202,6 +6219,8 @@
       <w:r>
         <w:rPr>
           <w:rFonts w:ascii="Times New Roman" w:eastAsia="Times New Roman" w:hAnsi="Times New Roman" w:cs="Times New Roman"/>
+          <w:b/>
+          <w:bCs/>
           <w:sz w:val="24"/>
           <w:szCs w:val="24"/>
           <w:lang w:eastAsia="es-MX"/>
@@ -5212,6 +6231,8 @@
       <w:r>
         <w:rPr>
           <w:rFonts w:ascii="Times New Roman" w:eastAsia="Times New Roman" w:hAnsi="Times New Roman" w:cs="Times New Roman"/>
+          <w:b/>
+          <w:bCs/>
           <w:sz w:val="24"/>
           <w:szCs w:val="24"/>
           <w:lang w:eastAsia="es-MX"/>
@@ -5222,6 +6243,8 @@
       <w:r>
         <w:rPr>
           <w:rFonts w:ascii="Times New Roman" w:eastAsia="Times New Roman" w:hAnsi="Times New Roman" w:cs="Times New Roman"/>
+          <w:b/>
+          <w:bCs/>
           <w:sz w:val="24"/>
           <w:szCs w:val="24"/>
           <w:lang w:eastAsia="es-MX"/>
@@ -5232,6 +6255,8 @@
       <w:r>
         <w:rPr>
           <w:rFonts w:ascii="Times New Roman" w:eastAsia="Times New Roman" w:hAnsi="Times New Roman" w:cs="Times New Roman"/>
+          <w:b/>
+          <w:bCs/>
           <w:sz w:val="24"/>
           <w:szCs w:val="24"/>
           <w:lang w:eastAsia="es-MX"/>
@@ -5242,16 +6267,20 @@
       <w:r>
         <w:rPr>
           <w:rFonts w:ascii="Times New Roman" w:eastAsia="Times New Roman" w:hAnsi="Times New Roman" w:cs="Times New Roman"/>
-          <w:sz w:val="24"/>
-          <w:szCs w:val="24"/>
-          <w:lang w:eastAsia="es-MX"/>
-        </w:rPr>
-        <w:t xml:space="preserve"> </w:t>
-      </w:r>
-      <w:proofErr w:type="spellStart"/>
-      <w:r>
-        <w:rPr>
-          <w:rFonts w:ascii="Times New Roman" w:eastAsia="Times New Roman" w:hAnsi="Times New Roman" w:cs="Times New Roman"/>
+          <w:b/>
+          <w:bCs/>
+          <w:sz w:val="24"/>
+          <w:szCs w:val="24"/>
+          <w:lang w:eastAsia="es-MX"/>
+        </w:rPr>
+        <w:t xml:space="preserve"> </w:t>
+      </w:r>
+      <w:proofErr w:type="spellStart"/>
+      <w:r>
+        <w:rPr>
+          <w:rFonts w:ascii="Times New Roman" w:eastAsia="Times New Roman" w:hAnsi="Times New Roman" w:cs="Times New Roman"/>
+          <w:b/>
+          <w:bCs/>
           <w:sz w:val="24"/>
           <w:szCs w:val="24"/>
           <w:lang w:eastAsia="es-MX"/>
@@ -5262,16 +6291,20 @@
       <w:r>
         <w:rPr>
           <w:rFonts w:ascii="Times New Roman" w:eastAsia="Times New Roman" w:hAnsi="Times New Roman" w:cs="Times New Roman"/>
-          <w:sz w:val="24"/>
-          <w:szCs w:val="24"/>
-          <w:lang w:eastAsia="es-MX"/>
-        </w:rPr>
-        <w:t xml:space="preserve"> </w:t>
-      </w:r>
-      <w:proofErr w:type="spellStart"/>
-      <w:r>
-        <w:rPr>
-          <w:rFonts w:ascii="Times New Roman" w:eastAsia="Times New Roman" w:hAnsi="Times New Roman" w:cs="Times New Roman"/>
+          <w:b/>
+          <w:bCs/>
+          <w:sz w:val="24"/>
+          <w:szCs w:val="24"/>
+          <w:lang w:eastAsia="es-MX"/>
+        </w:rPr>
+        <w:t xml:space="preserve"> </w:t>
+      </w:r>
+      <w:proofErr w:type="spellStart"/>
+      <w:r>
+        <w:rPr>
+          <w:rFonts w:ascii="Times New Roman" w:eastAsia="Times New Roman" w:hAnsi="Times New Roman" w:cs="Times New Roman"/>
+          <w:b/>
+          <w:bCs/>
           <w:sz w:val="24"/>
           <w:szCs w:val="24"/>
           <w:lang w:eastAsia="es-MX"/>
@@ -5282,16 +6315,20 @@
       <w:r>
         <w:rPr>
           <w:rFonts w:ascii="Times New Roman" w:eastAsia="Times New Roman" w:hAnsi="Times New Roman" w:cs="Times New Roman"/>
-          <w:sz w:val="24"/>
-          <w:szCs w:val="24"/>
-          <w:lang w:eastAsia="es-MX"/>
-        </w:rPr>
-        <w:t xml:space="preserve"> </w:t>
-      </w:r>
-      <w:proofErr w:type="spellStart"/>
-      <w:r>
-        <w:rPr>
-          <w:rFonts w:ascii="Times New Roman" w:eastAsia="Times New Roman" w:hAnsi="Times New Roman" w:cs="Times New Roman"/>
+          <w:b/>
+          <w:bCs/>
+          <w:sz w:val="24"/>
+          <w:szCs w:val="24"/>
+          <w:lang w:eastAsia="es-MX"/>
+        </w:rPr>
+        <w:t xml:space="preserve"> </w:t>
+      </w:r>
+      <w:proofErr w:type="spellStart"/>
+      <w:r>
+        <w:rPr>
+          <w:rFonts w:ascii="Times New Roman" w:eastAsia="Times New Roman" w:hAnsi="Times New Roman" w:cs="Times New Roman"/>
+          <w:b/>
+          <w:bCs/>
           <w:sz w:val="24"/>
           <w:szCs w:val="24"/>
           <w:lang w:eastAsia="es-MX"/>
@@ -5302,6 +6339,8 @@
       <w:r>
         <w:rPr>
           <w:rFonts w:ascii="Times New Roman" w:eastAsia="Times New Roman" w:hAnsi="Times New Roman" w:cs="Times New Roman"/>
+          <w:b/>
+          <w:bCs/>
           <w:sz w:val="24"/>
           <w:szCs w:val="24"/>
           <w:lang w:eastAsia="es-MX"/>
@@ -5314,6 +6353,8 @@
         <w:spacing w:before="100" w:beforeAutospacing="1" w:after="100" w:afterAutospacing="1" w:line="480" w:lineRule="auto"/>
         <w:rPr>
           <w:rFonts w:ascii="Times New Roman" w:eastAsia="Times New Roman" w:hAnsi="Times New Roman" w:cs="Times New Roman"/>
+          <w:b/>
+          <w:bCs/>
           <w:sz w:val="24"/>
           <w:szCs w:val="24"/>
           <w:lang w:eastAsia="es-MX"/>
@@ -5322,6 +6363,8 @@
       <w:r>
         <w:rPr>
           <w:rFonts w:ascii="Times New Roman" w:eastAsia="Times New Roman" w:hAnsi="Times New Roman" w:cs="Times New Roman"/>
+          <w:b/>
+          <w:bCs/>
           <w:sz w:val="24"/>
           <w:szCs w:val="24"/>
           <w:lang w:eastAsia="es-MX"/>
@@ -5332,6 +6375,8 @@
       <w:r>
         <w:rPr>
           <w:rFonts w:ascii="Times New Roman" w:eastAsia="Times New Roman" w:hAnsi="Times New Roman" w:cs="Times New Roman"/>
+          <w:b/>
+          <w:bCs/>
           <w:sz w:val="24"/>
           <w:szCs w:val="24"/>
           <w:lang w:eastAsia="es-MX"/>
@@ -5342,6 +6387,8 @@
       <w:r>
         <w:rPr>
           <w:rFonts w:ascii="Times New Roman" w:eastAsia="Times New Roman" w:hAnsi="Times New Roman" w:cs="Times New Roman"/>
+          <w:b/>
+          <w:bCs/>
           <w:sz w:val="24"/>
           <w:szCs w:val="24"/>
           <w:lang w:eastAsia="es-MX"/>
@@ -5352,6 +6399,8 @@
       <w:r>
         <w:rPr>
           <w:rFonts w:ascii="Times New Roman" w:eastAsia="Times New Roman" w:hAnsi="Times New Roman" w:cs="Times New Roman"/>
+          <w:b/>
+          <w:bCs/>
           <w:sz w:val="24"/>
           <w:szCs w:val="24"/>
           <w:lang w:eastAsia="es-MX"/>
@@ -5362,16 +6411,20 @@
       <w:r>
         <w:rPr>
           <w:rFonts w:ascii="Times New Roman" w:eastAsia="Times New Roman" w:hAnsi="Times New Roman" w:cs="Times New Roman"/>
-          <w:sz w:val="24"/>
-          <w:szCs w:val="24"/>
-          <w:lang w:eastAsia="es-MX"/>
-        </w:rPr>
-        <w:t xml:space="preserve"> </w:t>
-      </w:r>
-      <w:proofErr w:type="spellStart"/>
-      <w:r>
-        <w:rPr>
-          <w:rFonts w:ascii="Times New Roman" w:eastAsia="Times New Roman" w:hAnsi="Times New Roman" w:cs="Times New Roman"/>
+          <w:b/>
+          <w:bCs/>
+          <w:sz w:val="24"/>
+          <w:szCs w:val="24"/>
+          <w:lang w:eastAsia="es-MX"/>
+        </w:rPr>
+        <w:t xml:space="preserve"> </w:t>
+      </w:r>
+      <w:proofErr w:type="spellStart"/>
+      <w:r>
+        <w:rPr>
+          <w:rFonts w:ascii="Times New Roman" w:eastAsia="Times New Roman" w:hAnsi="Times New Roman" w:cs="Times New Roman"/>
+          <w:b/>
+          <w:bCs/>
           <w:sz w:val="24"/>
           <w:szCs w:val="24"/>
           <w:lang w:eastAsia="es-MX"/>
@@ -5382,16 +6435,20 @@
       <w:r>
         <w:rPr>
           <w:rFonts w:ascii="Times New Roman" w:eastAsia="Times New Roman" w:hAnsi="Times New Roman" w:cs="Times New Roman"/>
-          <w:sz w:val="24"/>
-          <w:szCs w:val="24"/>
-          <w:lang w:eastAsia="es-MX"/>
-        </w:rPr>
-        <w:t xml:space="preserve"> </w:t>
-      </w:r>
-      <w:proofErr w:type="spellStart"/>
-      <w:r>
-        <w:rPr>
-          <w:rFonts w:ascii="Times New Roman" w:eastAsia="Times New Roman" w:hAnsi="Times New Roman" w:cs="Times New Roman"/>
+          <w:b/>
+          <w:bCs/>
+          <w:sz w:val="24"/>
+          <w:szCs w:val="24"/>
+          <w:lang w:eastAsia="es-MX"/>
+        </w:rPr>
+        <w:t xml:space="preserve"> </w:t>
+      </w:r>
+      <w:proofErr w:type="spellStart"/>
+      <w:r>
+        <w:rPr>
+          <w:rFonts w:ascii="Times New Roman" w:eastAsia="Times New Roman" w:hAnsi="Times New Roman" w:cs="Times New Roman"/>
+          <w:b/>
+          <w:bCs/>
           <w:sz w:val="24"/>
           <w:szCs w:val="24"/>
           <w:lang w:eastAsia="es-MX"/>
@@ -5402,6 +6459,8 @@
       <w:r>
         <w:rPr>
           <w:rFonts w:ascii="Times New Roman" w:eastAsia="Times New Roman" w:hAnsi="Times New Roman" w:cs="Times New Roman"/>
+          <w:b/>
+          <w:bCs/>
           <w:sz w:val="24"/>
           <w:szCs w:val="24"/>
           <w:lang w:eastAsia="es-MX"/>
@@ -5412,6 +6471,8 @@
       <w:r>
         <w:rPr>
           <w:rFonts w:ascii="Times New Roman" w:eastAsia="Times New Roman" w:hAnsi="Times New Roman" w:cs="Times New Roman"/>
+          <w:b/>
+          <w:bCs/>
           <w:sz w:val="24"/>
           <w:szCs w:val="24"/>
           <w:lang w:eastAsia="es-MX"/>
@@ -5422,16 +6483,20 @@
       <w:r>
         <w:rPr>
           <w:rFonts w:ascii="Times New Roman" w:eastAsia="Times New Roman" w:hAnsi="Times New Roman" w:cs="Times New Roman"/>
-          <w:sz w:val="24"/>
-          <w:szCs w:val="24"/>
-          <w:lang w:eastAsia="es-MX"/>
-        </w:rPr>
-        <w:t xml:space="preserve"> </w:t>
-      </w:r>
-      <w:proofErr w:type="spellStart"/>
-      <w:r>
-        <w:rPr>
-          <w:rFonts w:ascii="Times New Roman" w:eastAsia="Times New Roman" w:hAnsi="Times New Roman" w:cs="Times New Roman"/>
+          <w:b/>
+          <w:bCs/>
+          <w:sz w:val="24"/>
+          <w:szCs w:val="24"/>
+          <w:lang w:eastAsia="es-MX"/>
+        </w:rPr>
+        <w:t xml:space="preserve"> </w:t>
+      </w:r>
+      <w:proofErr w:type="spellStart"/>
+      <w:r>
+        <w:rPr>
+          <w:rFonts w:ascii="Times New Roman" w:eastAsia="Times New Roman" w:hAnsi="Times New Roman" w:cs="Times New Roman"/>
+          <w:b/>
+          <w:bCs/>
           <w:sz w:val="24"/>
           <w:szCs w:val="24"/>
           <w:lang w:eastAsia="es-MX"/>
@@ -5442,16 +6507,20 @@
       <w:r>
         <w:rPr>
           <w:rFonts w:ascii="Times New Roman" w:eastAsia="Times New Roman" w:hAnsi="Times New Roman" w:cs="Times New Roman"/>
-          <w:sz w:val="24"/>
-          <w:szCs w:val="24"/>
-          <w:lang w:eastAsia="es-MX"/>
-        </w:rPr>
-        <w:t xml:space="preserve"> </w:t>
-      </w:r>
-      <w:proofErr w:type="spellStart"/>
-      <w:r>
-        <w:rPr>
-          <w:rFonts w:ascii="Times New Roman" w:eastAsia="Times New Roman" w:hAnsi="Times New Roman" w:cs="Times New Roman"/>
+          <w:b/>
+          <w:bCs/>
+          <w:sz w:val="24"/>
+          <w:szCs w:val="24"/>
+          <w:lang w:eastAsia="es-MX"/>
+        </w:rPr>
+        <w:t xml:space="preserve"> </w:t>
+      </w:r>
+      <w:proofErr w:type="spellStart"/>
+      <w:r>
+        <w:rPr>
+          <w:rFonts w:ascii="Times New Roman" w:eastAsia="Times New Roman" w:hAnsi="Times New Roman" w:cs="Times New Roman"/>
+          <w:b/>
+          <w:bCs/>
           <w:sz w:val="24"/>
           <w:szCs w:val="24"/>
           <w:lang w:eastAsia="es-MX"/>
@@ -5462,6 +6531,8 @@
       <w:r>
         <w:rPr>
           <w:rFonts w:ascii="Times New Roman" w:eastAsia="Times New Roman" w:hAnsi="Times New Roman" w:cs="Times New Roman"/>
+          <w:b/>
+          <w:bCs/>
           <w:sz w:val="24"/>
           <w:szCs w:val="24"/>
           <w:lang w:eastAsia="es-MX"/>
@@ -5474,6 +6545,8 @@
         <w:spacing w:before="100" w:beforeAutospacing="1" w:after="100" w:afterAutospacing="1" w:line="480" w:lineRule="auto"/>
         <w:rPr>
           <w:rFonts w:ascii="Times New Roman" w:eastAsia="Times New Roman" w:hAnsi="Times New Roman" w:cs="Times New Roman"/>
+          <w:b/>
+          <w:bCs/>
           <w:sz w:val="24"/>
           <w:szCs w:val="24"/>
           <w:lang w:eastAsia="es-MX"/>
@@ -5482,6 +6555,8 @@
       <w:r>
         <w:rPr>
           <w:rFonts w:ascii="Times New Roman" w:eastAsia="Times New Roman" w:hAnsi="Times New Roman" w:cs="Times New Roman"/>
+          <w:b/>
+          <w:bCs/>
           <w:sz w:val="24"/>
           <w:szCs w:val="24"/>
           <w:lang w:eastAsia="es-MX"/>
@@ -5492,6 +6567,8 @@
       <w:r>
         <w:rPr>
           <w:rFonts w:ascii="Times New Roman" w:eastAsia="Times New Roman" w:hAnsi="Times New Roman" w:cs="Times New Roman"/>
+          <w:b/>
+          <w:bCs/>
           <w:sz w:val="24"/>
           <w:szCs w:val="24"/>
           <w:lang w:eastAsia="es-MX"/>
@@ -5502,6 +6579,8 @@
       <w:r>
         <w:rPr>
           <w:rFonts w:ascii="Times New Roman" w:eastAsia="Times New Roman" w:hAnsi="Times New Roman" w:cs="Times New Roman"/>
+          <w:b/>
+          <w:bCs/>
           <w:sz w:val="24"/>
           <w:szCs w:val="24"/>
           <w:lang w:eastAsia="es-MX"/>
@@ -5512,6 +6591,8 @@
       <w:r>
         <w:rPr>
           <w:rFonts w:ascii="Times New Roman" w:eastAsia="Times New Roman" w:hAnsi="Times New Roman" w:cs="Times New Roman"/>
+          <w:b/>
+          <w:bCs/>
           <w:sz w:val="24"/>
           <w:szCs w:val="24"/>
           <w:lang w:eastAsia="es-MX"/>
@@ -5522,16 +6603,20 @@
       <w:r>
         <w:rPr>
           <w:rFonts w:ascii="Times New Roman" w:eastAsia="Times New Roman" w:hAnsi="Times New Roman" w:cs="Times New Roman"/>
-          <w:sz w:val="24"/>
-          <w:szCs w:val="24"/>
-          <w:lang w:eastAsia="es-MX"/>
-        </w:rPr>
-        <w:t xml:space="preserve"> </w:t>
-      </w:r>
-      <w:proofErr w:type="spellStart"/>
-      <w:r>
-        <w:rPr>
-          <w:rFonts w:ascii="Times New Roman" w:eastAsia="Times New Roman" w:hAnsi="Times New Roman" w:cs="Times New Roman"/>
+          <w:b/>
+          <w:bCs/>
+          <w:sz w:val="24"/>
+          <w:szCs w:val="24"/>
+          <w:lang w:eastAsia="es-MX"/>
+        </w:rPr>
+        <w:t xml:space="preserve"> </w:t>
+      </w:r>
+      <w:proofErr w:type="spellStart"/>
+      <w:r>
+        <w:rPr>
+          <w:rFonts w:ascii="Times New Roman" w:eastAsia="Times New Roman" w:hAnsi="Times New Roman" w:cs="Times New Roman"/>
+          <w:b/>
+          <w:bCs/>
           <w:sz w:val="24"/>
           <w:szCs w:val="24"/>
           <w:lang w:eastAsia="es-MX"/>
@@ -5542,16 +6627,20 @@
       <w:r>
         <w:rPr>
           <w:rFonts w:ascii="Times New Roman" w:eastAsia="Times New Roman" w:hAnsi="Times New Roman" w:cs="Times New Roman"/>
-          <w:sz w:val="24"/>
-          <w:szCs w:val="24"/>
-          <w:lang w:eastAsia="es-MX"/>
-        </w:rPr>
-        <w:t xml:space="preserve"> </w:t>
-      </w:r>
-      <w:proofErr w:type="spellStart"/>
-      <w:r>
-        <w:rPr>
-          <w:rFonts w:ascii="Times New Roman" w:eastAsia="Times New Roman" w:hAnsi="Times New Roman" w:cs="Times New Roman"/>
+          <w:b/>
+          <w:bCs/>
+          <w:sz w:val="24"/>
+          <w:szCs w:val="24"/>
+          <w:lang w:eastAsia="es-MX"/>
+        </w:rPr>
+        <w:t xml:space="preserve"> </w:t>
+      </w:r>
+      <w:proofErr w:type="spellStart"/>
+      <w:r>
+        <w:rPr>
+          <w:rFonts w:ascii="Times New Roman" w:eastAsia="Times New Roman" w:hAnsi="Times New Roman" w:cs="Times New Roman"/>
+          <w:b/>
+          <w:bCs/>
           <w:sz w:val="24"/>
           <w:szCs w:val="24"/>
           <w:lang w:eastAsia="es-MX"/>
@@ -5562,6 +6651,8 @@
       <w:r>
         <w:rPr>
           <w:rFonts w:ascii="Times New Roman" w:eastAsia="Times New Roman" w:hAnsi="Times New Roman" w:cs="Times New Roman"/>
+          <w:b/>
+          <w:bCs/>
           <w:sz w:val="24"/>
           <w:szCs w:val="24"/>
           <w:lang w:eastAsia="es-MX"/>
@@ -5574,6 +6665,8 @@
         <w:spacing w:before="100" w:beforeAutospacing="1" w:after="100" w:afterAutospacing="1" w:line="480" w:lineRule="auto"/>
         <w:rPr>
           <w:rFonts w:ascii="Times New Roman" w:eastAsia="Times New Roman" w:hAnsi="Times New Roman" w:cs="Times New Roman"/>
+          <w:b/>
+          <w:bCs/>
           <w:sz w:val="24"/>
           <w:szCs w:val="24"/>
           <w:lang w:eastAsia="es-MX"/>
@@ -5582,6 +6675,8 @@
       <w:r>
         <w:rPr>
           <w:rFonts w:ascii="Times New Roman" w:eastAsia="Times New Roman" w:hAnsi="Times New Roman" w:cs="Times New Roman"/>
+          <w:b/>
+          <w:bCs/>
           <w:sz w:val="24"/>
           <w:szCs w:val="24"/>
           <w:lang w:eastAsia="es-MX"/>
@@ -5592,6 +6687,8 @@
       <w:r>
         <w:rPr>
           <w:rFonts w:ascii="Times New Roman" w:eastAsia="Times New Roman" w:hAnsi="Times New Roman" w:cs="Times New Roman"/>
+          <w:b/>
+          <w:bCs/>
           <w:sz w:val="24"/>
           <w:szCs w:val="24"/>
           <w:lang w:eastAsia="es-MX"/>
@@ -5602,6 +6699,8 @@
       <w:r>
         <w:rPr>
           <w:rFonts w:ascii="Times New Roman" w:eastAsia="Times New Roman" w:hAnsi="Times New Roman" w:cs="Times New Roman"/>
+          <w:b/>
+          <w:bCs/>
           <w:sz w:val="24"/>
           <w:szCs w:val="24"/>
           <w:lang w:eastAsia="es-MX"/>
@@ -5612,6 +6711,8 @@
       <w:r>
         <w:rPr>
           <w:rFonts w:ascii="Times New Roman" w:eastAsia="Times New Roman" w:hAnsi="Times New Roman" w:cs="Times New Roman"/>
+          <w:b/>
+          <w:bCs/>
           <w:sz w:val="24"/>
           <w:szCs w:val="24"/>
           <w:lang w:eastAsia="es-MX"/>
@@ -5622,16 +6723,20 @@
       <w:r>
         <w:rPr>
           <w:rFonts w:ascii="Times New Roman" w:eastAsia="Times New Roman" w:hAnsi="Times New Roman" w:cs="Times New Roman"/>
-          <w:sz w:val="24"/>
-          <w:szCs w:val="24"/>
-          <w:lang w:eastAsia="es-MX"/>
-        </w:rPr>
-        <w:t xml:space="preserve"> </w:t>
-      </w:r>
-      <w:proofErr w:type="spellStart"/>
-      <w:r>
-        <w:rPr>
-          <w:rFonts w:ascii="Times New Roman" w:eastAsia="Times New Roman" w:hAnsi="Times New Roman" w:cs="Times New Roman"/>
+          <w:b/>
+          <w:bCs/>
+          <w:sz w:val="24"/>
+          <w:szCs w:val="24"/>
+          <w:lang w:eastAsia="es-MX"/>
+        </w:rPr>
+        <w:t xml:space="preserve"> </w:t>
+      </w:r>
+      <w:proofErr w:type="spellStart"/>
+      <w:r>
+        <w:rPr>
+          <w:rFonts w:ascii="Times New Roman" w:eastAsia="Times New Roman" w:hAnsi="Times New Roman" w:cs="Times New Roman"/>
+          <w:b/>
+          <w:bCs/>
           <w:sz w:val="24"/>
           <w:szCs w:val="24"/>
           <w:lang w:eastAsia="es-MX"/>
@@ -5642,16 +6747,20 @@
       <w:r>
         <w:rPr>
           <w:rFonts w:ascii="Times New Roman" w:eastAsia="Times New Roman" w:hAnsi="Times New Roman" w:cs="Times New Roman"/>
-          <w:sz w:val="24"/>
-          <w:szCs w:val="24"/>
-          <w:lang w:eastAsia="es-MX"/>
-        </w:rPr>
-        <w:t xml:space="preserve"> </w:t>
-      </w:r>
-      <w:proofErr w:type="spellStart"/>
-      <w:r>
-        <w:rPr>
-          <w:rFonts w:ascii="Times New Roman" w:eastAsia="Times New Roman" w:hAnsi="Times New Roman" w:cs="Times New Roman"/>
+          <w:b/>
+          <w:bCs/>
+          <w:sz w:val="24"/>
+          <w:szCs w:val="24"/>
+          <w:lang w:eastAsia="es-MX"/>
+        </w:rPr>
+        <w:t xml:space="preserve"> </w:t>
+      </w:r>
+      <w:proofErr w:type="spellStart"/>
+      <w:r>
+        <w:rPr>
+          <w:rFonts w:ascii="Times New Roman" w:eastAsia="Times New Roman" w:hAnsi="Times New Roman" w:cs="Times New Roman"/>
+          <w:b/>
+          <w:bCs/>
           <w:sz w:val="24"/>
           <w:szCs w:val="24"/>
           <w:lang w:eastAsia="es-MX"/>
@@ -5662,6 +6771,8 @@
       <w:r>
         <w:rPr>
           <w:rFonts w:ascii="Times New Roman" w:eastAsia="Times New Roman" w:hAnsi="Times New Roman" w:cs="Times New Roman"/>
+          <w:b/>
+          <w:bCs/>
           <w:sz w:val="24"/>
           <w:szCs w:val="24"/>
           <w:lang w:eastAsia="es-MX"/>
@@ -5672,6 +6783,8 @@
       <w:r>
         <w:rPr>
           <w:rFonts w:ascii="Times New Roman" w:eastAsia="Times New Roman" w:hAnsi="Times New Roman" w:cs="Times New Roman"/>
+          <w:b/>
+          <w:bCs/>
           <w:sz w:val="24"/>
           <w:szCs w:val="24"/>
           <w:lang w:eastAsia="es-MX"/>
@@ -5682,16 +6795,20 @@
       <w:r>
         <w:rPr>
           <w:rFonts w:ascii="Times New Roman" w:eastAsia="Times New Roman" w:hAnsi="Times New Roman" w:cs="Times New Roman"/>
-          <w:sz w:val="24"/>
-          <w:szCs w:val="24"/>
-          <w:lang w:eastAsia="es-MX"/>
-        </w:rPr>
-        <w:t xml:space="preserve"> </w:t>
-      </w:r>
-      <w:proofErr w:type="spellStart"/>
-      <w:r>
-        <w:rPr>
-          <w:rFonts w:ascii="Times New Roman" w:eastAsia="Times New Roman" w:hAnsi="Times New Roman" w:cs="Times New Roman"/>
+          <w:b/>
+          <w:bCs/>
+          <w:sz w:val="24"/>
+          <w:szCs w:val="24"/>
+          <w:lang w:eastAsia="es-MX"/>
+        </w:rPr>
+        <w:t xml:space="preserve"> </w:t>
+      </w:r>
+      <w:proofErr w:type="spellStart"/>
+      <w:r>
+        <w:rPr>
+          <w:rFonts w:ascii="Times New Roman" w:eastAsia="Times New Roman" w:hAnsi="Times New Roman" w:cs="Times New Roman"/>
+          <w:b/>
+          <w:bCs/>
           <w:sz w:val="24"/>
           <w:szCs w:val="24"/>
           <w:lang w:eastAsia="es-MX"/>
@@ -5702,6 +6819,8 @@
       <w:r>
         <w:rPr>
           <w:rFonts w:ascii="Times New Roman" w:eastAsia="Times New Roman" w:hAnsi="Times New Roman" w:cs="Times New Roman"/>
+          <w:b/>
+          <w:bCs/>
           <w:sz w:val="24"/>
           <w:szCs w:val="24"/>
           <w:lang w:eastAsia="es-MX"/>
@@ -5714,6 +6833,8 @@
         <w:spacing w:before="100" w:beforeAutospacing="1" w:after="100" w:afterAutospacing="1" w:line="480" w:lineRule="auto"/>
         <w:rPr>
           <w:rFonts w:ascii="Times New Roman" w:eastAsia="Times New Roman" w:hAnsi="Times New Roman" w:cs="Times New Roman"/>
+          <w:b/>
+          <w:bCs/>
           <w:sz w:val="24"/>
           <w:szCs w:val="24"/>
           <w:lang w:eastAsia="es-MX"/>
@@ -5722,6 +6843,8 @@
       <w:r>
         <w:rPr>
           <w:rFonts w:ascii="Times New Roman" w:eastAsia="Times New Roman" w:hAnsi="Times New Roman" w:cs="Times New Roman"/>
+          <w:b/>
+          <w:bCs/>
           <w:sz w:val="24"/>
           <w:szCs w:val="24"/>
           <w:lang w:eastAsia="es-MX"/>
@@ -5732,6 +6855,8 @@
       <w:r>
         <w:rPr>
           <w:rFonts w:ascii="Times New Roman" w:eastAsia="Times New Roman" w:hAnsi="Times New Roman" w:cs="Times New Roman"/>
+          <w:b/>
+          <w:bCs/>
           <w:sz w:val="24"/>
           <w:szCs w:val="24"/>
           <w:lang w:eastAsia="es-MX"/>
@@ -5742,6 +6867,8 @@
       <w:r>
         <w:rPr>
           <w:rFonts w:ascii="Times New Roman" w:eastAsia="Times New Roman" w:hAnsi="Times New Roman" w:cs="Times New Roman"/>
+          <w:b/>
+          <w:bCs/>
           <w:sz w:val="24"/>
           <w:szCs w:val="24"/>
           <w:lang w:eastAsia="es-MX"/>
@@ -5752,6 +6879,8 @@
       <w:r>
         <w:rPr>
           <w:rFonts w:ascii="Times New Roman" w:eastAsia="Times New Roman" w:hAnsi="Times New Roman" w:cs="Times New Roman"/>
+          <w:b/>
+          <w:bCs/>
           <w:sz w:val="24"/>
           <w:szCs w:val="24"/>
           <w:lang w:eastAsia="es-MX"/>
@@ -5762,16 +6891,20 @@
       <w:r>
         <w:rPr>
           <w:rFonts w:ascii="Times New Roman" w:eastAsia="Times New Roman" w:hAnsi="Times New Roman" w:cs="Times New Roman"/>
-          <w:sz w:val="24"/>
-          <w:szCs w:val="24"/>
-          <w:lang w:eastAsia="es-MX"/>
-        </w:rPr>
-        <w:t xml:space="preserve"> </w:t>
-      </w:r>
-      <w:proofErr w:type="spellStart"/>
-      <w:r>
-        <w:rPr>
-          <w:rFonts w:ascii="Times New Roman" w:eastAsia="Times New Roman" w:hAnsi="Times New Roman" w:cs="Times New Roman"/>
+          <w:b/>
+          <w:bCs/>
+          <w:sz w:val="24"/>
+          <w:szCs w:val="24"/>
+          <w:lang w:eastAsia="es-MX"/>
+        </w:rPr>
+        <w:t xml:space="preserve"> </w:t>
+      </w:r>
+      <w:proofErr w:type="spellStart"/>
+      <w:r>
+        <w:rPr>
+          <w:rFonts w:ascii="Times New Roman" w:eastAsia="Times New Roman" w:hAnsi="Times New Roman" w:cs="Times New Roman"/>
+          <w:b/>
+          <w:bCs/>
           <w:sz w:val="24"/>
           <w:szCs w:val="24"/>
           <w:lang w:eastAsia="es-MX"/>
@@ -5782,16 +6915,20 @@
       <w:r>
         <w:rPr>
           <w:rFonts w:ascii="Times New Roman" w:eastAsia="Times New Roman" w:hAnsi="Times New Roman" w:cs="Times New Roman"/>
-          <w:sz w:val="24"/>
-          <w:szCs w:val="24"/>
-          <w:lang w:eastAsia="es-MX"/>
-        </w:rPr>
-        <w:t xml:space="preserve"> </w:t>
-      </w:r>
-      <w:proofErr w:type="spellStart"/>
-      <w:r>
-        <w:rPr>
-          <w:rFonts w:ascii="Times New Roman" w:eastAsia="Times New Roman" w:hAnsi="Times New Roman" w:cs="Times New Roman"/>
+          <w:b/>
+          <w:bCs/>
+          <w:sz w:val="24"/>
+          <w:szCs w:val="24"/>
+          <w:lang w:eastAsia="es-MX"/>
+        </w:rPr>
+        <w:t xml:space="preserve"> </w:t>
+      </w:r>
+      <w:proofErr w:type="spellStart"/>
+      <w:r>
+        <w:rPr>
+          <w:rFonts w:ascii="Times New Roman" w:eastAsia="Times New Roman" w:hAnsi="Times New Roman" w:cs="Times New Roman"/>
+          <w:b/>
+          <w:bCs/>
           <w:sz w:val="24"/>
           <w:szCs w:val="24"/>
           <w:lang w:eastAsia="es-MX"/>
@@ -5802,6 +6939,8 @@
       <w:r>
         <w:rPr>
           <w:rFonts w:ascii="Times New Roman" w:eastAsia="Times New Roman" w:hAnsi="Times New Roman" w:cs="Times New Roman"/>
+          <w:b/>
+          <w:bCs/>
           <w:sz w:val="24"/>
           <w:szCs w:val="24"/>
           <w:lang w:eastAsia="es-MX"/>
@@ -5814,6 +6953,8 @@
         <w:spacing w:before="100" w:beforeAutospacing="1" w:after="100" w:afterAutospacing="1" w:line="480" w:lineRule="auto"/>
         <w:rPr>
           <w:rFonts w:ascii="Times New Roman" w:eastAsia="Times New Roman" w:hAnsi="Times New Roman" w:cs="Times New Roman"/>
+          <w:b/>
+          <w:bCs/>
           <w:sz w:val="24"/>
           <w:szCs w:val="24"/>
           <w:lang w:eastAsia="es-MX"/>
@@ -5849,6 +6990,8 @@
         <w:spacing w:before="100" w:beforeAutospacing="1" w:after="100" w:afterAutospacing="1" w:line="480" w:lineRule="auto"/>
         <w:rPr>
           <w:rFonts w:ascii="Times New Roman" w:eastAsia="Times New Roman" w:hAnsi="Times New Roman" w:cs="Times New Roman"/>
+          <w:b/>
+          <w:bCs/>
           <w:sz w:val="24"/>
           <w:szCs w:val="24"/>
           <w:lang w:eastAsia="es-MX"/>
@@ -5857,6 +7000,8 @@
       <w:r>
         <w:rPr>
           <w:rFonts w:ascii="Times New Roman" w:eastAsia="Times New Roman" w:hAnsi="Times New Roman" w:cs="Times New Roman"/>
+          <w:b/>
+          <w:bCs/>
           <w:sz w:val="24"/>
           <w:szCs w:val="24"/>
           <w:lang w:eastAsia="es-MX"/>
@@ -5867,6 +7012,8 @@
       <w:r>
         <w:rPr>
           <w:rFonts w:ascii="Times New Roman" w:eastAsia="Times New Roman" w:hAnsi="Times New Roman" w:cs="Times New Roman"/>
+          <w:b/>
+          <w:bCs/>
           <w:sz w:val="24"/>
           <w:szCs w:val="24"/>
           <w:lang w:eastAsia="es-MX"/>
@@ -5877,6 +7024,8 @@
       <w:r>
         <w:rPr>
           <w:rFonts w:ascii="Times New Roman" w:eastAsia="Times New Roman" w:hAnsi="Times New Roman" w:cs="Times New Roman"/>
+          <w:b/>
+          <w:bCs/>
           <w:sz w:val="24"/>
           <w:szCs w:val="24"/>
           <w:lang w:eastAsia="es-MX"/>
@@ -5887,6 +7036,8 @@
       <w:r>
         <w:rPr>
           <w:rFonts w:ascii="Times New Roman" w:eastAsia="Times New Roman" w:hAnsi="Times New Roman" w:cs="Times New Roman"/>
+          <w:b/>
+          <w:bCs/>
           <w:sz w:val="24"/>
           <w:szCs w:val="24"/>
           <w:lang w:eastAsia="es-MX"/>
@@ -5897,6 +7048,8 @@
       <w:r>
         <w:rPr>
           <w:rFonts w:ascii="Times New Roman" w:eastAsia="Times New Roman" w:hAnsi="Times New Roman" w:cs="Times New Roman"/>
+          <w:b/>
+          <w:bCs/>
           <w:sz w:val="24"/>
           <w:szCs w:val="24"/>
           <w:lang w:eastAsia="es-MX"/>
@@ -5909,6 +7062,8 @@
         <w:spacing w:before="100" w:beforeAutospacing="1" w:after="100" w:afterAutospacing="1" w:line="480" w:lineRule="auto"/>
         <w:rPr>
           <w:rFonts w:ascii="Times New Roman" w:eastAsia="Times New Roman" w:hAnsi="Times New Roman" w:cs="Times New Roman"/>
+          <w:b/>
+          <w:bCs/>
           <w:sz w:val="24"/>
           <w:szCs w:val="24"/>
           <w:lang w:eastAsia="es-MX"/>
@@ -5917,6 +7072,8 @@
       <w:r>
         <w:rPr>
           <w:rFonts w:ascii="Times New Roman" w:eastAsia="Times New Roman" w:hAnsi="Times New Roman" w:cs="Times New Roman"/>
+          <w:b/>
+          <w:bCs/>
           <w:sz w:val="24"/>
           <w:szCs w:val="24"/>
           <w:lang w:eastAsia="es-MX"/>
@@ -5927,6 +7084,8 @@
       <w:r>
         <w:rPr>
           <w:rFonts w:ascii="Times New Roman" w:eastAsia="Times New Roman" w:hAnsi="Times New Roman" w:cs="Times New Roman"/>
+          <w:b/>
+          <w:bCs/>
           <w:sz w:val="24"/>
           <w:szCs w:val="24"/>
           <w:lang w:eastAsia="es-MX"/>
@@ -5937,6 +7096,8 @@
       <w:r>
         <w:rPr>
           <w:rFonts w:ascii="Times New Roman" w:eastAsia="Times New Roman" w:hAnsi="Times New Roman" w:cs="Times New Roman"/>
+          <w:b/>
+          <w:bCs/>
           <w:sz w:val="24"/>
           <w:szCs w:val="24"/>
           <w:lang w:eastAsia="es-MX"/>
@@ -5947,6 +7108,8 @@
       <w:r>
         <w:rPr>
           <w:rFonts w:ascii="Times New Roman" w:eastAsia="Times New Roman" w:hAnsi="Times New Roman" w:cs="Times New Roman"/>
+          <w:b/>
+          <w:bCs/>
           <w:sz w:val="24"/>
           <w:szCs w:val="24"/>
           <w:lang w:eastAsia="es-MX"/>
@@ -5957,16 +7120,20 @@
       <w:r>
         <w:rPr>
           <w:rFonts w:ascii="Times New Roman" w:eastAsia="Times New Roman" w:hAnsi="Times New Roman" w:cs="Times New Roman"/>
-          <w:sz w:val="24"/>
-          <w:szCs w:val="24"/>
-          <w:lang w:eastAsia="es-MX"/>
-        </w:rPr>
-        <w:t xml:space="preserve"> </w:t>
-      </w:r>
-      <w:proofErr w:type="spellStart"/>
-      <w:r>
-        <w:rPr>
-          <w:rFonts w:ascii="Times New Roman" w:eastAsia="Times New Roman" w:hAnsi="Times New Roman" w:cs="Times New Roman"/>
+          <w:b/>
+          <w:bCs/>
+          <w:sz w:val="24"/>
+          <w:szCs w:val="24"/>
+          <w:lang w:eastAsia="es-MX"/>
+        </w:rPr>
+        <w:t xml:space="preserve"> </w:t>
+      </w:r>
+      <w:proofErr w:type="spellStart"/>
+      <w:r>
+        <w:rPr>
+          <w:rFonts w:ascii="Times New Roman" w:eastAsia="Times New Roman" w:hAnsi="Times New Roman" w:cs="Times New Roman"/>
+          <w:b/>
+          <w:bCs/>
           <w:sz w:val="24"/>
           <w:szCs w:val="24"/>
           <w:lang w:eastAsia="es-MX"/>
@@ -5977,6 +7144,8 @@
       <w:r>
         <w:rPr>
           <w:rFonts w:ascii="Times New Roman" w:eastAsia="Times New Roman" w:hAnsi="Times New Roman" w:cs="Times New Roman"/>
+          <w:b/>
+          <w:bCs/>
           <w:sz w:val="24"/>
           <w:szCs w:val="24"/>
           <w:lang w:eastAsia="es-MX"/>
@@ -5989,6 +7158,8 @@
         <w:spacing w:before="100" w:beforeAutospacing="1" w:after="100" w:afterAutospacing="1" w:line="480" w:lineRule="auto"/>
         <w:rPr>
           <w:rFonts w:ascii="Times New Roman" w:eastAsia="Times New Roman" w:hAnsi="Times New Roman" w:cs="Times New Roman"/>
+          <w:b/>
+          <w:bCs/>
           <w:sz w:val="24"/>
           <w:szCs w:val="24"/>
           <w:lang w:eastAsia="es-MX"/>
@@ -5997,6 +7168,8 @@
       <w:r>
         <w:rPr>
           <w:rFonts w:ascii="Times New Roman" w:eastAsia="Times New Roman" w:hAnsi="Times New Roman" w:cs="Times New Roman"/>
+          <w:b/>
+          <w:bCs/>
           <w:sz w:val="24"/>
           <w:szCs w:val="24"/>
           <w:lang w:eastAsia="es-MX"/>
@@ -6007,6 +7180,8 @@
       <w:r>
         <w:rPr>
           <w:rFonts w:ascii="Times New Roman" w:eastAsia="Times New Roman" w:hAnsi="Times New Roman" w:cs="Times New Roman"/>
+          <w:b/>
+          <w:bCs/>
           <w:sz w:val="24"/>
           <w:szCs w:val="24"/>
           <w:lang w:eastAsia="es-MX"/>
@@ -6017,6 +7192,8 @@
       <w:r>
         <w:rPr>
           <w:rFonts w:ascii="Times New Roman" w:eastAsia="Times New Roman" w:hAnsi="Times New Roman" w:cs="Times New Roman"/>
+          <w:b/>
+          <w:bCs/>
           <w:sz w:val="24"/>
           <w:szCs w:val="24"/>
           <w:lang w:eastAsia="es-MX"/>
@@ -6027,6 +7204,8 @@
       <w:r>
         <w:rPr>
           <w:rFonts w:ascii="Times New Roman" w:eastAsia="Times New Roman" w:hAnsi="Times New Roman" w:cs="Times New Roman"/>
+          <w:b/>
+          <w:bCs/>
           <w:sz w:val="24"/>
           <w:szCs w:val="24"/>
           <w:lang w:eastAsia="es-MX"/>
@@ -6037,16 +7216,20 @@
       <w:r>
         <w:rPr>
           <w:rFonts w:ascii="Times New Roman" w:eastAsia="Times New Roman" w:hAnsi="Times New Roman" w:cs="Times New Roman"/>
-          <w:sz w:val="24"/>
-          <w:szCs w:val="24"/>
-          <w:lang w:eastAsia="es-MX"/>
-        </w:rPr>
-        <w:t xml:space="preserve"> </w:t>
-      </w:r>
-      <w:proofErr w:type="spellStart"/>
-      <w:r>
-        <w:rPr>
-          <w:rFonts w:ascii="Times New Roman" w:eastAsia="Times New Roman" w:hAnsi="Times New Roman" w:cs="Times New Roman"/>
+          <w:b/>
+          <w:bCs/>
+          <w:sz w:val="24"/>
+          <w:szCs w:val="24"/>
+          <w:lang w:eastAsia="es-MX"/>
+        </w:rPr>
+        <w:t xml:space="preserve"> </w:t>
+      </w:r>
+      <w:proofErr w:type="spellStart"/>
+      <w:r>
+        <w:rPr>
+          <w:rFonts w:ascii="Times New Roman" w:eastAsia="Times New Roman" w:hAnsi="Times New Roman" w:cs="Times New Roman"/>
+          <w:b/>
+          <w:bCs/>
           <w:sz w:val="24"/>
           <w:szCs w:val="24"/>
           <w:lang w:eastAsia="es-MX"/>
@@ -6057,16 +7240,20 @@
       <w:r>
         <w:rPr>
           <w:rFonts w:ascii="Times New Roman" w:eastAsia="Times New Roman" w:hAnsi="Times New Roman" w:cs="Times New Roman"/>
-          <w:sz w:val="24"/>
-          <w:szCs w:val="24"/>
-          <w:lang w:eastAsia="es-MX"/>
-        </w:rPr>
-        <w:t xml:space="preserve"> </w:t>
-      </w:r>
-      <w:proofErr w:type="spellStart"/>
-      <w:r>
-        <w:rPr>
-          <w:rFonts w:ascii="Times New Roman" w:eastAsia="Times New Roman" w:hAnsi="Times New Roman" w:cs="Times New Roman"/>
+          <w:b/>
+          <w:bCs/>
+          <w:sz w:val="24"/>
+          <w:szCs w:val="24"/>
+          <w:lang w:eastAsia="es-MX"/>
+        </w:rPr>
+        <w:t xml:space="preserve"> </w:t>
+      </w:r>
+      <w:proofErr w:type="spellStart"/>
+      <w:r>
+        <w:rPr>
+          <w:rFonts w:ascii="Times New Roman" w:eastAsia="Times New Roman" w:hAnsi="Times New Roman" w:cs="Times New Roman"/>
+          <w:b/>
+          <w:bCs/>
           <w:sz w:val="24"/>
           <w:szCs w:val="24"/>
           <w:lang w:eastAsia="es-MX"/>
@@ -6077,6 +7264,8 @@
       <w:r>
         <w:rPr>
           <w:rFonts w:ascii="Times New Roman" w:eastAsia="Times New Roman" w:hAnsi="Times New Roman" w:cs="Times New Roman"/>
+          <w:b/>
+          <w:bCs/>
           <w:sz w:val="24"/>
           <w:szCs w:val="24"/>
           <w:lang w:eastAsia="es-MX"/>
@@ -6089,6 +7278,8 @@
         <w:spacing w:before="100" w:beforeAutospacing="1" w:after="100" w:afterAutospacing="1" w:line="480" w:lineRule="auto"/>
         <w:rPr>
           <w:rFonts w:ascii="Times New Roman" w:eastAsia="Times New Roman" w:hAnsi="Times New Roman" w:cs="Times New Roman"/>
+          <w:b/>
+          <w:bCs/>
           <w:sz w:val="24"/>
           <w:szCs w:val="24"/>
           <w:lang w:eastAsia="es-MX"/>
@@ -6097,6 +7288,8 @@
       <w:r>
         <w:rPr>
           <w:rFonts w:ascii="Times New Roman" w:eastAsia="Times New Roman" w:hAnsi="Times New Roman" w:cs="Times New Roman"/>
+          <w:b/>
+          <w:bCs/>
           <w:sz w:val="24"/>
           <w:szCs w:val="24"/>
           <w:lang w:eastAsia="es-MX"/>
@@ -6107,6 +7300,8 @@
       <w:r>
         <w:rPr>
           <w:rFonts w:ascii="Times New Roman" w:eastAsia="Times New Roman" w:hAnsi="Times New Roman" w:cs="Times New Roman"/>
+          <w:b/>
+          <w:bCs/>
           <w:sz w:val="24"/>
           <w:szCs w:val="24"/>
           <w:lang w:eastAsia="es-MX"/>
@@ -6117,16 +7312,20 @@
       <w:r>
         <w:rPr>
           <w:rFonts w:ascii="Times New Roman" w:eastAsia="Times New Roman" w:hAnsi="Times New Roman" w:cs="Times New Roman"/>
-          <w:sz w:val="24"/>
-          <w:szCs w:val="24"/>
-          <w:lang w:eastAsia="es-MX"/>
-        </w:rPr>
-        <w:t xml:space="preserve"> </w:t>
-      </w:r>
-      <w:proofErr w:type="spellStart"/>
-      <w:r>
-        <w:rPr>
-          <w:rFonts w:ascii="Times New Roman" w:eastAsia="Times New Roman" w:hAnsi="Times New Roman" w:cs="Times New Roman"/>
+          <w:b/>
+          <w:bCs/>
+          <w:sz w:val="24"/>
+          <w:szCs w:val="24"/>
+          <w:lang w:eastAsia="es-MX"/>
+        </w:rPr>
+        <w:t xml:space="preserve"> </w:t>
+      </w:r>
+      <w:proofErr w:type="spellStart"/>
+      <w:r>
+        <w:rPr>
+          <w:rFonts w:ascii="Times New Roman" w:eastAsia="Times New Roman" w:hAnsi="Times New Roman" w:cs="Times New Roman"/>
+          <w:b/>
+          <w:bCs/>
           <w:sz w:val="24"/>
           <w:szCs w:val="24"/>
           <w:lang w:eastAsia="es-MX"/>
@@ -6137,6 +7336,8 @@
       <w:r>
         <w:rPr>
           <w:rFonts w:ascii="Times New Roman" w:eastAsia="Times New Roman" w:hAnsi="Times New Roman" w:cs="Times New Roman"/>
+          <w:b/>
+          <w:bCs/>
           <w:sz w:val="24"/>
           <w:szCs w:val="24"/>
           <w:lang w:eastAsia="es-MX"/>
@@ -6147,6 +7348,8 @@
       <w:r>
         <w:rPr>
           <w:rFonts w:ascii="Times New Roman" w:eastAsia="Times New Roman" w:hAnsi="Times New Roman" w:cs="Times New Roman"/>
+          <w:b/>
+          <w:bCs/>
           <w:sz w:val="24"/>
           <w:szCs w:val="24"/>
           <w:lang w:eastAsia="es-MX"/>
@@ -6157,16 +7360,20 @@
       <w:r>
         <w:rPr>
           <w:rFonts w:ascii="Times New Roman" w:eastAsia="Times New Roman" w:hAnsi="Times New Roman" w:cs="Times New Roman"/>
-          <w:sz w:val="24"/>
-          <w:szCs w:val="24"/>
-          <w:lang w:eastAsia="es-MX"/>
-        </w:rPr>
-        <w:t xml:space="preserve"> </w:t>
-      </w:r>
-      <w:proofErr w:type="spellStart"/>
-      <w:r>
-        <w:rPr>
-          <w:rFonts w:ascii="Times New Roman" w:eastAsia="Times New Roman" w:hAnsi="Times New Roman" w:cs="Times New Roman"/>
+          <w:b/>
+          <w:bCs/>
+          <w:sz w:val="24"/>
+          <w:szCs w:val="24"/>
+          <w:lang w:eastAsia="es-MX"/>
+        </w:rPr>
+        <w:t xml:space="preserve"> </w:t>
+      </w:r>
+      <w:proofErr w:type="spellStart"/>
+      <w:r>
+        <w:rPr>
+          <w:rFonts w:ascii="Times New Roman" w:eastAsia="Times New Roman" w:hAnsi="Times New Roman" w:cs="Times New Roman"/>
+          <w:b/>
+          <w:bCs/>
           <w:sz w:val="24"/>
           <w:szCs w:val="24"/>
           <w:lang w:eastAsia="es-MX"/>
@@ -6177,6 +7384,8 @@
       <w:r>
         <w:rPr>
           <w:rFonts w:ascii="Times New Roman" w:eastAsia="Times New Roman" w:hAnsi="Times New Roman" w:cs="Times New Roman"/>
+          <w:b/>
+          <w:bCs/>
           <w:sz w:val="24"/>
           <w:szCs w:val="24"/>
           <w:lang w:eastAsia="es-MX"/>
@@ -6189,6 +7398,8 @@
         <w:spacing w:before="100" w:beforeAutospacing="1" w:after="100" w:afterAutospacing="1" w:line="480" w:lineRule="auto"/>
         <w:rPr>
           <w:rFonts w:ascii="Times New Roman" w:eastAsia="Times New Roman" w:hAnsi="Times New Roman" w:cs="Times New Roman"/>
+          <w:b/>
+          <w:bCs/>
           <w:sz w:val="24"/>
           <w:szCs w:val="24"/>
           <w:lang w:eastAsia="es-MX"/>
@@ -6197,6 +7408,8 @@
       <w:r>
         <w:rPr>
           <w:rFonts w:ascii="Times New Roman" w:eastAsia="Times New Roman" w:hAnsi="Times New Roman" w:cs="Times New Roman"/>
+          <w:b/>
+          <w:bCs/>
           <w:sz w:val="24"/>
           <w:szCs w:val="24"/>
           <w:lang w:eastAsia="es-MX"/>
@@ -6207,6 +7420,8 @@
       <w:r>
         <w:rPr>
           <w:rFonts w:ascii="Times New Roman" w:eastAsia="Times New Roman" w:hAnsi="Times New Roman" w:cs="Times New Roman"/>
+          <w:b/>
+          <w:bCs/>
           <w:sz w:val="24"/>
           <w:szCs w:val="24"/>
           <w:lang w:eastAsia="es-MX"/>
@@ -6217,6 +7432,8 @@
       <w:r>
         <w:rPr>
           <w:rFonts w:ascii="Times New Roman" w:eastAsia="Times New Roman" w:hAnsi="Times New Roman" w:cs="Times New Roman"/>
+          <w:b/>
+          <w:bCs/>
           <w:sz w:val="24"/>
           <w:szCs w:val="24"/>
           <w:lang w:eastAsia="es-MX"/>
@@ -6227,6 +7444,8 @@
       <w:r>
         <w:rPr>
           <w:rFonts w:ascii="Times New Roman" w:eastAsia="Times New Roman" w:hAnsi="Times New Roman" w:cs="Times New Roman"/>
+          <w:b/>
+          <w:bCs/>
           <w:sz w:val="24"/>
           <w:szCs w:val="24"/>
           <w:lang w:eastAsia="es-MX"/>
@@ -6237,16 +7456,20 @@
       <w:r>
         <w:rPr>
           <w:rFonts w:ascii="Times New Roman" w:eastAsia="Times New Roman" w:hAnsi="Times New Roman" w:cs="Times New Roman"/>
-          <w:sz w:val="24"/>
-          <w:szCs w:val="24"/>
-          <w:lang w:eastAsia="es-MX"/>
-        </w:rPr>
-        <w:t xml:space="preserve"> </w:t>
-      </w:r>
-      <w:proofErr w:type="spellStart"/>
-      <w:r>
-        <w:rPr>
-          <w:rFonts w:ascii="Times New Roman" w:eastAsia="Times New Roman" w:hAnsi="Times New Roman" w:cs="Times New Roman"/>
+          <w:b/>
+          <w:bCs/>
+          <w:sz w:val="24"/>
+          <w:szCs w:val="24"/>
+          <w:lang w:eastAsia="es-MX"/>
+        </w:rPr>
+        <w:t xml:space="preserve"> </w:t>
+      </w:r>
+      <w:proofErr w:type="spellStart"/>
+      <w:r>
+        <w:rPr>
+          <w:rFonts w:ascii="Times New Roman" w:eastAsia="Times New Roman" w:hAnsi="Times New Roman" w:cs="Times New Roman"/>
+          <w:b/>
+          <w:bCs/>
           <w:sz w:val="24"/>
           <w:szCs w:val="24"/>
           <w:lang w:eastAsia="es-MX"/>
@@ -6257,16 +7480,20 @@
       <w:r>
         <w:rPr>
           <w:rFonts w:ascii="Times New Roman" w:eastAsia="Times New Roman" w:hAnsi="Times New Roman" w:cs="Times New Roman"/>
-          <w:sz w:val="24"/>
-          <w:szCs w:val="24"/>
-          <w:lang w:eastAsia="es-MX"/>
-        </w:rPr>
-        <w:t xml:space="preserve"> </w:t>
-      </w:r>
-      <w:proofErr w:type="spellStart"/>
-      <w:r>
-        <w:rPr>
-          <w:rFonts w:ascii="Times New Roman" w:eastAsia="Times New Roman" w:hAnsi="Times New Roman" w:cs="Times New Roman"/>
+          <w:b/>
+          <w:bCs/>
+          <w:sz w:val="24"/>
+          <w:szCs w:val="24"/>
+          <w:lang w:eastAsia="es-MX"/>
+        </w:rPr>
+        <w:t xml:space="preserve"> </w:t>
+      </w:r>
+      <w:proofErr w:type="spellStart"/>
+      <w:r>
+        <w:rPr>
+          <w:rFonts w:ascii="Times New Roman" w:eastAsia="Times New Roman" w:hAnsi="Times New Roman" w:cs="Times New Roman"/>
+          <w:b/>
+          <w:bCs/>
           <w:sz w:val="24"/>
           <w:szCs w:val="24"/>
           <w:lang w:eastAsia="es-MX"/>
@@ -6277,6 +7504,8 @@
       <w:r>
         <w:rPr>
           <w:rFonts w:ascii="Times New Roman" w:eastAsia="Times New Roman" w:hAnsi="Times New Roman" w:cs="Times New Roman"/>
+          <w:b/>
+          <w:bCs/>
           <w:sz w:val="24"/>
           <w:szCs w:val="24"/>
           <w:lang w:eastAsia="es-MX"/>
@@ -6287,6 +7516,8 @@
       <w:r>
         <w:rPr>
           <w:rFonts w:ascii="Times New Roman" w:eastAsia="Times New Roman" w:hAnsi="Times New Roman" w:cs="Times New Roman"/>
+          <w:b/>
+          <w:bCs/>
           <w:sz w:val="24"/>
           <w:szCs w:val="24"/>
           <w:lang w:eastAsia="es-MX"/>
@@ -6297,16 +7528,20 @@
       <w:r>
         <w:rPr>
           <w:rFonts w:ascii="Times New Roman" w:eastAsia="Times New Roman" w:hAnsi="Times New Roman" w:cs="Times New Roman"/>
-          <w:sz w:val="24"/>
-          <w:szCs w:val="24"/>
-          <w:lang w:eastAsia="es-MX"/>
-        </w:rPr>
-        <w:t xml:space="preserve"> </w:t>
-      </w:r>
-      <w:proofErr w:type="spellStart"/>
-      <w:r>
-        <w:rPr>
-          <w:rFonts w:ascii="Times New Roman" w:eastAsia="Times New Roman" w:hAnsi="Times New Roman" w:cs="Times New Roman"/>
+          <w:b/>
+          <w:bCs/>
+          <w:sz w:val="24"/>
+          <w:szCs w:val="24"/>
+          <w:lang w:eastAsia="es-MX"/>
+        </w:rPr>
+        <w:t xml:space="preserve"> </w:t>
+      </w:r>
+      <w:proofErr w:type="spellStart"/>
+      <w:r>
+        <w:rPr>
+          <w:rFonts w:ascii="Times New Roman" w:eastAsia="Times New Roman" w:hAnsi="Times New Roman" w:cs="Times New Roman"/>
+          <w:b/>
+          <w:bCs/>
           <w:sz w:val="24"/>
           <w:szCs w:val="24"/>
           <w:lang w:eastAsia="es-MX"/>
@@ -6317,16 +7552,20 @@
       <w:r>
         <w:rPr>
           <w:rFonts w:ascii="Times New Roman" w:eastAsia="Times New Roman" w:hAnsi="Times New Roman" w:cs="Times New Roman"/>
-          <w:sz w:val="24"/>
-          <w:szCs w:val="24"/>
-          <w:lang w:eastAsia="es-MX"/>
-        </w:rPr>
-        <w:t xml:space="preserve"> </w:t>
-      </w:r>
-      <w:proofErr w:type="spellStart"/>
-      <w:r>
-        <w:rPr>
-          <w:rFonts w:ascii="Times New Roman" w:eastAsia="Times New Roman" w:hAnsi="Times New Roman" w:cs="Times New Roman"/>
+          <w:b/>
+          <w:bCs/>
+          <w:sz w:val="24"/>
+          <w:szCs w:val="24"/>
+          <w:lang w:eastAsia="es-MX"/>
+        </w:rPr>
+        <w:t xml:space="preserve"> </w:t>
+      </w:r>
+      <w:proofErr w:type="spellStart"/>
+      <w:r>
+        <w:rPr>
+          <w:rFonts w:ascii="Times New Roman" w:eastAsia="Times New Roman" w:hAnsi="Times New Roman" w:cs="Times New Roman"/>
+          <w:b/>
+          <w:bCs/>
           <w:sz w:val="24"/>
           <w:szCs w:val="24"/>
           <w:lang w:eastAsia="es-MX"/>
@@ -6337,6 +7576,8 @@
       <w:r>
         <w:rPr>
           <w:rFonts w:ascii="Times New Roman" w:eastAsia="Times New Roman" w:hAnsi="Times New Roman" w:cs="Times New Roman"/>
+          <w:b/>
+          <w:bCs/>
           <w:sz w:val="24"/>
           <w:szCs w:val="24"/>
           <w:lang w:eastAsia="es-MX"/>
@@ -6349,6 +7590,8 @@
         <w:spacing w:before="100" w:beforeAutospacing="1" w:after="100" w:afterAutospacing="1" w:line="480" w:lineRule="auto"/>
         <w:rPr>
           <w:rFonts w:ascii="Times New Roman" w:eastAsia="Times New Roman" w:hAnsi="Times New Roman" w:cs="Times New Roman"/>
+          <w:b/>
+          <w:bCs/>
           <w:sz w:val="24"/>
           <w:szCs w:val="24"/>
           <w:lang w:eastAsia="es-MX"/>
@@ -6357,6 +7600,8 @@
       <w:r>
         <w:rPr>
           <w:rFonts w:ascii="Times New Roman" w:eastAsia="Times New Roman" w:hAnsi="Times New Roman" w:cs="Times New Roman"/>
+          <w:b/>
+          <w:bCs/>
           <w:sz w:val="24"/>
           <w:szCs w:val="24"/>
           <w:lang w:eastAsia="es-MX"/>
@@ -6367,6 +7612,8 @@
       <w:r>
         <w:rPr>
           <w:rFonts w:ascii="Times New Roman" w:eastAsia="Times New Roman" w:hAnsi="Times New Roman" w:cs="Times New Roman"/>
+          <w:b/>
+          <w:bCs/>
           <w:sz w:val="24"/>
           <w:szCs w:val="24"/>
           <w:lang w:eastAsia="es-MX"/>
@@ -6377,6 +7624,8 @@
       <w:r>
         <w:rPr>
           <w:rFonts w:ascii="Times New Roman" w:eastAsia="Times New Roman" w:hAnsi="Times New Roman" w:cs="Times New Roman"/>
+          <w:b/>
+          <w:bCs/>
           <w:sz w:val="24"/>
           <w:szCs w:val="24"/>
           <w:lang w:eastAsia="es-MX"/>
@@ -6387,6 +7636,8 @@
       <w:r>
         <w:rPr>
           <w:rFonts w:ascii="Times New Roman" w:eastAsia="Times New Roman" w:hAnsi="Times New Roman" w:cs="Times New Roman"/>
+          <w:b/>
+          <w:bCs/>
           <w:sz w:val="24"/>
           <w:szCs w:val="24"/>
           <w:lang w:eastAsia="es-MX"/>
@@ -6397,16 +7648,20 @@
       <w:r>
         <w:rPr>
           <w:rFonts w:ascii="Times New Roman" w:eastAsia="Times New Roman" w:hAnsi="Times New Roman" w:cs="Times New Roman"/>
-          <w:sz w:val="24"/>
-          <w:szCs w:val="24"/>
-          <w:lang w:eastAsia="es-MX"/>
-        </w:rPr>
-        <w:t xml:space="preserve"> </w:t>
-      </w:r>
-      <w:proofErr w:type="spellStart"/>
-      <w:r>
-        <w:rPr>
-          <w:rFonts w:ascii="Times New Roman" w:eastAsia="Times New Roman" w:hAnsi="Times New Roman" w:cs="Times New Roman"/>
+          <w:b/>
+          <w:bCs/>
+          <w:sz w:val="24"/>
+          <w:szCs w:val="24"/>
+          <w:lang w:eastAsia="es-MX"/>
+        </w:rPr>
+        <w:t xml:space="preserve"> </w:t>
+      </w:r>
+      <w:proofErr w:type="spellStart"/>
+      <w:r>
+        <w:rPr>
+          <w:rFonts w:ascii="Times New Roman" w:eastAsia="Times New Roman" w:hAnsi="Times New Roman" w:cs="Times New Roman"/>
+          <w:b/>
+          <w:bCs/>
           <w:sz w:val="24"/>
           <w:szCs w:val="24"/>
           <w:lang w:eastAsia="es-MX"/>
@@ -6417,16 +7672,20 @@
       <w:r>
         <w:rPr>
           <w:rFonts w:ascii="Times New Roman" w:eastAsia="Times New Roman" w:hAnsi="Times New Roman" w:cs="Times New Roman"/>
-          <w:sz w:val="24"/>
-          <w:szCs w:val="24"/>
-          <w:lang w:eastAsia="es-MX"/>
-        </w:rPr>
-        <w:t xml:space="preserve"> </w:t>
-      </w:r>
-      <w:proofErr w:type="spellStart"/>
-      <w:r>
-        <w:rPr>
-          <w:rFonts w:ascii="Times New Roman" w:eastAsia="Times New Roman" w:hAnsi="Times New Roman" w:cs="Times New Roman"/>
+          <w:b/>
+          <w:bCs/>
+          <w:sz w:val="24"/>
+          <w:szCs w:val="24"/>
+          <w:lang w:eastAsia="es-MX"/>
+        </w:rPr>
+        <w:t xml:space="preserve"> </w:t>
+      </w:r>
+      <w:proofErr w:type="spellStart"/>
+      <w:r>
+        <w:rPr>
+          <w:rFonts w:ascii="Times New Roman" w:eastAsia="Times New Roman" w:hAnsi="Times New Roman" w:cs="Times New Roman"/>
+          <w:b/>
+          <w:bCs/>
           <w:sz w:val="24"/>
           <w:szCs w:val="24"/>
           <w:lang w:eastAsia="es-MX"/>
@@ -6437,6 +7696,8 @@
       <w:r>
         <w:rPr>
           <w:rFonts w:ascii="Times New Roman" w:eastAsia="Times New Roman" w:hAnsi="Times New Roman" w:cs="Times New Roman"/>
+          <w:b/>
+          <w:bCs/>
           <w:sz w:val="24"/>
           <w:szCs w:val="24"/>
           <w:lang w:eastAsia="es-MX"/>
@@ -6449,6 +7710,8 @@
         <w:spacing w:before="100" w:beforeAutospacing="1" w:after="100" w:afterAutospacing="1" w:line="480" w:lineRule="auto"/>
         <w:rPr>
           <w:rFonts w:ascii="Times New Roman" w:eastAsia="Times New Roman" w:hAnsi="Times New Roman" w:cs="Times New Roman"/>
+          <w:b/>
+          <w:bCs/>
           <w:sz w:val="24"/>
           <w:szCs w:val="24"/>
           <w:lang w:eastAsia="es-MX"/>
@@ -6457,6 +7720,8 @@
       <w:r>
         <w:rPr>
           <w:rFonts w:ascii="Times New Roman" w:eastAsia="Times New Roman" w:hAnsi="Times New Roman" w:cs="Times New Roman"/>
+          <w:b/>
+          <w:bCs/>
           <w:sz w:val="24"/>
           <w:szCs w:val="24"/>
           <w:lang w:eastAsia="es-MX"/>
@@ -6468,6 +7733,8 @@
       <w:r>
         <w:rPr>
           <w:rFonts w:ascii="Times New Roman" w:eastAsia="Times New Roman" w:hAnsi="Times New Roman" w:cs="Times New Roman"/>
+          <w:b/>
+          <w:bCs/>
           <w:sz w:val="24"/>
           <w:szCs w:val="24"/>
           <w:lang w:eastAsia="es-MX"/>
@@ -6478,6 +7745,8 @@
       <w:r>
         <w:rPr>
           <w:rFonts w:ascii="Times New Roman" w:eastAsia="Times New Roman" w:hAnsi="Times New Roman" w:cs="Times New Roman"/>
+          <w:b/>
+          <w:bCs/>
           <w:sz w:val="24"/>
           <w:szCs w:val="24"/>
           <w:lang w:eastAsia="es-MX"/>
@@ -6488,6 +7757,8 @@
       <w:r>
         <w:rPr>
           <w:rFonts w:ascii="Times New Roman" w:eastAsia="Times New Roman" w:hAnsi="Times New Roman" w:cs="Times New Roman"/>
+          <w:b/>
+          <w:bCs/>
           <w:sz w:val="24"/>
           <w:szCs w:val="24"/>
           <w:lang w:eastAsia="es-MX"/>
@@ -6498,16 +7769,20 @@
       <w:r>
         <w:rPr>
           <w:rFonts w:ascii="Times New Roman" w:eastAsia="Times New Roman" w:hAnsi="Times New Roman" w:cs="Times New Roman"/>
-          <w:sz w:val="24"/>
-          <w:szCs w:val="24"/>
-          <w:lang w:eastAsia="es-MX"/>
-        </w:rPr>
-        <w:t xml:space="preserve"> </w:t>
-      </w:r>
-      <w:proofErr w:type="spellStart"/>
-      <w:r>
-        <w:rPr>
-          <w:rFonts w:ascii="Times New Roman" w:eastAsia="Times New Roman" w:hAnsi="Times New Roman" w:cs="Times New Roman"/>
+          <w:b/>
+          <w:bCs/>
+          <w:sz w:val="24"/>
+          <w:szCs w:val="24"/>
+          <w:lang w:eastAsia="es-MX"/>
+        </w:rPr>
+        <w:t xml:space="preserve"> </w:t>
+      </w:r>
+      <w:proofErr w:type="spellStart"/>
+      <w:r>
+        <w:rPr>
+          <w:rFonts w:ascii="Times New Roman" w:eastAsia="Times New Roman" w:hAnsi="Times New Roman" w:cs="Times New Roman"/>
+          <w:b/>
+          <w:bCs/>
           <w:sz w:val="24"/>
           <w:szCs w:val="24"/>
           <w:lang w:eastAsia="es-MX"/>
@@ -6518,16 +7793,20 @@
       <w:r>
         <w:rPr>
           <w:rFonts w:ascii="Times New Roman" w:eastAsia="Times New Roman" w:hAnsi="Times New Roman" w:cs="Times New Roman"/>
-          <w:sz w:val="24"/>
-          <w:szCs w:val="24"/>
-          <w:lang w:eastAsia="es-MX"/>
-        </w:rPr>
-        <w:t xml:space="preserve"> </w:t>
-      </w:r>
-      <w:proofErr w:type="spellStart"/>
-      <w:r>
-        <w:rPr>
-          <w:rFonts w:ascii="Times New Roman" w:eastAsia="Times New Roman" w:hAnsi="Times New Roman" w:cs="Times New Roman"/>
+          <w:b/>
+          <w:bCs/>
+          <w:sz w:val="24"/>
+          <w:szCs w:val="24"/>
+          <w:lang w:eastAsia="es-MX"/>
+        </w:rPr>
+        <w:t xml:space="preserve"> </w:t>
+      </w:r>
+      <w:proofErr w:type="spellStart"/>
+      <w:r>
+        <w:rPr>
+          <w:rFonts w:ascii="Times New Roman" w:eastAsia="Times New Roman" w:hAnsi="Times New Roman" w:cs="Times New Roman"/>
+          <w:b/>
+          <w:bCs/>
           <w:sz w:val="24"/>
           <w:szCs w:val="24"/>
           <w:lang w:eastAsia="es-MX"/>
@@ -6538,6 +7817,8 @@
       <w:r>
         <w:rPr>
           <w:rFonts w:ascii="Times New Roman" w:eastAsia="Times New Roman" w:hAnsi="Times New Roman" w:cs="Times New Roman"/>
+          <w:b/>
+          <w:bCs/>
           <w:sz w:val="24"/>
           <w:szCs w:val="24"/>
           <w:lang w:eastAsia="es-MX"/>
@@ -6548,6 +7829,8 @@
       <w:r>
         <w:rPr>
           <w:rFonts w:ascii="Times New Roman" w:eastAsia="Times New Roman" w:hAnsi="Times New Roman" w:cs="Times New Roman"/>
+          <w:b/>
+          <w:bCs/>
           <w:sz w:val="24"/>
           <w:szCs w:val="24"/>
           <w:lang w:eastAsia="es-MX"/>
@@ -6558,6 +7841,8 @@
       <w:r>
         <w:rPr>
           <w:rFonts w:ascii="Times New Roman" w:eastAsia="Times New Roman" w:hAnsi="Times New Roman" w:cs="Times New Roman"/>
+          <w:b/>
+          <w:bCs/>
           <w:sz w:val="24"/>
           <w:szCs w:val="24"/>
           <w:lang w:eastAsia="es-MX"/>
@@ -6570,6 +7855,8 @@
         <w:spacing w:before="100" w:beforeAutospacing="1" w:after="100" w:afterAutospacing="1" w:line="480" w:lineRule="auto"/>
         <w:rPr>
           <w:rFonts w:ascii="Times New Roman" w:eastAsia="Times New Roman" w:hAnsi="Times New Roman" w:cs="Times New Roman"/>
+          <w:b/>
+          <w:bCs/>
           <w:sz w:val="24"/>
           <w:szCs w:val="24"/>
           <w:lang w:eastAsia="es-MX"/>
@@ -6578,6 +7865,8 @@
       <w:r>
         <w:rPr>
           <w:rFonts w:ascii="Times New Roman" w:eastAsia="Times New Roman" w:hAnsi="Times New Roman" w:cs="Times New Roman"/>
+          <w:b/>
+          <w:bCs/>
           <w:sz w:val="24"/>
           <w:szCs w:val="24"/>
           <w:lang w:eastAsia="es-MX"/>
@@ -6588,6 +7877,8 @@
       <w:r>
         <w:rPr>
           <w:rFonts w:ascii="Times New Roman" w:eastAsia="Times New Roman" w:hAnsi="Times New Roman" w:cs="Times New Roman"/>
+          <w:b/>
+          <w:bCs/>
           <w:sz w:val="24"/>
           <w:szCs w:val="24"/>
           <w:lang w:eastAsia="es-MX"/>
@@ -6598,6 +7889,8 @@
       <w:r>
         <w:rPr>
           <w:rFonts w:ascii="Times New Roman" w:eastAsia="Times New Roman" w:hAnsi="Times New Roman" w:cs="Times New Roman"/>
+          <w:b/>
+          <w:bCs/>
           <w:sz w:val="24"/>
           <w:szCs w:val="24"/>
           <w:lang w:eastAsia="es-MX"/>
@@ -6608,6 +7901,8 @@
       <w:r>
         <w:rPr>
           <w:rFonts w:ascii="Times New Roman" w:eastAsia="Times New Roman" w:hAnsi="Times New Roman" w:cs="Times New Roman"/>
+          <w:b/>
+          <w:bCs/>
           <w:sz w:val="24"/>
           <w:szCs w:val="24"/>
           <w:lang w:eastAsia="es-MX"/>
@@ -6618,16 +7913,20 @@
       <w:r>
         <w:rPr>
           <w:rFonts w:ascii="Times New Roman" w:eastAsia="Times New Roman" w:hAnsi="Times New Roman" w:cs="Times New Roman"/>
-          <w:sz w:val="24"/>
-          <w:szCs w:val="24"/>
-          <w:lang w:eastAsia="es-MX"/>
-        </w:rPr>
-        <w:t xml:space="preserve"> </w:t>
-      </w:r>
-      <w:proofErr w:type="spellStart"/>
-      <w:r>
-        <w:rPr>
-          <w:rFonts w:ascii="Times New Roman" w:eastAsia="Times New Roman" w:hAnsi="Times New Roman" w:cs="Times New Roman"/>
+          <w:b/>
+          <w:bCs/>
+          <w:sz w:val="24"/>
+          <w:szCs w:val="24"/>
+          <w:lang w:eastAsia="es-MX"/>
+        </w:rPr>
+        <w:t xml:space="preserve"> </w:t>
+      </w:r>
+      <w:proofErr w:type="spellStart"/>
+      <w:r>
+        <w:rPr>
+          <w:rFonts w:ascii="Times New Roman" w:eastAsia="Times New Roman" w:hAnsi="Times New Roman" w:cs="Times New Roman"/>
+          <w:b/>
+          <w:bCs/>
           <w:sz w:val="24"/>
           <w:szCs w:val="24"/>
           <w:lang w:eastAsia="es-MX"/>
@@ -6638,16 +7937,20 @@
       <w:r>
         <w:rPr>
           <w:rFonts w:ascii="Times New Roman" w:eastAsia="Times New Roman" w:hAnsi="Times New Roman" w:cs="Times New Roman"/>
-          <w:sz w:val="24"/>
-          <w:szCs w:val="24"/>
-          <w:lang w:eastAsia="es-MX"/>
-        </w:rPr>
-        <w:t xml:space="preserve"> </w:t>
-      </w:r>
-      <w:proofErr w:type="spellStart"/>
-      <w:r>
-        <w:rPr>
-          <w:rFonts w:ascii="Times New Roman" w:eastAsia="Times New Roman" w:hAnsi="Times New Roman" w:cs="Times New Roman"/>
+          <w:b/>
+          <w:bCs/>
+          <w:sz w:val="24"/>
+          <w:szCs w:val="24"/>
+          <w:lang w:eastAsia="es-MX"/>
+        </w:rPr>
+        <w:t xml:space="preserve"> </w:t>
+      </w:r>
+      <w:proofErr w:type="spellStart"/>
+      <w:r>
+        <w:rPr>
+          <w:rFonts w:ascii="Times New Roman" w:eastAsia="Times New Roman" w:hAnsi="Times New Roman" w:cs="Times New Roman"/>
+          <w:b/>
+          <w:bCs/>
           <w:sz w:val="24"/>
           <w:szCs w:val="24"/>
           <w:lang w:eastAsia="es-MX"/>
@@ -6658,6 +7961,8 @@
       <w:r>
         <w:rPr>
           <w:rFonts w:ascii="Times New Roman" w:eastAsia="Times New Roman" w:hAnsi="Times New Roman" w:cs="Times New Roman"/>
+          <w:b/>
+          <w:bCs/>
           <w:sz w:val="24"/>
           <w:szCs w:val="24"/>
           <w:lang w:eastAsia="es-MX"/>
@@ -6670,6 +7975,8 @@
         <w:spacing w:before="100" w:beforeAutospacing="1" w:after="100" w:afterAutospacing="1" w:line="480" w:lineRule="auto"/>
         <w:rPr>
           <w:rFonts w:ascii="Times New Roman" w:eastAsia="Times New Roman" w:hAnsi="Times New Roman" w:cs="Times New Roman"/>
+          <w:b/>
+          <w:bCs/>
           <w:sz w:val="24"/>
           <w:szCs w:val="24"/>
           <w:lang w:eastAsia="es-MX"/>
@@ -6678,6 +7985,8 @@
       <w:r>
         <w:rPr>
           <w:rFonts w:ascii="Times New Roman" w:eastAsia="Times New Roman" w:hAnsi="Times New Roman" w:cs="Times New Roman"/>
+          <w:b/>
+          <w:bCs/>
           <w:sz w:val="24"/>
           <w:szCs w:val="24"/>
           <w:lang w:eastAsia="es-MX"/>
@@ -6688,6 +7997,8 @@
       <w:r>
         <w:rPr>
           <w:rFonts w:ascii="Times New Roman" w:eastAsia="Times New Roman" w:hAnsi="Times New Roman" w:cs="Times New Roman"/>
+          <w:b/>
+          <w:bCs/>
           <w:sz w:val="24"/>
           <w:szCs w:val="24"/>
           <w:lang w:eastAsia="es-MX"/>
@@ -6698,6 +8009,8 @@
       <w:r>
         <w:rPr>
           <w:rFonts w:ascii="Times New Roman" w:eastAsia="Times New Roman" w:hAnsi="Times New Roman" w:cs="Times New Roman"/>
+          <w:b/>
+          <w:bCs/>
           <w:sz w:val="24"/>
           <w:szCs w:val="24"/>
           <w:lang w:eastAsia="es-MX"/>
@@ -6708,6 +8021,8 @@
       <w:r>
         <w:rPr>
           <w:rFonts w:ascii="Times New Roman" w:eastAsia="Times New Roman" w:hAnsi="Times New Roman" w:cs="Times New Roman"/>
+          <w:b/>
+          <w:bCs/>
           <w:sz w:val="24"/>
           <w:szCs w:val="24"/>
           <w:lang w:eastAsia="es-MX"/>
@@ -6718,16 +8033,20 @@
       <w:r>
         <w:rPr>
           <w:rFonts w:ascii="Times New Roman" w:eastAsia="Times New Roman" w:hAnsi="Times New Roman" w:cs="Times New Roman"/>
-          <w:sz w:val="24"/>
-          <w:szCs w:val="24"/>
-          <w:lang w:eastAsia="es-MX"/>
-        </w:rPr>
-        <w:t xml:space="preserve"> </w:t>
-      </w:r>
-      <w:proofErr w:type="spellStart"/>
-      <w:r>
-        <w:rPr>
-          <w:rFonts w:ascii="Times New Roman" w:eastAsia="Times New Roman" w:hAnsi="Times New Roman" w:cs="Times New Roman"/>
+          <w:b/>
+          <w:bCs/>
+          <w:sz w:val="24"/>
+          <w:szCs w:val="24"/>
+          <w:lang w:eastAsia="es-MX"/>
+        </w:rPr>
+        <w:t xml:space="preserve"> </w:t>
+      </w:r>
+      <w:proofErr w:type="spellStart"/>
+      <w:r>
+        <w:rPr>
+          <w:rFonts w:ascii="Times New Roman" w:eastAsia="Times New Roman" w:hAnsi="Times New Roman" w:cs="Times New Roman"/>
+          <w:b/>
+          <w:bCs/>
           <w:sz w:val="24"/>
           <w:szCs w:val="24"/>
           <w:lang w:eastAsia="es-MX"/>
@@ -6738,16 +8057,20 @@
       <w:r>
         <w:rPr>
           <w:rFonts w:ascii="Times New Roman" w:eastAsia="Times New Roman" w:hAnsi="Times New Roman" w:cs="Times New Roman"/>
-          <w:sz w:val="24"/>
-          <w:szCs w:val="24"/>
-          <w:lang w:eastAsia="es-MX"/>
-        </w:rPr>
-        <w:t xml:space="preserve"> </w:t>
-      </w:r>
-      <w:proofErr w:type="spellStart"/>
-      <w:r>
-        <w:rPr>
-          <w:rFonts w:ascii="Times New Roman" w:eastAsia="Times New Roman" w:hAnsi="Times New Roman" w:cs="Times New Roman"/>
+          <w:b/>
+          <w:bCs/>
+          <w:sz w:val="24"/>
+          <w:szCs w:val="24"/>
+          <w:lang w:eastAsia="es-MX"/>
+        </w:rPr>
+        <w:t xml:space="preserve"> </w:t>
+      </w:r>
+      <w:proofErr w:type="spellStart"/>
+      <w:r>
+        <w:rPr>
+          <w:rFonts w:ascii="Times New Roman" w:eastAsia="Times New Roman" w:hAnsi="Times New Roman" w:cs="Times New Roman"/>
+          <w:b/>
+          <w:bCs/>
           <w:sz w:val="24"/>
           <w:szCs w:val="24"/>
           <w:lang w:eastAsia="es-MX"/>
@@ -6758,6 +8081,8 @@
       <w:r>
         <w:rPr>
           <w:rFonts w:ascii="Times New Roman" w:eastAsia="Times New Roman" w:hAnsi="Times New Roman" w:cs="Times New Roman"/>
+          <w:b/>
+          <w:bCs/>
           <w:sz w:val="24"/>
           <w:szCs w:val="24"/>
           <w:lang w:eastAsia="es-MX"/>
@@ -6768,6 +8093,8 @@
       <w:r>
         <w:rPr>
           <w:rFonts w:ascii="Times New Roman" w:eastAsia="Times New Roman" w:hAnsi="Times New Roman" w:cs="Times New Roman"/>
+          <w:b/>
+          <w:bCs/>
           <w:sz w:val="24"/>
           <w:szCs w:val="24"/>
           <w:lang w:eastAsia="es-MX"/>
@@ -6778,16 +8105,20 @@
       <w:r>
         <w:rPr>
           <w:rFonts w:ascii="Times New Roman" w:eastAsia="Times New Roman" w:hAnsi="Times New Roman" w:cs="Times New Roman"/>
-          <w:sz w:val="24"/>
-          <w:szCs w:val="24"/>
-          <w:lang w:eastAsia="es-MX"/>
-        </w:rPr>
-        <w:t xml:space="preserve"> </w:t>
-      </w:r>
-      <w:proofErr w:type="spellStart"/>
-      <w:r>
-        <w:rPr>
-          <w:rFonts w:ascii="Times New Roman" w:eastAsia="Times New Roman" w:hAnsi="Times New Roman" w:cs="Times New Roman"/>
+          <w:b/>
+          <w:bCs/>
+          <w:sz w:val="24"/>
+          <w:szCs w:val="24"/>
+          <w:lang w:eastAsia="es-MX"/>
+        </w:rPr>
+        <w:t xml:space="preserve"> </w:t>
+      </w:r>
+      <w:proofErr w:type="spellStart"/>
+      <w:r>
+        <w:rPr>
+          <w:rFonts w:ascii="Times New Roman" w:eastAsia="Times New Roman" w:hAnsi="Times New Roman" w:cs="Times New Roman"/>
+          <w:b/>
+          <w:bCs/>
           <w:sz w:val="24"/>
           <w:szCs w:val="24"/>
           <w:lang w:eastAsia="es-MX"/>
@@ -6798,16 +8129,20 @@
       <w:r>
         <w:rPr>
           <w:rFonts w:ascii="Times New Roman" w:eastAsia="Times New Roman" w:hAnsi="Times New Roman" w:cs="Times New Roman"/>
-          <w:sz w:val="24"/>
-          <w:szCs w:val="24"/>
-          <w:lang w:eastAsia="es-MX"/>
-        </w:rPr>
-        <w:t xml:space="preserve"> </w:t>
-      </w:r>
-      <w:proofErr w:type="spellStart"/>
-      <w:r>
-        <w:rPr>
-          <w:rFonts w:ascii="Times New Roman" w:eastAsia="Times New Roman" w:hAnsi="Times New Roman" w:cs="Times New Roman"/>
+          <w:b/>
+          <w:bCs/>
+          <w:sz w:val="24"/>
+          <w:szCs w:val="24"/>
+          <w:lang w:eastAsia="es-MX"/>
+        </w:rPr>
+        <w:t xml:space="preserve"> </w:t>
+      </w:r>
+      <w:proofErr w:type="spellStart"/>
+      <w:r>
+        <w:rPr>
+          <w:rFonts w:ascii="Times New Roman" w:eastAsia="Times New Roman" w:hAnsi="Times New Roman" w:cs="Times New Roman"/>
+          <w:b/>
+          <w:bCs/>
           <w:sz w:val="24"/>
           <w:szCs w:val="24"/>
           <w:lang w:eastAsia="es-MX"/>
@@ -6818,6 +8153,8 @@
       <w:r>
         <w:rPr>
           <w:rFonts w:ascii="Times New Roman" w:eastAsia="Times New Roman" w:hAnsi="Times New Roman" w:cs="Times New Roman"/>
+          <w:b/>
+          <w:bCs/>
           <w:sz w:val="24"/>
           <w:szCs w:val="24"/>
           <w:lang w:eastAsia="es-MX"/>
@@ -6830,6 +8167,8 @@
         <w:spacing w:before="100" w:beforeAutospacing="1" w:after="100" w:afterAutospacing="1" w:line="480" w:lineRule="auto"/>
         <w:rPr>
           <w:rFonts w:ascii="Times New Roman" w:eastAsia="Times New Roman" w:hAnsi="Times New Roman" w:cs="Times New Roman"/>
+          <w:b/>
+          <w:bCs/>
           <w:sz w:val="24"/>
           <w:szCs w:val="24"/>
           <w:lang w:eastAsia="es-MX"/>
@@ -6838,6 +8177,8 @@
       <w:r>
         <w:rPr>
           <w:rFonts w:ascii="Times New Roman" w:eastAsia="Times New Roman" w:hAnsi="Times New Roman" w:cs="Times New Roman"/>
+          <w:b/>
+          <w:bCs/>
           <w:sz w:val="24"/>
           <w:szCs w:val="24"/>
           <w:lang w:eastAsia="es-MX"/>
@@ -6848,6 +8189,8 @@
       <w:r>
         <w:rPr>
           <w:rFonts w:ascii="Times New Roman" w:eastAsia="Times New Roman" w:hAnsi="Times New Roman" w:cs="Times New Roman"/>
+          <w:b/>
+          <w:bCs/>
           <w:sz w:val="24"/>
           <w:szCs w:val="24"/>
           <w:lang w:eastAsia="es-MX"/>
@@ -6858,6 +8201,8 @@
       <w:r>
         <w:rPr>
           <w:rFonts w:ascii="Times New Roman" w:eastAsia="Times New Roman" w:hAnsi="Times New Roman" w:cs="Times New Roman"/>
+          <w:b/>
+          <w:bCs/>
           <w:sz w:val="24"/>
           <w:szCs w:val="24"/>
           <w:lang w:eastAsia="es-MX"/>
@@ -6868,6 +8213,8 @@
       <w:r>
         <w:rPr>
           <w:rFonts w:ascii="Times New Roman" w:eastAsia="Times New Roman" w:hAnsi="Times New Roman" w:cs="Times New Roman"/>
+          <w:b/>
+          <w:bCs/>
           <w:sz w:val="24"/>
           <w:szCs w:val="24"/>
           <w:lang w:eastAsia="es-MX"/>
@@ -6878,6 +8225,8 @@
       <w:r>
         <w:rPr>
           <w:rFonts w:ascii="Times New Roman" w:eastAsia="Times New Roman" w:hAnsi="Times New Roman" w:cs="Times New Roman"/>
+          <w:b/>
+          <w:bCs/>
           <w:sz w:val="24"/>
           <w:szCs w:val="24"/>
           <w:lang w:eastAsia="es-MX"/>
@@ -6888,6 +8237,8 @@
       <w:r>
         <w:rPr>
           <w:rFonts w:ascii="Times New Roman" w:eastAsia="Times New Roman" w:hAnsi="Times New Roman" w:cs="Times New Roman"/>
+          <w:b/>
+          <w:bCs/>
           <w:sz w:val="24"/>
           <w:szCs w:val="24"/>
           <w:lang w:eastAsia="es-MX"/>
@@ -6898,6 +8249,8 @@
       <w:r>
         <w:rPr>
           <w:rFonts w:ascii="Times New Roman" w:eastAsia="Times New Roman" w:hAnsi="Times New Roman" w:cs="Times New Roman"/>
+          <w:b/>
+          <w:bCs/>
           <w:sz w:val="24"/>
           <w:szCs w:val="24"/>
           <w:lang w:eastAsia="es-MX"/>
@@ -6908,6 +8261,8 @@
       <w:r>
         <w:rPr>
           <w:rFonts w:ascii="Times New Roman" w:eastAsia="Times New Roman" w:hAnsi="Times New Roman" w:cs="Times New Roman"/>
+          <w:b/>
+          <w:bCs/>
           <w:sz w:val="24"/>
           <w:szCs w:val="24"/>
           <w:lang w:eastAsia="es-MX"/>
@@ -6918,6 +8273,8 @@
       <w:r>
         <w:rPr>
           <w:rFonts w:ascii="Times New Roman" w:eastAsia="Times New Roman" w:hAnsi="Times New Roman" w:cs="Times New Roman"/>
+          <w:b/>
+          <w:bCs/>
           <w:sz w:val="24"/>
           <w:szCs w:val="24"/>
           <w:lang w:eastAsia="es-MX"/>
@@ -6928,8 +8285,16 @@
     <w:p>
       <w:pPr>
         <w:spacing w:line="480" w:lineRule="auto"/>
+        <w:rPr>
+          <w:b/>
+          <w:bCs/>
+        </w:rPr>
       </w:pPr>
       <w:r>
+        <w:rPr>
+          <w:b/>
+          <w:bCs/>
+        </w:rPr>
         <w:t xml:space="preserve"> </w:t>
       </w:r>
     </w:p>

--- a/50 javascripts.docx
+++ b/50 javascripts.docx
@@ -237,6 +237,7 @@
           <w:rFonts w:ascii="Times New Roman" w:eastAsia="Times New Roman" w:hAnsi="Times New Roman" w:cs="Times New Roman"/>
           <w:b/>
           <w:bCs/>
+          <w:color w:val="92D050"/>
           <w:sz w:val="24"/>
           <w:szCs w:val="24"/>
           <w:lang w:eastAsia="es-MX"/>
@@ -247,6 +248,7 @@
           <w:rFonts w:ascii="Times New Roman" w:eastAsia="Times New Roman" w:hAnsi="Times New Roman" w:cs="Times New Roman"/>
           <w:b/>
           <w:bCs/>
+          <w:color w:val="92D050"/>
           <w:sz w:val="24"/>
           <w:szCs w:val="24"/>
           <w:lang w:eastAsia="es-MX"/>
@@ -259,6 +261,7 @@
           <w:rFonts w:ascii="Times New Roman" w:eastAsia="Times New Roman" w:hAnsi="Times New Roman" w:cs="Times New Roman"/>
           <w:b/>
           <w:bCs/>
+          <w:color w:val="92D050"/>
           <w:sz w:val="24"/>
           <w:szCs w:val="24"/>
           <w:lang w:eastAsia="es-MX"/>
@@ -271,6 +274,7 @@
           <w:rFonts w:ascii="Times New Roman" w:eastAsia="Times New Roman" w:hAnsi="Times New Roman" w:cs="Times New Roman"/>
           <w:b/>
           <w:bCs/>
+          <w:color w:val="92D050"/>
           <w:sz w:val="24"/>
           <w:szCs w:val="24"/>
           <w:lang w:eastAsia="es-MX"/>
@@ -283,6 +287,7 @@
           <w:rFonts w:ascii="Times New Roman" w:eastAsia="Times New Roman" w:hAnsi="Times New Roman" w:cs="Times New Roman"/>
           <w:b/>
           <w:bCs/>
+          <w:color w:val="92D050"/>
           <w:sz w:val="24"/>
           <w:szCs w:val="24"/>
           <w:lang w:eastAsia="es-MX"/>
@@ -295,18 +300,20 @@
           <w:rFonts w:ascii="Times New Roman" w:eastAsia="Times New Roman" w:hAnsi="Times New Roman" w:cs="Times New Roman"/>
           <w:b/>
           <w:bCs/>
-          <w:sz w:val="24"/>
-          <w:szCs w:val="24"/>
-          <w:lang w:eastAsia="es-MX"/>
-        </w:rPr>
-        <w:t xml:space="preserve"> </w:t>
-      </w:r>
-      <w:proofErr w:type="spellStart"/>
-      <w:r>
-        <w:rPr>
-          <w:rFonts w:ascii="Times New Roman" w:eastAsia="Times New Roman" w:hAnsi="Times New Roman" w:cs="Times New Roman"/>
-          <w:b/>
-          <w:bCs/>
+          <w:color w:val="92D050"/>
+          <w:sz w:val="24"/>
+          <w:szCs w:val="24"/>
+          <w:lang w:eastAsia="es-MX"/>
+        </w:rPr>
+        <w:t xml:space="preserve"> </w:t>
+      </w:r>
+      <w:proofErr w:type="spellStart"/>
+      <w:r>
+        <w:rPr>
+          <w:rFonts w:ascii="Times New Roman" w:eastAsia="Times New Roman" w:hAnsi="Times New Roman" w:cs="Times New Roman"/>
+          <w:b/>
+          <w:bCs/>
+          <w:color w:val="92D050"/>
           <w:sz w:val="24"/>
           <w:szCs w:val="24"/>
           <w:lang w:eastAsia="es-MX"/>
@@ -319,6 +326,7 @@
           <w:rFonts w:ascii="Times New Roman" w:eastAsia="Times New Roman" w:hAnsi="Times New Roman" w:cs="Times New Roman"/>
           <w:b/>
           <w:bCs/>
+          <w:color w:val="92D050"/>
           <w:sz w:val="24"/>
           <w:szCs w:val="24"/>
           <w:lang w:eastAsia="es-MX"/>
@@ -331,6 +339,7 @@
           <w:rFonts w:ascii="Times New Roman" w:eastAsia="Times New Roman" w:hAnsi="Times New Roman" w:cs="Times New Roman"/>
           <w:b/>
           <w:bCs/>
+          <w:color w:val="92D050"/>
           <w:sz w:val="24"/>
           <w:szCs w:val="24"/>
           <w:lang w:eastAsia="es-MX"/>
@@ -343,6 +352,7 @@
           <w:rFonts w:ascii="Times New Roman" w:eastAsia="Times New Roman" w:hAnsi="Times New Roman" w:cs="Times New Roman"/>
           <w:b/>
           <w:bCs/>
+          <w:color w:val="92D050"/>
           <w:sz w:val="24"/>
           <w:szCs w:val="24"/>
           <w:lang w:eastAsia="es-MX"/>
@@ -361,6 +371,7 @@
           <w:rFonts w:ascii="Times New Roman" w:eastAsia="Times New Roman" w:hAnsi="Times New Roman" w:cs="Times New Roman"/>
           <w:b/>
           <w:bCs/>
+          <w:color w:val="92D050"/>
           <w:sz w:val="24"/>
           <w:szCs w:val="24"/>
           <w:lang w:eastAsia="es-MX"/>
@@ -372,6 +383,7 @@
           <w:rFonts w:ascii="Times New Roman" w:eastAsia="Times New Roman" w:hAnsi="Times New Roman" w:cs="Times New Roman"/>
           <w:b/>
           <w:bCs/>
+          <w:color w:val="92D050"/>
           <w:sz w:val="24"/>
           <w:szCs w:val="24"/>
           <w:lang w:eastAsia="es-MX"/>
@@ -384,6 +396,7 @@
           <w:rFonts w:ascii="Times New Roman" w:eastAsia="Times New Roman" w:hAnsi="Times New Roman" w:cs="Times New Roman"/>
           <w:b/>
           <w:bCs/>
+          <w:color w:val="92D050"/>
           <w:sz w:val="24"/>
           <w:szCs w:val="24"/>
           <w:lang w:eastAsia="es-MX"/>
@@ -396,6 +409,7 @@
           <w:rFonts w:ascii="Times New Roman" w:eastAsia="Times New Roman" w:hAnsi="Times New Roman" w:cs="Times New Roman"/>
           <w:b/>
           <w:bCs/>
+          <w:color w:val="92D050"/>
           <w:sz w:val="24"/>
           <w:szCs w:val="24"/>
           <w:lang w:eastAsia="es-MX"/>
@@ -408,18 +422,20 @@
           <w:rFonts w:ascii="Times New Roman" w:eastAsia="Times New Roman" w:hAnsi="Times New Roman" w:cs="Times New Roman"/>
           <w:b/>
           <w:bCs/>
-          <w:sz w:val="24"/>
-          <w:szCs w:val="24"/>
-          <w:lang w:eastAsia="es-MX"/>
-        </w:rPr>
-        <w:t xml:space="preserve"> </w:t>
-      </w:r>
-      <w:proofErr w:type="spellStart"/>
-      <w:r>
-        <w:rPr>
-          <w:rFonts w:ascii="Times New Roman" w:eastAsia="Times New Roman" w:hAnsi="Times New Roman" w:cs="Times New Roman"/>
-          <w:b/>
-          <w:bCs/>
+          <w:color w:val="92D050"/>
+          <w:sz w:val="24"/>
+          <w:szCs w:val="24"/>
+          <w:lang w:eastAsia="es-MX"/>
+        </w:rPr>
+        <w:t xml:space="preserve"> </w:t>
+      </w:r>
+      <w:proofErr w:type="spellStart"/>
+      <w:r>
+        <w:rPr>
+          <w:rFonts w:ascii="Times New Roman" w:eastAsia="Times New Roman" w:hAnsi="Times New Roman" w:cs="Times New Roman"/>
+          <w:b/>
+          <w:bCs/>
+          <w:color w:val="92D050"/>
           <w:sz w:val="24"/>
           <w:szCs w:val="24"/>
           <w:lang w:eastAsia="es-MX"/>
@@ -432,18 +448,20 @@
           <w:rFonts w:ascii="Times New Roman" w:eastAsia="Times New Roman" w:hAnsi="Times New Roman" w:cs="Times New Roman"/>
           <w:b/>
           <w:bCs/>
-          <w:sz w:val="24"/>
-          <w:szCs w:val="24"/>
-          <w:lang w:eastAsia="es-MX"/>
-        </w:rPr>
-        <w:t xml:space="preserve"> </w:t>
-      </w:r>
-      <w:proofErr w:type="spellStart"/>
-      <w:r>
-        <w:rPr>
-          <w:rFonts w:ascii="Times New Roman" w:eastAsia="Times New Roman" w:hAnsi="Times New Roman" w:cs="Times New Roman"/>
-          <w:b/>
-          <w:bCs/>
+          <w:color w:val="92D050"/>
+          <w:sz w:val="24"/>
+          <w:szCs w:val="24"/>
+          <w:lang w:eastAsia="es-MX"/>
+        </w:rPr>
+        <w:t xml:space="preserve"> </w:t>
+      </w:r>
+      <w:proofErr w:type="spellStart"/>
+      <w:r>
+        <w:rPr>
+          <w:rFonts w:ascii="Times New Roman" w:eastAsia="Times New Roman" w:hAnsi="Times New Roman" w:cs="Times New Roman"/>
+          <w:b/>
+          <w:bCs/>
+          <w:color w:val="92D050"/>
           <w:sz w:val="24"/>
           <w:szCs w:val="24"/>
           <w:lang w:eastAsia="es-MX"/>
@@ -456,18 +474,20 @@
           <w:rFonts w:ascii="Times New Roman" w:eastAsia="Times New Roman" w:hAnsi="Times New Roman" w:cs="Times New Roman"/>
           <w:b/>
           <w:bCs/>
-          <w:sz w:val="24"/>
-          <w:szCs w:val="24"/>
-          <w:lang w:eastAsia="es-MX"/>
-        </w:rPr>
-        <w:t xml:space="preserve"> </w:t>
-      </w:r>
-      <w:proofErr w:type="spellStart"/>
-      <w:r>
-        <w:rPr>
-          <w:rFonts w:ascii="Times New Roman" w:eastAsia="Times New Roman" w:hAnsi="Times New Roman" w:cs="Times New Roman"/>
-          <w:b/>
-          <w:bCs/>
+          <w:color w:val="92D050"/>
+          <w:sz w:val="24"/>
+          <w:szCs w:val="24"/>
+          <w:lang w:eastAsia="es-MX"/>
+        </w:rPr>
+        <w:t xml:space="preserve"> </w:t>
+      </w:r>
+      <w:proofErr w:type="spellStart"/>
+      <w:r>
+        <w:rPr>
+          <w:rFonts w:ascii="Times New Roman" w:eastAsia="Times New Roman" w:hAnsi="Times New Roman" w:cs="Times New Roman"/>
+          <w:b/>
+          <w:bCs/>
+          <w:color w:val="92D050"/>
           <w:sz w:val="24"/>
           <w:szCs w:val="24"/>
           <w:lang w:eastAsia="es-MX"/>
@@ -480,6 +500,7 @@
           <w:rFonts w:ascii="Times New Roman" w:eastAsia="Times New Roman" w:hAnsi="Times New Roman" w:cs="Times New Roman"/>
           <w:b/>
           <w:bCs/>
+          <w:color w:val="92D050"/>
           <w:sz w:val="24"/>
           <w:szCs w:val="24"/>
           <w:lang w:eastAsia="es-MX"/>
@@ -492,6 +513,7 @@
           <w:rFonts w:ascii="Times New Roman" w:eastAsia="Times New Roman" w:hAnsi="Times New Roman" w:cs="Times New Roman"/>
           <w:b/>
           <w:bCs/>
+          <w:color w:val="92D050"/>
           <w:sz w:val="24"/>
           <w:szCs w:val="24"/>
           <w:lang w:eastAsia="es-MX"/>
@@ -504,18 +526,20 @@
           <w:rFonts w:ascii="Times New Roman" w:eastAsia="Times New Roman" w:hAnsi="Times New Roman" w:cs="Times New Roman"/>
           <w:b/>
           <w:bCs/>
-          <w:sz w:val="24"/>
-          <w:szCs w:val="24"/>
-          <w:lang w:eastAsia="es-MX"/>
-        </w:rPr>
-        <w:t xml:space="preserve"> </w:t>
-      </w:r>
-      <w:proofErr w:type="spellStart"/>
-      <w:r>
-        <w:rPr>
-          <w:rFonts w:ascii="Times New Roman" w:eastAsia="Times New Roman" w:hAnsi="Times New Roman" w:cs="Times New Roman"/>
-          <w:b/>
-          <w:bCs/>
+          <w:color w:val="92D050"/>
+          <w:sz w:val="24"/>
+          <w:szCs w:val="24"/>
+          <w:lang w:eastAsia="es-MX"/>
+        </w:rPr>
+        <w:t xml:space="preserve"> </w:t>
+      </w:r>
+      <w:proofErr w:type="spellStart"/>
+      <w:r>
+        <w:rPr>
+          <w:rFonts w:ascii="Times New Roman" w:eastAsia="Times New Roman" w:hAnsi="Times New Roman" w:cs="Times New Roman"/>
+          <w:b/>
+          <w:bCs/>
+          <w:color w:val="92D050"/>
           <w:sz w:val="24"/>
           <w:szCs w:val="24"/>
           <w:lang w:eastAsia="es-MX"/>
@@ -528,18 +552,20 @@
           <w:rFonts w:ascii="Times New Roman" w:eastAsia="Times New Roman" w:hAnsi="Times New Roman" w:cs="Times New Roman"/>
           <w:b/>
           <w:bCs/>
-          <w:sz w:val="24"/>
-          <w:szCs w:val="24"/>
-          <w:lang w:eastAsia="es-MX"/>
-        </w:rPr>
-        <w:t xml:space="preserve"> </w:t>
-      </w:r>
-      <w:proofErr w:type="spellStart"/>
-      <w:r>
-        <w:rPr>
-          <w:rFonts w:ascii="Times New Roman" w:eastAsia="Times New Roman" w:hAnsi="Times New Roman" w:cs="Times New Roman"/>
-          <w:b/>
-          <w:bCs/>
+          <w:color w:val="92D050"/>
+          <w:sz w:val="24"/>
+          <w:szCs w:val="24"/>
+          <w:lang w:eastAsia="es-MX"/>
+        </w:rPr>
+        <w:t xml:space="preserve"> </w:t>
+      </w:r>
+      <w:proofErr w:type="spellStart"/>
+      <w:r>
+        <w:rPr>
+          <w:rFonts w:ascii="Times New Roman" w:eastAsia="Times New Roman" w:hAnsi="Times New Roman" w:cs="Times New Roman"/>
+          <w:b/>
+          <w:bCs/>
+          <w:color w:val="92D050"/>
           <w:sz w:val="24"/>
           <w:szCs w:val="24"/>
           <w:lang w:eastAsia="es-MX"/>
@@ -552,6 +578,7 @@
           <w:rFonts w:ascii="Times New Roman" w:eastAsia="Times New Roman" w:hAnsi="Times New Roman" w:cs="Times New Roman"/>
           <w:b/>
           <w:bCs/>
+          <w:color w:val="92D050"/>
           <w:sz w:val="24"/>
           <w:szCs w:val="24"/>
           <w:lang w:eastAsia="es-MX"/>
@@ -570,6 +597,7 @@
           <w:rFonts w:ascii="Times New Roman" w:eastAsia="Times New Roman" w:hAnsi="Times New Roman" w:cs="Times New Roman"/>
           <w:b/>
           <w:bCs/>
+          <w:color w:val="92D050"/>
           <w:sz w:val="24"/>
           <w:szCs w:val="24"/>
           <w:lang w:eastAsia="es-MX"/>
@@ -581,6 +609,7 @@
           <w:rFonts w:ascii="Times New Roman" w:eastAsia="Times New Roman" w:hAnsi="Times New Roman" w:cs="Times New Roman"/>
           <w:b/>
           <w:bCs/>
+          <w:color w:val="92D050"/>
           <w:sz w:val="24"/>
           <w:szCs w:val="24"/>
           <w:lang w:eastAsia="es-MX"/>
@@ -593,6 +622,7 @@
           <w:rFonts w:ascii="Times New Roman" w:eastAsia="Times New Roman" w:hAnsi="Times New Roman" w:cs="Times New Roman"/>
           <w:b/>
           <w:bCs/>
+          <w:color w:val="92D050"/>
           <w:sz w:val="24"/>
           <w:szCs w:val="24"/>
           <w:lang w:eastAsia="es-MX"/>
@@ -605,6 +635,7 @@
           <w:rFonts w:ascii="Times New Roman" w:eastAsia="Times New Roman" w:hAnsi="Times New Roman" w:cs="Times New Roman"/>
           <w:b/>
           <w:bCs/>
+          <w:color w:val="92D050"/>
           <w:sz w:val="24"/>
           <w:szCs w:val="24"/>
           <w:lang w:eastAsia="es-MX"/>
@@ -617,18 +648,20 @@
           <w:rFonts w:ascii="Times New Roman" w:eastAsia="Times New Roman" w:hAnsi="Times New Roman" w:cs="Times New Roman"/>
           <w:b/>
           <w:bCs/>
-          <w:sz w:val="24"/>
-          <w:szCs w:val="24"/>
-          <w:lang w:eastAsia="es-MX"/>
-        </w:rPr>
-        <w:t xml:space="preserve"> </w:t>
-      </w:r>
-      <w:proofErr w:type="spellStart"/>
-      <w:r>
-        <w:rPr>
-          <w:rFonts w:ascii="Times New Roman" w:eastAsia="Times New Roman" w:hAnsi="Times New Roman" w:cs="Times New Roman"/>
-          <w:b/>
-          <w:bCs/>
+          <w:color w:val="92D050"/>
+          <w:sz w:val="24"/>
+          <w:szCs w:val="24"/>
+          <w:lang w:eastAsia="es-MX"/>
+        </w:rPr>
+        <w:t xml:space="preserve"> </w:t>
+      </w:r>
+      <w:proofErr w:type="spellStart"/>
+      <w:r>
+        <w:rPr>
+          <w:rFonts w:ascii="Times New Roman" w:eastAsia="Times New Roman" w:hAnsi="Times New Roman" w:cs="Times New Roman"/>
+          <w:b/>
+          <w:bCs/>
+          <w:color w:val="92D050"/>
           <w:sz w:val="24"/>
           <w:szCs w:val="24"/>
           <w:lang w:eastAsia="es-MX"/>
@@ -641,18 +674,20 @@
           <w:rFonts w:ascii="Times New Roman" w:eastAsia="Times New Roman" w:hAnsi="Times New Roman" w:cs="Times New Roman"/>
           <w:b/>
           <w:bCs/>
-          <w:sz w:val="24"/>
-          <w:szCs w:val="24"/>
-          <w:lang w:eastAsia="es-MX"/>
-        </w:rPr>
-        <w:t xml:space="preserve"> </w:t>
-      </w:r>
-      <w:proofErr w:type="spellStart"/>
-      <w:r>
-        <w:rPr>
-          <w:rFonts w:ascii="Times New Roman" w:eastAsia="Times New Roman" w:hAnsi="Times New Roman" w:cs="Times New Roman"/>
-          <w:b/>
-          <w:bCs/>
+          <w:color w:val="92D050"/>
+          <w:sz w:val="24"/>
+          <w:szCs w:val="24"/>
+          <w:lang w:eastAsia="es-MX"/>
+        </w:rPr>
+        <w:t xml:space="preserve"> </w:t>
+      </w:r>
+      <w:proofErr w:type="spellStart"/>
+      <w:r>
+        <w:rPr>
+          <w:rFonts w:ascii="Times New Roman" w:eastAsia="Times New Roman" w:hAnsi="Times New Roman" w:cs="Times New Roman"/>
+          <w:b/>
+          <w:bCs/>
+          <w:color w:val="92D050"/>
           <w:sz w:val="24"/>
           <w:szCs w:val="24"/>
           <w:lang w:eastAsia="es-MX"/>
@@ -665,18 +700,20 @@
           <w:rFonts w:ascii="Times New Roman" w:eastAsia="Times New Roman" w:hAnsi="Times New Roman" w:cs="Times New Roman"/>
           <w:b/>
           <w:bCs/>
-          <w:sz w:val="24"/>
-          <w:szCs w:val="24"/>
-          <w:lang w:eastAsia="es-MX"/>
-        </w:rPr>
-        <w:t xml:space="preserve"> </w:t>
-      </w:r>
-      <w:proofErr w:type="spellStart"/>
-      <w:r>
-        <w:rPr>
-          <w:rFonts w:ascii="Times New Roman" w:eastAsia="Times New Roman" w:hAnsi="Times New Roman" w:cs="Times New Roman"/>
-          <w:b/>
-          <w:bCs/>
+          <w:color w:val="92D050"/>
+          <w:sz w:val="24"/>
+          <w:szCs w:val="24"/>
+          <w:lang w:eastAsia="es-MX"/>
+        </w:rPr>
+        <w:t xml:space="preserve"> </w:t>
+      </w:r>
+      <w:proofErr w:type="spellStart"/>
+      <w:r>
+        <w:rPr>
+          <w:rFonts w:ascii="Times New Roman" w:eastAsia="Times New Roman" w:hAnsi="Times New Roman" w:cs="Times New Roman"/>
+          <w:b/>
+          <w:bCs/>
+          <w:color w:val="92D050"/>
           <w:sz w:val="24"/>
           <w:szCs w:val="24"/>
           <w:lang w:eastAsia="es-MX"/>
@@ -689,6 +726,7 @@
           <w:rFonts w:ascii="Times New Roman" w:eastAsia="Times New Roman" w:hAnsi="Times New Roman" w:cs="Times New Roman"/>
           <w:b/>
           <w:bCs/>
+          <w:color w:val="92D050"/>
           <w:sz w:val="24"/>
           <w:szCs w:val="24"/>
           <w:lang w:eastAsia="es-MX"/>
@@ -701,6 +739,7 @@
           <w:rFonts w:ascii="Times New Roman" w:eastAsia="Times New Roman" w:hAnsi="Times New Roman" w:cs="Times New Roman"/>
           <w:b/>
           <w:bCs/>
+          <w:color w:val="92D050"/>
           <w:sz w:val="24"/>
           <w:szCs w:val="24"/>
           <w:lang w:eastAsia="es-MX"/>
@@ -713,18 +752,20 @@
           <w:rFonts w:ascii="Times New Roman" w:eastAsia="Times New Roman" w:hAnsi="Times New Roman" w:cs="Times New Roman"/>
           <w:b/>
           <w:bCs/>
-          <w:sz w:val="24"/>
-          <w:szCs w:val="24"/>
-          <w:lang w:eastAsia="es-MX"/>
-        </w:rPr>
-        <w:t xml:space="preserve"> </w:t>
-      </w:r>
-      <w:proofErr w:type="spellStart"/>
-      <w:r>
-        <w:rPr>
-          <w:rFonts w:ascii="Times New Roman" w:eastAsia="Times New Roman" w:hAnsi="Times New Roman" w:cs="Times New Roman"/>
-          <w:b/>
-          <w:bCs/>
+          <w:color w:val="92D050"/>
+          <w:sz w:val="24"/>
+          <w:szCs w:val="24"/>
+          <w:lang w:eastAsia="es-MX"/>
+        </w:rPr>
+        <w:t xml:space="preserve"> </w:t>
+      </w:r>
+      <w:proofErr w:type="spellStart"/>
+      <w:r>
+        <w:rPr>
+          <w:rFonts w:ascii="Times New Roman" w:eastAsia="Times New Roman" w:hAnsi="Times New Roman" w:cs="Times New Roman"/>
+          <w:b/>
+          <w:bCs/>
+          <w:color w:val="92D050"/>
           <w:sz w:val="24"/>
           <w:szCs w:val="24"/>
           <w:lang w:eastAsia="es-MX"/>
@@ -737,18 +778,20 @@
           <w:rFonts w:ascii="Times New Roman" w:eastAsia="Times New Roman" w:hAnsi="Times New Roman" w:cs="Times New Roman"/>
           <w:b/>
           <w:bCs/>
-          <w:sz w:val="24"/>
-          <w:szCs w:val="24"/>
-          <w:lang w:eastAsia="es-MX"/>
-        </w:rPr>
-        <w:t xml:space="preserve"> </w:t>
-      </w:r>
-      <w:proofErr w:type="spellStart"/>
-      <w:r>
-        <w:rPr>
-          <w:rFonts w:ascii="Times New Roman" w:eastAsia="Times New Roman" w:hAnsi="Times New Roman" w:cs="Times New Roman"/>
-          <w:b/>
-          <w:bCs/>
+          <w:color w:val="92D050"/>
+          <w:sz w:val="24"/>
+          <w:szCs w:val="24"/>
+          <w:lang w:eastAsia="es-MX"/>
+        </w:rPr>
+        <w:t xml:space="preserve"> </w:t>
+      </w:r>
+      <w:proofErr w:type="spellStart"/>
+      <w:r>
+        <w:rPr>
+          <w:rFonts w:ascii="Times New Roman" w:eastAsia="Times New Roman" w:hAnsi="Times New Roman" w:cs="Times New Roman"/>
+          <w:b/>
+          <w:bCs/>
+          <w:color w:val="92D050"/>
           <w:sz w:val="24"/>
           <w:szCs w:val="24"/>
           <w:lang w:eastAsia="es-MX"/>
@@ -761,18 +804,20 @@
           <w:rFonts w:ascii="Times New Roman" w:eastAsia="Times New Roman" w:hAnsi="Times New Roman" w:cs="Times New Roman"/>
           <w:b/>
           <w:bCs/>
-          <w:sz w:val="24"/>
-          <w:szCs w:val="24"/>
-          <w:lang w:eastAsia="es-MX"/>
-        </w:rPr>
-        <w:t xml:space="preserve"> </w:t>
-      </w:r>
-      <w:proofErr w:type="spellStart"/>
-      <w:r>
-        <w:rPr>
-          <w:rFonts w:ascii="Times New Roman" w:eastAsia="Times New Roman" w:hAnsi="Times New Roman" w:cs="Times New Roman"/>
-          <w:b/>
-          <w:bCs/>
+          <w:color w:val="92D050"/>
+          <w:sz w:val="24"/>
+          <w:szCs w:val="24"/>
+          <w:lang w:eastAsia="es-MX"/>
+        </w:rPr>
+        <w:t xml:space="preserve"> </w:t>
+      </w:r>
+      <w:proofErr w:type="spellStart"/>
+      <w:r>
+        <w:rPr>
+          <w:rFonts w:ascii="Times New Roman" w:eastAsia="Times New Roman" w:hAnsi="Times New Roman" w:cs="Times New Roman"/>
+          <w:b/>
+          <w:bCs/>
+          <w:color w:val="92D050"/>
           <w:sz w:val="24"/>
           <w:szCs w:val="24"/>
           <w:lang w:eastAsia="es-MX"/>
@@ -785,18 +830,20 @@
           <w:rFonts w:ascii="Times New Roman" w:eastAsia="Times New Roman" w:hAnsi="Times New Roman" w:cs="Times New Roman"/>
           <w:b/>
           <w:bCs/>
-          <w:sz w:val="24"/>
-          <w:szCs w:val="24"/>
-          <w:lang w:eastAsia="es-MX"/>
-        </w:rPr>
-        <w:t xml:space="preserve"> </w:t>
-      </w:r>
-      <w:proofErr w:type="spellStart"/>
-      <w:r>
-        <w:rPr>
-          <w:rFonts w:ascii="Times New Roman" w:eastAsia="Times New Roman" w:hAnsi="Times New Roman" w:cs="Times New Roman"/>
-          <w:b/>
-          <w:bCs/>
+          <w:color w:val="92D050"/>
+          <w:sz w:val="24"/>
+          <w:szCs w:val="24"/>
+          <w:lang w:eastAsia="es-MX"/>
+        </w:rPr>
+        <w:t xml:space="preserve"> </w:t>
+      </w:r>
+      <w:proofErr w:type="spellStart"/>
+      <w:r>
+        <w:rPr>
+          <w:rFonts w:ascii="Times New Roman" w:eastAsia="Times New Roman" w:hAnsi="Times New Roman" w:cs="Times New Roman"/>
+          <w:b/>
+          <w:bCs/>
+          <w:color w:val="92D050"/>
           <w:sz w:val="24"/>
           <w:szCs w:val="24"/>
           <w:lang w:eastAsia="es-MX"/>
@@ -809,6 +856,7 @@
           <w:rFonts w:ascii="Times New Roman" w:eastAsia="Times New Roman" w:hAnsi="Times New Roman" w:cs="Times New Roman"/>
           <w:b/>
           <w:bCs/>
+          <w:color w:val="92D050"/>
           <w:sz w:val="24"/>
           <w:szCs w:val="24"/>
           <w:lang w:eastAsia="es-MX"/>
@@ -827,6 +875,7 @@
           <w:rFonts w:ascii="Times New Roman" w:eastAsia="Times New Roman" w:hAnsi="Times New Roman" w:cs="Times New Roman"/>
           <w:b/>
           <w:bCs/>
+          <w:color w:val="92D050"/>
           <w:sz w:val="24"/>
           <w:szCs w:val="24"/>
           <w:lang w:eastAsia="es-MX"/>
@@ -838,6 +887,7 @@
           <w:rFonts w:ascii="Times New Roman" w:eastAsia="Times New Roman" w:hAnsi="Times New Roman" w:cs="Times New Roman"/>
           <w:b/>
           <w:bCs/>
+          <w:color w:val="92D050"/>
           <w:sz w:val="24"/>
           <w:szCs w:val="24"/>
           <w:lang w:eastAsia="es-MX"/>
@@ -850,6 +900,7 @@
           <w:rFonts w:ascii="Times New Roman" w:eastAsia="Times New Roman" w:hAnsi="Times New Roman" w:cs="Times New Roman"/>
           <w:b/>
           <w:bCs/>
+          <w:color w:val="92D050"/>
           <w:sz w:val="24"/>
           <w:szCs w:val="24"/>
           <w:lang w:eastAsia="es-MX"/>
@@ -862,6 +913,7 @@
           <w:rFonts w:ascii="Times New Roman" w:eastAsia="Times New Roman" w:hAnsi="Times New Roman" w:cs="Times New Roman"/>
           <w:b/>
           <w:bCs/>
+          <w:color w:val="92D050"/>
           <w:sz w:val="24"/>
           <w:szCs w:val="24"/>
           <w:lang w:eastAsia="es-MX"/>
@@ -874,18 +926,20 @@
           <w:rFonts w:ascii="Times New Roman" w:eastAsia="Times New Roman" w:hAnsi="Times New Roman" w:cs="Times New Roman"/>
           <w:b/>
           <w:bCs/>
-          <w:sz w:val="24"/>
-          <w:szCs w:val="24"/>
-          <w:lang w:eastAsia="es-MX"/>
-        </w:rPr>
-        <w:t xml:space="preserve"> </w:t>
-      </w:r>
-      <w:proofErr w:type="spellStart"/>
-      <w:r>
-        <w:rPr>
-          <w:rFonts w:ascii="Times New Roman" w:eastAsia="Times New Roman" w:hAnsi="Times New Roman" w:cs="Times New Roman"/>
-          <w:b/>
-          <w:bCs/>
+          <w:color w:val="92D050"/>
+          <w:sz w:val="24"/>
+          <w:szCs w:val="24"/>
+          <w:lang w:eastAsia="es-MX"/>
+        </w:rPr>
+        <w:t xml:space="preserve"> </w:t>
+      </w:r>
+      <w:proofErr w:type="spellStart"/>
+      <w:r>
+        <w:rPr>
+          <w:rFonts w:ascii="Times New Roman" w:eastAsia="Times New Roman" w:hAnsi="Times New Roman" w:cs="Times New Roman"/>
+          <w:b/>
+          <w:bCs/>
+          <w:color w:val="92D050"/>
           <w:sz w:val="24"/>
           <w:szCs w:val="24"/>
           <w:lang w:eastAsia="es-MX"/>
@@ -898,18 +952,20 @@
           <w:rFonts w:ascii="Times New Roman" w:eastAsia="Times New Roman" w:hAnsi="Times New Roman" w:cs="Times New Roman"/>
           <w:b/>
           <w:bCs/>
-          <w:sz w:val="24"/>
-          <w:szCs w:val="24"/>
-          <w:lang w:eastAsia="es-MX"/>
-        </w:rPr>
-        <w:t xml:space="preserve"> </w:t>
-      </w:r>
-      <w:proofErr w:type="spellStart"/>
-      <w:r>
-        <w:rPr>
-          <w:rFonts w:ascii="Times New Roman" w:eastAsia="Times New Roman" w:hAnsi="Times New Roman" w:cs="Times New Roman"/>
-          <w:b/>
-          <w:bCs/>
+          <w:color w:val="92D050"/>
+          <w:sz w:val="24"/>
+          <w:szCs w:val="24"/>
+          <w:lang w:eastAsia="es-MX"/>
+        </w:rPr>
+        <w:t xml:space="preserve"> </w:t>
+      </w:r>
+      <w:proofErr w:type="spellStart"/>
+      <w:r>
+        <w:rPr>
+          <w:rFonts w:ascii="Times New Roman" w:eastAsia="Times New Roman" w:hAnsi="Times New Roman" w:cs="Times New Roman"/>
+          <w:b/>
+          <w:bCs/>
+          <w:color w:val="92D050"/>
           <w:sz w:val="24"/>
           <w:szCs w:val="24"/>
           <w:lang w:eastAsia="es-MX"/>
@@ -922,18 +978,20 @@
           <w:rFonts w:ascii="Times New Roman" w:eastAsia="Times New Roman" w:hAnsi="Times New Roman" w:cs="Times New Roman"/>
           <w:b/>
           <w:bCs/>
-          <w:sz w:val="24"/>
-          <w:szCs w:val="24"/>
-          <w:lang w:eastAsia="es-MX"/>
-        </w:rPr>
-        <w:t xml:space="preserve"> </w:t>
-      </w:r>
-      <w:proofErr w:type="spellStart"/>
-      <w:r>
-        <w:rPr>
-          <w:rFonts w:ascii="Times New Roman" w:eastAsia="Times New Roman" w:hAnsi="Times New Roman" w:cs="Times New Roman"/>
-          <w:b/>
-          <w:bCs/>
+          <w:color w:val="92D050"/>
+          <w:sz w:val="24"/>
+          <w:szCs w:val="24"/>
+          <w:lang w:eastAsia="es-MX"/>
+        </w:rPr>
+        <w:t xml:space="preserve"> </w:t>
+      </w:r>
+      <w:proofErr w:type="spellStart"/>
+      <w:r>
+        <w:rPr>
+          <w:rFonts w:ascii="Times New Roman" w:eastAsia="Times New Roman" w:hAnsi="Times New Roman" w:cs="Times New Roman"/>
+          <w:b/>
+          <w:bCs/>
+          <w:color w:val="92D050"/>
           <w:sz w:val="24"/>
           <w:szCs w:val="24"/>
           <w:lang w:eastAsia="es-MX"/>
@@ -946,18 +1004,20 @@
           <w:rFonts w:ascii="Times New Roman" w:eastAsia="Times New Roman" w:hAnsi="Times New Roman" w:cs="Times New Roman"/>
           <w:b/>
           <w:bCs/>
-          <w:sz w:val="24"/>
-          <w:szCs w:val="24"/>
-          <w:lang w:eastAsia="es-MX"/>
-        </w:rPr>
-        <w:t xml:space="preserve"> </w:t>
-      </w:r>
-      <w:proofErr w:type="spellStart"/>
-      <w:r>
-        <w:rPr>
-          <w:rFonts w:ascii="Times New Roman" w:eastAsia="Times New Roman" w:hAnsi="Times New Roman" w:cs="Times New Roman"/>
-          <w:b/>
-          <w:bCs/>
+          <w:color w:val="92D050"/>
+          <w:sz w:val="24"/>
+          <w:szCs w:val="24"/>
+          <w:lang w:eastAsia="es-MX"/>
+        </w:rPr>
+        <w:t xml:space="preserve"> </w:t>
+      </w:r>
+      <w:proofErr w:type="spellStart"/>
+      <w:r>
+        <w:rPr>
+          <w:rFonts w:ascii="Times New Roman" w:eastAsia="Times New Roman" w:hAnsi="Times New Roman" w:cs="Times New Roman"/>
+          <w:b/>
+          <w:bCs/>
+          <w:color w:val="92D050"/>
           <w:sz w:val="24"/>
           <w:szCs w:val="24"/>
           <w:lang w:eastAsia="es-MX"/>
@@ -970,6 +1030,7 @@
           <w:rFonts w:ascii="Times New Roman" w:eastAsia="Times New Roman" w:hAnsi="Times New Roman" w:cs="Times New Roman"/>
           <w:b/>
           <w:bCs/>
+          <w:color w:val="92D050"/>
           <w:sz w:val="24"/>
           <w:szCs w:val="24"/>
           <w:lang w:eastAsia="es-MX"/>
@@ -982,6 +1043,7 @@
           <w:rFonts w:ascii="Times New Roman" w:eastAsia="Times New Roman" w:hAnsi="Times New Roman" w:cs="Times New Roman"/>
           <w:b/>
           <w:bCs/>
+          <w:color w:val="92D050"/>
           <w:sz w:val="24"/>
           <w:szCs w:val="24"/>
           <w:lang w:eastAsia="es-MX"/>
@@ -994,6 +1056,7 @@
           <w:rFonts w:ascii="Times New Roman" w:eastAsia="Times New Roman" w:hAnsi="Times New Roman" w:cs="Times New Roman"/>
           <w:b/>
           <w:bCs/>
+          <w:color w:val="92D050"/>
           <w:sz w:val="24"/>
           <w:szCs w:val="24"/>
           <w:lang w:eastAsia="es-MX"/>

--- a/50 javascripts.docx
+++ b/50 javascripts.docx
@@ -1075,6 +1075,7 @@
           <w:rFonts w:ascii="Times New Roman" w:eastAsia="Times New Roman" w:hAnsi="Times New Roman" w:cs="Times New Roman"/>
           <w:b/>
           <w:bCs/>
+          <w:color w:val="92D050"/>
           <w:sz w:val="24"/>
           <w:szCs w:val="24"/>
           <w:lang w:eastAsia="es-MX"/>
@@ -1086,6 +1087,7 @@
           <w:rFonts w:ascii="Times New Roman" w:eastAsia="Times New Roman" w:hAnsi="Times New Roman" w:cs="Times New Roman"/>
           <w:b/>
           <w:bCs/>
+          <w:color w:val="92D050"/>
           <w:sz w:val="24"/>
           <w:szCs w:val="24"/>
           <w:lang w:eastAsia="es-MX"/>
@@ -1098,18 +1100,20 @@
           <w:rFonts w:ascii="Times New Roman" w:eastAsia="Times New Roman" w:hAnsi="Times New Roman" w:cs="Times New Roman"/>
           <w:b/>
           <w:bCs/>
-          <w:sz w:val="24"/>
-          <w:szCs w:val="24"/>
-          <w:lang w:eastAsia="es-MX"/>
-        </w:rPr>
-        <w:t xml:space="preserve"> </w:t>
-      </w:r>
-      <w:proofErr w:type="spellStart"/>
-      <w:r>
-        <w:rPr>
-          <w:rFonts w:ascii="Times New Roman" w:eastAsia="Times New Roman" w:hAnsi="Times New Roman" w:cs="Times New Roman"/>
-          <w:b/>
-          <w:bCs/>
+          <w:color w:val="92D050"/>
+          <w:sz w:val="24"/>
+          <w:szCs w:val="24"/>
+          <w:lang w:eastAsia="es-MX"/>
+        </w:rPr>
+        <w:t xml:space="preserve"> </w:t>
+      </w:r>
+      <w:proofErr w:type="spellStart"/>
+      <w:r>
+        <w:rPr>
+          <w:rFonts w:ascii="Times New Roman" w:eastAsia="Times New Roman" w:hAnsi="Times New Roman" w:cs="Times New Roman"/>
+          <w:b/>
+          <w:bCs/>
+          <w:color w:val="92D050"/>
           <w:sz w:val="24"/>
           <w:szCs w:val="24"/>
           <w:lang w:eastAsia="es-MX"/>
@@ -1122,6 +1126,7 @@
           <w:rFonts w:ascii="Times New Roman" w:eastAsia="Times New Roman" w:hAnsi="Times New Roman" w:cs="Times New Roman"/>
           <w:b/>
           <w:bCs/>
+          <w:color w:val="92D050"/>
           <w:sz w:val="24"/>
           <w:szCs w:val="24"/>
           <w:lang w:eastAsia="es-MX"/>
@@ -1134,6 +1139,7 @@
           <w:rFonts w:ascii="Times New Roman" w:eastAsia="Times New Roman" w:hAnsi="Times New Roman" w:cs="Times New Roman"/>
           <w:b/>
           <w:bCs/>
+          <w:color w:val="92D050"/>
           <w:sz w:val="24"/>
           <w:szCs w:val="24"/>
           <w:lang w:eastAsia="es-MX"/>
@@ -1146,18 +1152,20 @@
           <w:rFonts w:ascii="Times New Roman" w:eastAsia="Times New Roman" w:hAnsi="Times New Roman" w:cs="Times New Roman"/>
           <w:b/>
           <w:bCs/>
-          <w:sz w:val="24"/>
-          <w:szCs w:val="24"/>
-          <w:lang w:eastAsia="es-MX"/>
-        </w:rPr>
-        <w:t xml:space="preserve"> </w:t>
-      </w:r>
-      <w:proofErr w:type="spellStart"/>
-      <w:r>
-        <w:rPr>
-          <w:rFonts w:ascii="Times New Roman" w:eastAsia="Times New Roman" w:hAnsi="Times New Roman" w:cs="Times New Roman"/>
-          <w:b/>
-          <w:bCs/>
+          <w:color w:val="92D050"/>
+          <w:sz w:val="24"/>
+          <w:szCs w:val="24"/>
+          <w:lang w:eastAsia="es-MX"/>
+        </w:rPr>
+        <w:t xml:space="preserve"> </w:t>
+      </w:r>
+      <w:proofErr w:type="spellStart"/>
+      <w:r>
+        <w:rPr>
+          <w:rFonts w:ascii="Times New Roman" w:eastAsia="Times New Roman" w:hAnsi="Times New Roman" w:cs="Times New Roman"/>
+          <w:b/>
+          <w:bCs/>
+          <w:color w:val="92D050"/>
           <w:sz w:val="24"/>
           <w:szCs w:val="24"/>
           <w:lang w:eastAsia="es-MX"/>
@@ -1170,18 +1178,20 @@
           <w:rFonts w:ascii="Times New Roman" w:eastAsia="Times New Roman" w:hAnsi="Times New Roman" w:cs="Times New Roman"/>
           <w:b/>
           <w:bCs/>
-          <w:sz w:val="24"/>
-          <w:szCs w:val="24"/>
-          <w:lang w:eastAsia="es-MX"/>
-        </w:rPr>
-        <w:t xml:space="preserve"> </w:t>
-      </w:r>
-      <w:proofErr w:type="spellStart"/>
-      <w:r>
-        <w:rPr>
-          <w:rFonts w:ascii="Times New Roman" w:eastAsia="Times New Roman" w:hAnsi="Times New Roman" w:cs="Times New Roman"/>
-          <w:b/>
-          <w:bCs/>
+          <w:color w:val="92D050"/>
+          <w:sz w:val="24"/>
+          <w:szCs w:val="24"/>
+          <w:lang w:eastAsia="es-MX"/>
+        </w:rPr>
+        <w:t xml:space="preserve"> </w:t>
+      </w:r>
+      <w:proofErr w:type="spellStart"/>
+      <w:r>
+        <w:rPr>
+          <w:rFonts w:ascii="Times New Roman" w:eastAsia="Times New Roman" w:hAnsi="Times New Roman" w:cs="Times New Roman"/>
+          <w:b/>
+          <w:bCs/>
+          <w:color w:val="92D050"/>
           <w:sz w:val="24"/>
           <w:szCs w:val="24"/>
           <w:lang w:eastAsia="es-MX"/>
@@ -1194,18 +1204,20 @@
           <w:rFonts w:ascii="Times New Roman" w:eastAsia="Times New Roman" w:hAnsi="Times New Roman" w:cs="Times New Roman"/>
           <w:b/>
           <w:bCs/>
-          <w:sz w:val="24"/>
-          <w:szCs w:val="24"/>
-          <w:lang w:eastAsia="es-MX"/>
-        </w:rPr>
-        <w:t xml:space="preserve"> </w:t>
-      </w:r>
-      <w:proofErr w:type="spellStart"/>
-      <w:r>
-        <w:rPr>
-          <w:rFonts w:ascii="Times New Roman" w:eastAsia="Times New Roman" w:hAnsi="Times New Roman" w:cs="Times New Roman"/>
-          <w:b/>
-          <w:bCs/>
+          <w:color w:val="92D050"/>
+          <w:sz w:val="24"/>
+          <w:szCs w:val="24"/>
+          <w:lang w:eastAsia="es-MX"/>
+        </w:rPr>
+        <w:t xml:space="preserve"> </w:t>
+      </w:r>
+      <w:proofErr w:type="spellStart"/>
+      <w:r>
+        <w:rPr>
+          <w:rFonts w:ascii="Times New Roman" w:eastAsia="Times New Roman" w:hAnsi="Times New Roman" w:cs="Times New Roman"/>
+          <w:b/>
+          <w:bCs/>
+          <w:color w:val="92D050"/>
           <w:sz w:val="24"/>
           <w:szCs w:val="24"/>
           <w:lang w:eastAsia="es-MX"/>
@@ -1218,6 +1230,7 @@
           <w:rFonts w:ascii="Times New Roman" w:eastAsia="Times New Roman" w:hAnsi="Times New Roman" w:cs="Times New Roman"/>
           <w:b/>
           <w:bCs/>
+          <w:color w:val="92D050"/>
           <w:sz w:val="24"/>
           <w:szCs w:val="24"/>
           <w:lang w:eastAsia="es-MX"/>
@@ -1230,6 +1243,7 @@
           <w:rFonts w:ascii="Times New Roman" w:eastAsia="Times New Roman" w:hAnsi="Times New Roman" w:cs="Times New Roman"/>
           <w:b/>
           <w:bCs/>
+          <w:color w:val="92D050"/>
           <w:sz w:val="24"/>
           <w:szCs w:val="24"/>
           <w:lang w:eastAsia="es-MX"/>
@@ -1242,6 +1256,7 @@
           <w:rFonts w:ascii="Times New Roman" w:eastAsia="Times New Roman" w:hAnsi="Times New Roman" w:cs="Times New Roman"/>
           <w:b/>
           <w:bCs/>
+          <w:color w:val="92D050"/>
           <w:sz w:val="24"/>
           <w:szCs w:val="24"/>
           <w:lang w:eastAsia="es-MX"/>
@@ -1260,6 +1275,7 @@
           <w:rFonts w:ascii="Times New Roman" w:eastAsia="Times New Roman" w:hAnsi="Times New Roman" w:cs="Times New Roman"/>
           <w:b/>
           <w:bCs/>
+          <w:color w:val="92D050"/>
           <w:sz w:val="24"/>
           <w:szCs w:val="24"/>
           <w:lang w:eastAsia="es-MX"/>
@@ -1271,6 +1287,7 @@
           <w:rFonts w:ascii="Times New Roman" w:eastAsia="Times New Roman" w:hAnsi="Times New Roman" w:cs="Times New Roman"/>
           <w:b/>
           <w:bCs/>
+          <w:color w:val="92D050"/>
           <w:sz w:val="24"/>
           <w:szCs w:val="24"/>
           <w:lang w:eastAsia="es-MX"/>
@@ -1283,6 +1300,7 @@
           <w:rFonts w:ascii="Times New Roman" w:eastAsia="Times New Roman" w:hAnsi="Times New Roman" w:cs="Times New Roman"/>
           <w:b/>
           <w:bCs/>
+          <w:color w:val="92D050"/>
           <w:sz w:val="24"/>
           <w:szCs w:val="24"/>
           <w:lang w:eastAsia="es-MX"/>
@@ -1295,6 +1313,7 @@
           <w:rFonts w:ascii="Times New Roman" w:eastAsia="Times New Roman" w:hAnsi="Times New Roman" w:cs="Times New Roman"/>
           <w:b/>
           <w:bCs/>
+          <w:color w:val="92D050"/>
           <w:sz w:val="24"/>
           <w:szCs w:val="24"/>
           <w:lang w:eastAsia="es-MX"/>
@@ -1307,18 +1326,20 @@
           <w:rFonts w:ascii="Times New Roman" w:eastAsia="Times New Roman" w:hAnsi="Times New Roman" w:cs="Times New Roman"/>
           <w:b/>
           <w:bCs/>
-          <w:sz w:val="24"/>
-          <w:szCs w:val="24"/>
-          <w:lang w:eastAsia="es-MX"/>
-        </w:rPr>
-        <w:t xml:space="preserve"> </w:t>
-      </w:r>
-      <w:proofErr w:type="spellStart"/>
-      <w:r>
-        <w:rPr>
-          <w:rFonts w:ascii="Times New Roman" w:eastAsia="Times New Roman" w:hAnsi="Times New Roman" w:cs="Times New Roman"/>
-          <w:b/>
-          <w:bCs/>
+          <w:color w:val="92D050"/>
+          <w:sz w:val="24"/>
+          <w:szCs w:val="24"/>
+          <w:lang w:eastAsia="es-MX"/>
+        </w:rPr>
+        <w:t xml:space="preserve"> </w:t>
+      </w:r>
+      <w:proofErr w:type="spellStart"/>
+      <w:r>
+        <w:rPr>
+          <w:rFonts w:ascii="Times New Roman" w:eastAsia="Times New Roman" w:hAnsi="Times New Roman" w:cs="Times New Roman"/>
+          <w:b/>
+          <w:bCs/>
+          <w:color w:val="92D050"/>
           <w:sz w:val="24"/>
           <w:szCs w:val="24"/>
           <w:lang w:eastAsia="es-MX"/>
@@ -1331,6 +1352,7 @@
           <w:rFonts w:ascii="Times New Roman" w:eastAsia="Times New Roman" w:hAnsi="Times New Roman" w:cs="Times New Roman"/>
           <w:b/>
           <w:bCs/>
+          <w:color w:val="92D050"/>
           <w:sz w:val="24"/>
           <w:szCs w:val="24"/>
           <w:lang w:eastAsia="es-MX"/>
@@ -1343,6 +1365,7 @@
           <w:rFonts w:ascii="Times New Roman" w:eastAsia="Times New Roman" w:hAnsi="Times New Roman" w:cs="Times New Roman"/>
           <w:b/>
           <w:bCs/>
+          <w:color w:val="92D050"/>
           <w:sz w:val="24"/>
           <w:szCs w:val="24"/>
           <w:lang w:eastAsia="es-MX"/>
@@ -1355,6 +1378,7 @@
           <w:rFonts w:ascii="Times New Roman" w:eastAsia="Times New Roman" w:hAnsi="Times New Roman" w:cs="Times New Roman"/>
           <w:b/>
           <w:bCs/>
+          <w:color w:val="92D050"/>
           <w:sz w:val="24"/>
           <w:szCs w:val="24"/>
           <w:lang w:eastAsia="es-MX"/>
@@ -1373,6 +1397,7 @@
           <w:rFonts w:ascii="Times New Roman" w:eastAsia="Times New Roman" w:hAnsi="Times New Roman" w:cs="Times New Roman"/>
           <w:b/>
           <w:bCs/>
+          <w:color w:val="92D050"/>
           <w:sz w:val="24"/>
           <w:szCs w:val="24"/>
           <w:lang w:eastAsia="es-MX"/>
@@ -1384,6 +1409,7 @@
           <w:rFonts w:ascii="Times New Roman" w:eastAsia="Times New Roman" w:hAnsi="Times New Roman" w:cs="Times New Roman"/>
           <w:b/>
           <w:bCs/>
+          <w:color w:val="92D050"/>
           <w:sz w:val="24"/>
           <w:szCs w:val="24"/>
           <w:lang w:eastAsia="es-MX"/>
@@ -1396,18 +1422,20 @@
           <w:rFonts w:ascii="Times New Roman" w:eastAsia="Times New Roman" w:hAnsi="Times New Roman" w:cs="Times New Roman"/>
           <w:b/>
           <w:bCs/>
-          <w:sz w:val="24"/>
-          <w:szCs w:val="24"/>
-          <w:lang w:eastAsia="es-MX"/>
-        </w:rPr>
-        <w:t xml:space="preserve"> </w:t>
-      </w:r>
-      <w:proofErr w:type="spellStart"/>
-      <w:r>
-        <w:rPr>
-          <w:rFonts w:ascii="Times New Roman" w:eastAsia="Times New Roman" w:hAnsi="Times New Roman" w:cs="Times New Roman"/>
-          <w:b/>
-          <w:bCs/>
+          <w:color w:val="92D050"/>
+          <w:sz w:val="24"/>
+          <w:szCs w:val="24"/>
+          <w:lang w:eastAsia="es-MX"/>
+        </w:rPr>
+        <w:t xml:space="preserve"> </w:t>
+      </w:r>
+      <w:proofErr w:type="spellStart"/>
+      <w:r>
+        <w:rPr>
+          <w:rFonts w:ascii="Times New Roman" w:eastAsia="Times New Roman" w:hAnsi="Times New Roman" w:cs="Times New Roman"/>
+          <w:b/>
+          <w:bCs/>
+          <w:color w:val="92D050"/>
           <w:sz w:val="24"/>
           <w:szCs w:val="24"/>
           <w:lang w:eastAsia="es-MX"/>
@@ -1420,18 +1448,20 @@
           <w:rFonts w:ascii="Times New Roman" w:eastAsia="Times New Roman" w:hAnsi="Times New Roman" w:cs="Times New Roman"/>
           <w:b/>
           <w:bCs/>
-          <w:sz w:val="24"/>
-          <w:szCs w:val="24"/>
-          <w:lang w:eastAsia="es-MX"/>
-        </w:rPr>
-        <w:t xml:space="preserve"> </w:t>
-      </w:r>
-      <w:proofErr w:type="spellStart"/>
-      <w:r>
-        <w:rPr>
-          <w:rFonts w:ascii="Times New Roman" w:eastAsia="Times New Roman" w:hAnsi="Times New Roman" w:cs="Times New Roman"/>
-          <w:b/>
-          <w:bCs/>
+          <w:color w:val="92D050"/>
+          <w:sz w:val="24"/>
+          <w:szCs w:val="24"/>
+          <w:lang w:eastAsia="es-MX"/>
+        </w:rPr>
+        <w:t xml:space="preserve"> </w:t>
+      </w:r>
+      <w:proofErr w:type="spellStart"/>
+      <w:r>
+        <w:rPr>
+          <w:rFonts w:ascii="Times New Roman" w:eastAsia="Times New Roman" w:hAnsi="Times New Roman" w:cs="Times New Roman"/>
+          <w:b/>
+          <w:bCs/>
+          <w:color w:val="92D050"/>
           <w:sz w:val="24"/>
           <w:szCs w:val="24"/>
           <w:lang w:eastAsia="es-MX"/>
@@ -1444,18 +1474,20 @@
           <w:rFonts w:ascii="Times New Roman" w:eastAsia="Times New Roman" w:hAnsi="Times New Roman" w:cs="Times New Roman"/>
           <w:b/>
           <w:bCs/>
-          <w:sz w:val="24"/>
-          <w:szCs w:val="24"/>
-          <w:lang w:eastAsia="es-MX"/>
-        </w:rPr>
-        <w:t xml:space="preserve"> </w:t>
-      </w:r>
-      <w:proofErr w:type="spellStart"/>
-      <w:r>
-        <w:rPr>
-          <w:rFonts w:ascii="Times New Roman" w:eastAsia="Times New Roman" w:hAnsi="Times New Roman" w:cs="Times New Roman"/>
-          <w:b/>
-          <w:bCs/>
+          <w:color w:val="92D050"/>
+          <w:sz w:val="24"/>
+          <w:szCs w:val="24"/>
+          <w:lang w:eastAsia="es-MX"/>
+        </w:rPr>
+        <w:t xml:space="preserve"> </w:t>
+      </w:r>
+      <w:proofErr w:type="spellStart"/>
+      <w:r>
+        <w:rPr>
+          <w:rFonts w:ascii="Times New Roman" w:eastAsia="Times New Roman" w:hAnsi="Times New Roman" w:cs="Times New Roman"/>
+          <w:b/>
+          <w:bCs/>
+          <w:color w:val="92D050"/>
           <w:sz w:val="24"/>
           <w:szCs w:val="24"/>
           <w:lang w:eastAsia="es-MX"/>
@@ -1468,18 +1500,20 @@
           <w:rFonts w:ascii="Times New Roman" w:eastAsia="Times New Roman" w:hAnsi="Times New Roman" w:cs="Times New Roman"/>
           <w:b/>
           <w:bCs/>
-          <w:sz w:val="24"/>
-          <w:szCs w:val="24"/>
-          <w:lang w:eastAsia="es-MX"/>
-        </w:rPr>
-        <w:t xml:space="preserve"> </w:t>
-      </w:r>
-      <w:proofErr w:type="spellStart"/>
-      <w:r>
-        <w:rPr>
-          <w:rFonts w:ascii="Times New Roman" w:eastAsia="Times New Roman" w:hAnsi="Times New Roman" w:cs="Times New Roman"/>
-          <w:b/>
-          <w:bCs/>
+          <w:color w:val="92D050"/>
+          <w:sz w:val="24"/>
+          <w:szCs w:val="24"/>
+          <w:lang w:eastAsia="es-MX"/>
+        </w:rPr>
+        <w:t xml:space="preserve"> </w:t>
+      </w:r>
+      <w:proofErr w:type="spellStart"/>
+      <w:r>
+        <w:rPr>
+          <w:rFonts w:ascii="Times New Roman" w:eastAsia="Times New Roman" w:hAnsi="Times New Roman" w:cs="Times New Roman"/>
+          <w:b/>
+          <w:bCs/>
+          <w:color w:val="92D050"/>
           <w:sz w:val="24"/>
           <w:szCs w:val="24"/>
           <w:lang w:eastAsia="es-MX"/>
@@ -1492,6 +1526,7 @@
           <w:rFonts w:ascii="Times New Roman" w:eastAsia="Times New Roman" w:hAnsi="Times New Roman" w:cs="Times New Roman"/>
           <w:b/>
           <w:bCs/>
+          <w:color w:val="92D050"/>
           <w:sz w:val="24"/>
           <w:szCs w:val="24"/>
           <w:lang w:eastAsia="es-MX"/>
@@ -1504,6 +1539,7 @@
           <w:rFonts w:ascii="Times New Roman" w:eastAsia="Times New Roman" w:hAnsi="Times New Roman" w:cs="Times New Roman"/>
           <w:b/>
           <w:bCs/>
+          <w:color w:val="92D050"/>
           <w:sz w:val="24"/>
           <w:szCs w:val="24"/>
           <w:lang w:eastAsia="es-MX"/>
@@ -1516,18 +1552,20 @@
           <w:rFonts w:ascii="Times New Roman" w:eastAsia="Times New Roman" w:hAnsi="Times New Roman" w:cs="Times New Roman"/>
           <w:b/>
           <w:bCs/>
-          <w:sz w:val="24"/>
-          <w:szCs w:val="24"/>
-          <w:lang w:eastAsia="es-MX"/>
-        </w:rPr>
-        <w:t xml:space="preserve"> </w:t>
-      </w:r>
-      <w:proofErr w:type="spellStart"/>
-      <w:r>
-        <w:rPr>
-          <w:rFonts w:ascii="Times New Roman" w:eastAsia="Times New Roman" w:hAnsi="Times New Roman" w:cs="Times New Roman"/>
-          <w:b/>
-          <w:bCs/>
+          <w:color w:val="92D050"/>
+          <w:sz w:val="24"/>
+          <w:szCs w:val="24"/>
+          <w:lang w:eastAsia="es-MX"/>
+        </w:rPr>
+        <w:t xml:space="preserve"> </w:t>
+      </w:r>
+      <w:proofErr w:type="spellStart"/>
+      <w:r>
+        <w:rPr>
+          <w:rFonts w:ascii="Times New Roman" w:eastAsia="Times New Roman" w:hAnsi="Times New Roman" w:cs="Times New Roman"/>
+          <w:b/>
+          <w:bCs/>
+          <w:color w:val="92D050"/>
           <w:sz w:val="24"/>
           <w:szCs w:val="24"/>
           <w:lang w:eastAsia="es-MX"/>
@@ -1540,6 +1578,7 @@
           <w:rFonts w:ascii="Times New Roman" w:eastAsia="Times New Roman" w:hAnsi="Times New Roman" w:cs="Times New Roman"/>
           <w:b/>
           <w:bCs/>
+          <w:color w:val="92D050"/>
           <w:sz w:val="24"/>
           <w:szCs w:val="24"/>
           <w:lang w:eastAsia="es-MX"/>
@@ -1558,6 +1597,7 @@
           <w:rFonts w:ascii="Times New Roman" w:eastAsia="Times New Roman" w:hAnsi="Times New Roman" w:cs="Times New Roman"/>
           <w:b/>
           <w:bCs/>
+          <w:color w:val="92D050"/>
           <w:sz w:val="24"/>
           <w:szCs w:val="24"/>
           <w:lang w:eastAsia="es-MX"/>
@@ -1569,6 +1609,7 @@
           <w:rFonts w:ascii="Times New Roman" w:eastAsia="Times New Roman" w:hAnsi="Times New Roman" w:cs="Times New Roman"/>
           <w:b/>
           <w:bCs/>
+          <w:color w:val="92D050"/>
           <w:sz w:val="24"/>
           <w:szCs w:val="24"/>
           <w:lang w:eastAsia="es-MX"/>
@@ -1581,6 +1622,7 @@
           <w:rFonts w:ascii="Times New Roman" w:eastAsia="Times New Roman" w:hAnsi="Times New Roman" w:cs="Times New Roman"/>
           <w:b/>
           <w:bCs/>
+          <w:color w:val="92D050"/>
           <w:sz w:val="24"/>
           <w:szCs w:val="24"/>
           <w:lang w:eastAsia="es-MX"/>
@@ -1593,6 +1635,7 @@
           <w:rFonts w:ascii="Times New Roman" w:eastAsia="Times New Roman" w:hAnsi="Times New Roman" w:cs="Times New Roman"/>
           <w:b/>
           <w:bCs/>
+          <w:color w:val="92D050"/>
           <w:sz w:val="24"/>
           <w:szCs w:val="24"/>
           <w:lang w:eastAsia="es-MX"/>
@@ -1605,18 +1648,20 @@
           <w:rFonts w:ascii="Times New Roman" w:eastAsia="Times New Roman" w:hAnsi="Times New Roman" w:cs="Times New Roman"/>
           <w:b/>
           <w:bCs/>
-          <w:sz w:val="24"/>
-          <w:szCs w:val="24"/>
-          <w:lang w:eastAsia="es-MX"/>
-        </w:rPr>
-        <w:t xml:space="preserve"> </w:t>
-      </w:r>
-      <w:proofErr w:type="spellStart"/>
-      <w:r>
-        <w:rPr>
-          <w:rFonts w:ascii="Times New Roman" w:eastAsia="Times New Roman" w:hAnsi="Times New Roman" w:cs="Times New Roman"/>
-          <w:b/>
-          <w:bCs/>
+          <w:color w:val="92D050"/>
+          <w:sz w:val="24"/>
+          <w:szCs w:val="24"/>
+          <w:lang w:eastAsia="es-MX"/>
+        </w:rPr>
+        <w:t xml:space="preserve"> </w:t>
+      </w:r>
+      <w:proofErr w:type="spellStart"/>
+      <w:r>
+        <w:rPr>
+          <w:rFonts w:ascii="Times New Roman" w:eastAsia="Times New Roman" w:hAnsi="Times New Roman" w:cs="Times New Roman"/>
+          <w:b/>
+          <w:bCs/>
+          <w:color w:val="92D050"/>
           <w:sz w:val="24"/>
           <w:szCs w:val="24"/>
           <w:lang w:eastAsia="es-MX"/>
@@ -1629,18 +1674,20 @@
           <w:rFonts w:ascii="Times New Roman" w:eastAsia="Times New Roman" w:hAnsi="Times New Roman" w:cs="Times New Roman"/>
           <w:b/>
           <w:bCs/>
-          <w:sz w:val="24"/>
-          <w:szCs w:val="24"/>
-          <w:lang w:eastAsia="es-MX"/>
-        </w:rPr>
-        <w:t xml:space="preserve"> </w:t>
-      </w:r>
-      <w:proofErr w:type="spellStart"/>
-      <w:r>
-        <w:rPr>
-          <w:rFonts w:ascii="Times New Roman" w:eastAsia="Times New Roman" w:hAnsi="Times New Roman" w:cs="Times New Roman"/>
-          <w:b/>
-          <w:bCs/>
+          <w:color w:val="92D050"/>
+          <w:sz w:val="24"/>
+          <w:szCs w:val="24"/>
+          <w:lang w:eastAsia="es-MX"/>
+        </w:rPr>
+        <w:t xml:space="preserve"> </w:t>
+      </w:r>
+      <w:proofErr w:type="spellStart"/>
+      <w:r>
+        <w:rPr>
+          <w:rFonts w:ascii="Times New Roman" w:eastAsia="Times New Roman" w:hAnsi="Times New Roman" w:cs="Times New Roman"/>
+          <w:b/>
+          <w:bCs/>
+          <w:color w:val="92D050"/>
           <w:sz w:val="24"/>
           <w:szCs w:val="24"/>
           <w:lang w:eastAsia="es-MX"/>
@@ -1653,6 +1700,7 @@
           <w:rFonts w:ascii="Times New Roman" w:eastAsia="Times New Roman" w:hAnsi="Times New Roman" w:cs="Times New Roman"/>
           <w:b/>
           <w:bCs/>
+          <w:color w:val="92D050"/>
           <w:sz w:val="24"/>
           <w:szCs w:val="24"/>
           <w:lang w:eastAsia="es-MX"/>
